--- a/9 July 2020/9 July 2020.docx
+++ b/9 July 2020/9 July 2020.docx
@@ -151,8 +151,19 @@
                 <w:sz w:val="24"/>
                 <w:szCs w:val="24"/>
               </w:rPr>
-              <w:t>Raziya Banu</w:t>
-            </w:r>
+              <w:t xml:space="preserve">Raziya </w:t>
+            </w:r>
+            <w:proofErr w:type="spellStart"/>
+            <w:r>
+              <w:rPr>
+                <w:rFonts w:ascii="Times New Roman" w:hAnsi="Times New Roman" w:cs="Times New Roman"/>
+                <w:b/>
+                <w:sz w:val="24"/>
+                <w:szCs w:val="24"/>
+              </w:rPr>
+              <w:t>Banu</w:t>
+            </w:r>
+            <w:proofErr w:type="spellEnd"/>
           </w:p>
         </w:tc>
       </w:tr>
@@ -194,14 +205,17 @@
                 <w:szCs w:val="24"/>
               </w:rPr>
             </w:pPr>
-            <w:r>
-              <w:rPr>
+            <w:proofErr w:type="spellStart"/>
+            <w:r>
+              <w:rPr>
+                <w:rFonts w:ascii="Times New Roman" w:hAnsi="Times New Roman" w:cs="Times New Roman"/>
                 <w:b/>
-                <w:sz w:val="28"/>
-                <w:szCs w:val="28"/>
+                <w:sz w:val="24"/>
+                <w:szCs w:val="24"/>
               </w:rPr>
               <w:t>Coursera</w:t>
             </w:r>
+            <w:proofErr w:type="spellEnd"/>
           </w:p>
         </w:tc>
         <w:tc>
@@ -367,7 +381,27 @@
                 <w:sz w:val="24"/>
                 <w:szCs w:val="24"/>
               </w:rPr>
-              <w:t xml:space="preserve"> sem &amp; ‘B’ section</w:t>
+              <w:t xml:space="preserve"> </w:t>
+            </w:r>
+            <w:proofErr w:type="spellStart"/>
+            <w:r>
+              <w:rPr>
+                <w:rFonts w:ascii="Times New Roman" w:hAnsi="Times New Roman" w:cs="Times New Roman"/>
+                <w:b/>
+                <w:sz w:val="24"/>
+                <w:szCs w:val="24"/>
+              </w:rPr>
+              <w:t>sem</w:t>
+            </w:r>
+            <w:proofErr w:type="spellEnd"/>
+            <w:r>
+              <w:rPr>
+                <w:rFonts w:ascii="Times New Roman" w:hAnsi="Times New Roman" w:cs="Times New Roman"/>
+                <w:b/>
+                <w:sz w:val="24"/>
+                <w:szCs w:val="24"/>
+              </w:rPr>
+              <w:t xml:space="preserve"> &amp; ‘B’ section</w:t>
             </w:r>
           </w:p>
         </w:tc>
@@ -386,6 +420,7 @@
                 <w:szCs w:val="24"/>
               </w:rPr>
             </w:pPr>
+            <w:proofErr w:type="spellStart"/>
             <w:r>
               <w:rPr>
                 <w:rFonts w:ascii="Times New Roman" w:hAnsi="Times New Roman" w:cs="Times New Roman"/>
@@ -393,7 +428,17 @@
                 <w:sz w:val="24"/>
                 <w:szCs w:val="24"/>
               </w:rPr>
-              <w:t>Github Repository:</w:t>
+              <w:t>Github</w:t>
+            </w:r>
+            <w:proofErr w:type="spellEnd"/>
+            <w:r>
+              <w:rPr>
+                <w:rFonts w:ascii="Times New Roman" w:hAnsi="Times New Roman" w:cs="Times New Roman"/>
+                <w:b/>
+                <w:sz w:val="24"/>
+                <w:szCs w:val="24"/>
+              </w:rPr>
+              <w:t xml:space="preserve"> Repository:</w:t>
             </w:r>
           </w:p>
         </w:tc>
@@ -689,16 +734,14 @@
           <w:p>
             <w:pPr>
               <w:pStyle w:val="intro"/>
-              <w:shd w:val="clear" w:color="auto" w:fill="FFFFFF"/>
-              <w:spacing w:before="288" w:beforeAutospacing="0" w:after="288" w:afterAutospacing="0"/>
-              <w:rPr>
-                <w:rFonts w:ascii="Verdana" w:hAnsi="Verdana"/>
+              <w:spacing w:before="288" w:beforeAutospacing="0" w:after="288" w:afterAutospacing="0" w:line="360" w:lineRule="auto"/>
+              <w:jc w:val="both"/>
+              <w:rPr>
                 <w:color w:val="000000"/>
               </w:rPr>
             </w:pPr>
             <w:r>
               <w:rPr>
-                <w:rFonts w:ascii="Verdana" w:hAnsi="Verdana"/>
                 <w:color w:val="000000"/>
               </w:rPr>
               <w:t>The data type of a column defines what value the column can hold: integer, character, money, date and time, binary, and so on.</w:t>
@@ -706,12 +749,20 @@
           </w:p>
           <w:p>
             <w:pPr>
-              <w:spacing w:before="300" w:after="300"/>
-              <w:rPr>
-                <w:rFonts w:ascii="Times New Roman" w:hAnsi="Times New Roman"/>
+              <w:spacing w:before="300" w:after="300" w:line="360" w:lineRule="auto"/>
+              <w:jc w:val="both"/>
+              <w:rPr>
+                <w:rFonts w:ascii="Times New Roman" w:hAnsi="Times New Roman" w:cs="Times New Roman"/>
+                <w:sz w:val="24"/>
+                <w:szCs w:val="24"/>
               </w:rPr>
             </w:pPr>
             <w:r>
+              <w:rPr>
+                <w:rFonts w:ascii="Times New Roman" w:hAnsi="Times New Roman" w:cs="Times New Roman"/>
+                <w:sz w:val="24"/>
+                <w:szCs w:val="24"/>
+              </w:rPr>
               <w:pict>
                 <v:rect id="_x0000_i1025" style="width:0;height:0" o:hralign="center" o:hrstd="t" o:hrnoshade="t" o:hr="t" fillcolor="black" stroked="f"/>
               </w:pict>
@@ -720,26 +771,22 @@
           <w:p>
             <w:pPr>
               <w:pStyle w:val="Heading2"/>
-              <w:shd w:val="clear" w:color="auto" w:fill="FFFFFF"/>
-              <w:spacing w:before="150" w:beforeAutospacing="0" w:after="150" w:afterAutospacing="0"/>
+              <w:spacing w:before="150" w:beforeAutospacing="0" w:after="150" w:afterAutospacing="0" w:line="360" w:lineRule="auto"/>
+              <w:jc w:val="both"/>
               <w:outlineLvl w:val="1"/>
               <w:rPr>
-                <w:rFonts w:ascii="Segoe UI" w:hAnsi="Segoe UI" w:cs="Segoe UI"/>
-                <w:b w:val="0"/>
                 <w:bCs w:val="0"/>
                 <w:color w:val="000000"/>
-                <w:sz w:val="48"/>
-                <w:szCs w:val="48"/>
+                <w:sz w:val="24"/>
+                <w:szCs w:val="24"/>
               </w:rPr>
             </w:pPr>
             <w:r>
               <w:rPr>
-                <w:rFonts w:ascii="Segoe UI" w:hAnsi="Segoe UI" w:cs="Segoe UI"/>
-                <w:b w:val="0"/>
                 <w:bCs w:val="0"/>
                 <w:color w:val="000000"/>
-                <w:sz w:val="48"/>
-                <w:szCs w:val="48"/>
+                <w:sz w:val="24"/>
+                <w:szCs w:val="24"/>
               </w:rPr>
               <w:lastRenderedPageBreak/>
               <w:t>SQL Data Types</w:t>
@@ -748,21 +795,15 @@
           <w:p>
             <w:pPr>
               <w:pStyle w:val="NormalWeb"/>
-              <w:shd w:val="clear" w:color="auto" w:fill="FFFFFF"/>
-              <w:spacing w:before="288" w:beforeAutospacing="0" w:after="288" w:afterAutospacing="0"/>
-              <w:rPr>
-                <w:rFonts w:ascii="Verdana" w:hAnsi="Verdana"/>
+              <w:spacing w:before="288" w:beforeAutospacing="0" w:after="288" w:afterAutospacing="0" w:line="360" w:lineRule="auto"/>
+              <w:jc w:val="both"/>
+              <w:rPr>
                 <w:color w:val="000000"/>
-                <w:sz w:val="23"/>
-                <w:szCs w:val="23"/>
               </w:rPr>
             </w:pPr>
             <w:r>
               <w:rPr>
-                <w:rFonts w:ascii="Verdana" w:hAnsi="Verdana"/>
                 <w:color w:val="000000"/>
-                <w:sz w:val="23"/>
-                <w:szCs w:val="23"/>
               </w:rPr>
               <w:t>Each column in a database table is required to have a name and a data type.</w:t>
             </w:r>
@@ -770,21 +811,15 @@
           <w:p>
             <w:pPr>
               <w:pStyle w:val="NormalWeb"/>
-              <w:shd w:val="clear" w:color="auto" w:fill="FFFFFF"/>
-              <w:spacing w:before="288" w:beforeAutospacing="0" w:after="288" w:afterAutospacing="0"/>
-              <w:rPr>
-                <w:rFonts w:ascii="Verdana" w:hAnsi="Verdana"/>
+              <w:spacing w:before="288" w:beforeAutospacing="0" w:after="288" w:afterAutospacing="0" w:line="360" w:lineRule="auto"/>
+              <w:jc w:val="both"/>
+              <w:rPr>
                 <w:color w:val="000000"/>
-                <w:sz w:val="23"/>
-                <w:szCs w:val="23"/>
               </w:rPr>
             </w:pPr>
             <w:r>
               <w:rPr>
-                <w:rFonts w:ascii="Verdana" w:hAnsi="Verdana"/>
                 <w:color w:val="000000"/>
-                <w:sz w:val="23"/>
-                <w:szCs w:val="23"/>
               </w:rPr>
               <w:t>An SQL developer must decide what type of data that will be stored inside each column when creating a table. The data type is a guideline for SQL to understand what type of data is expected inside of each column, and it also identifies how SQL will interact with the stored data.</w:t>
             </w:r>
@@ -792,55 +827,49 @@
           <w:p>
             <w:pPr>
               <w:pStyle w:val="NormalWeb"/>
-              <w:shd w:val="clear" w:color="auto" w:fill="FFFFCC"/>
-              <w:spacing w:before="240" w:beforeAutospacing="0" w:after="240" w:afterAutospacing="0"/>
-              <w:rPr>
-                <w:rFonts w:ascii="Verdana" w:hAnsi="Verdana"/>
+              <w:spacing w:before="240" w:beforeAutospacing="0" w:after="240" w:afterAutospacing="0" w:line="360" w:lineRule="auto"/>
+              <w:jc w:val="both"/>
+              <w:rPr>
                 <w:color w:val="000000"/>
-                <w:sz w:val="23"/>
-                <w:szCs w:val="23"/>
               </w:rPr>
             </w:pPr>
             <w:r>
               <w:rPr>
                 <w:rStyle w:val="Strong"/>
-                <w:rFonts w:ascii="Verdana" w:hAnsi="Verdana"/>
                 <w:color w:val="000000"/>
-                <w:sz w:val="23"/>
-                <w:szCs w:val="23"/>
-              </w:rPr>
-              <w:t>Note:</w:t>
-            </w:r>
-            <w:r>
-              <w:rPr>
-                <w:rFonts w:ascii="Verdana" w:hAnsi="Verdana"/>
+              </w:rPr>
+              <w:t xml:space="preserve"> </w:t>
+            </w:r>
+            <w:r>
+              <w:rPr>
                 <w:color w:val="000000"/>
-                <w:sz w:val="23"/>
-                <w:szCs w:val="23"/>
-              </w:rPr>
-              <w:t> Data types might have different names in different database. And even if the name is the same, the size and other details may be different! </w:t>
+              </w:rPr>
+              <w:t>Data types might have different names in different database. And even if the name is the same, the size and other details may be different! </w:t>
             </w:r>
             <w:r>
               <w:rPr>
                 <w:rStyle w:val="Strong"/>
-                <w:rFonts w:ascii="Verdana" w:hAnsi="Verdana"/>
                 <w:color w:val="000000"/>
-                <w:sz w:val="23"/>
-                <w:szCs w:val="23"/>
               </w:rPr>
               <w:t>Always check the documentation!</w:t>
             </w:r>
           </w:p>
           <w:p>
             <w:pPr>
-              <w:spacing w:before="300" w:after="300"/>
-              <w:rPr>
-                <w:rFonts w:ascii="Times New Roman" w:hAnsi="Times New Roman"/>
+              <w:spacing w:before="300" w:after="300" w:line="360" w:lineRule="auto"/>
+              <w:jc w:val="both"/>
+              <w:rPr>
+                <w:rFonts w:ascii="Times New Roman" w:hAnsi="Times New Roman" w:cs="Times New Roman"/>
                 <w:sz w:val="24"/>
                 <w:szCs w:val="24"/>
               </w:rPr>
             </w:pPr>
             <w:r>
+              <w:rPr>
+                <w:rFonts w:ascii="Times New Roman" w:hAnsi="Times New Roman" w:cs="Times New Roman"/>
+                <w:sz w:val="24"/>
+                <w:szCs w:val="24"/>
+              </w:rPr>
               <w:pict>
                 <v:rect id="_x0000_i1026" style="width:0;height:0" o:hralign="center" o:hrstd="t" o:hrnoshade="t" o:hr="t" fillcolor="black" stroked="f"/>
               </w:pict>
@@ -849,26 +878,24 @@
           <w:p>
             <w:pPr>
               <w:pStyle w:val="Heading2"/>
-              <w:shd w:val="clear" w:color="auto" w:fill="FFFFFF"/>
-              <w:spacing w:before="150" w:beforeAutospacing="0" w:after="150" w:afterAutospacing="0"/>
+              <w:spacing w:before="150" w:beforeAutospacing="0" w:after="150" w:afterAutospacing="0" w:line="360" w:lineRule="auto"/>
+              <w:jc w:val="both"/>
               <w:outlineLvl w:val="1"/>
               <w:rPr>
-                <w:rFonts w:ascii="Segoe UI" w:hAnsi="Segoe UI" w:cs="Segoe UI"/>
                 <w:b w:val="0"/>
                 <w:bCs w:val="0"/>
                 <w:color w:val="000000"/>
-                <w:sz w:val="48"/>
-                <w:szCs w:val="48"/>
+                <w:sz w:val="24"/>
+                <w:szCs w:val="24"/>
               </w:rPr>
             </w:pPr>
             <w:r>
               <w:rPr>
-                <w:rFonts w:ascii="Segoe UI" w:hAnsi="Segoe UI" w:cs="Segoe UI"/>
                 <w:b w:val="0"/>
                 <w:bCs w:val="0"/>
                 <w:color w:val="000000"/>
-                <w:sz w:val="48"/>
-                <w:szCs w:val="48"/>
+                <w:sz w:val="24"/>
+                <w:szCs w:val="24"/>
               </w:rPr>
               <w:t>MySQL Data Types (Version 8.0)</w:t>
             </w:r>
@@ -876,21 +903,15 @@
           <w:p>
             <w:pPr>
               <w:pStyle w:val="NormalWeb"/>
-              <w:shd w:val="clear" w:color="auto" w:fill="FFFFFF"/>
-              <w:spacing w:before="288" w:beforeAutospacing="0" w:after="288" w:afterAutospacing="0"/>
-              <w:rPr>
-                <w:rFonts w:ascii="Verdana" w:hAnsi="Verdana"/>
+              <w:spacing w:before="288" w:beforeAutospacing="0" w:after="288" w:afterAutospacing="0" w:line="360" w:lineRule="auto"/>
+              <w:jc w:val="both"/>
+              <w:rPr>
                 <w:color w:val="000000"/>
-                <w:sz w:val="23"/>
-                <w:szCs w:val="23"/>
               </w:rPr>
             </w:pPr>
             <w:r>
               <w:rPr>
-                <w:rFonts w:ascii="Verdana" w:hAnsi="Verdana"/>
                 <w:color w:val="000000"/>
-                <w:sz w:val="23"/>
-                <w:szCs w:val="23"/>
               </w:rPr>
               <w:t>In MySQL there are three main data types: string, numeric, and date and time.</w:t>
             </w:r>
@@ -898,33 +919,31 @@
           <w:p>
             <w:pPr>
               <w:pStyle w:val="Heading3"/>
-              <w:shd w:val="clear" w:color="auto" w:fill="FFFFFF"/>
-              <w:spacing w:before="150" w:beforeAutospacing="0" w:after="150" w:afterAutospacing="0"/>
+              <w:spacing w:before="150" w:beforeAutospacing="0" w:after="150" w:afterAutospacing="0" w:line="360" w:lineRule="auto"/>
+              <w:jc w:val="both"/>
               <w:outlineLvl w:val="2"/>
               <w:rPr>
-                <w:rFonts w:ascii="Segoe UI" w:hAnsi="Segoe UI" w:cs="Segoe UI"/>
                 <w:b w:val="0"/>
                 <w:bCs w:val="0"/>
                 <w:color w:val="000000"/>
-                <w:sz w:val="36"/>
-                <w:szCs w:val="36"/>
+                <w:sz w:val="24"/>
+                <w:szCs w:val="24"/>
               </w:rPr>
             </w:pPr>
             <w:r>
               <w:rPr>
-                <w:rFonts w:ascii="Segoe UI" w:hAnsi="Segoe UI" w:cs="Segoe UI"/>
                 <w:b w:val="0"/>
                 <w:bCs w:val="0"/>
                 <w:color w:val="000000"/>
-                <w:sz w:val="36"/>
-                <w:szCs w:val="36"/>
+                <w:sz w:val="24"/>
+                <w:szCs w:val="24"/>
               </w:rPr>
               <w:t>String data types:</w:t>
             </w:r>
           </w:p>
           <w:tbl>
             <w:tblPr>
-              <w:tblW w:w="15264" w:type="dxa"/>
+              <w:tblW w:w="9799" w:type="dxa"/>
               <w:tblBorders>
                 <w:top w:val="single" w:sz="6" w:space="0" w:color="CCCCCC"/>
                 <w:left w:val="single" w:sz="6" w:space="0" w:color="CCCCCC"/>
@@ -940,13 +959,16 @@
               <w:tblLook w:val="04A0" w:firstRow="1" w:lastRow="0" w:firstColumn="1" w:lastColumn="0" w:noHBand="0" w:noVBand="1"/>
             </w:tblPr>
             <w:tblGrid>
-              <w:gridCol w:w="4572"/>
-              <w:gridCol w:w="10692"/>
+              <w:gridCol w:w="3007"/>
+              <w:gridCol w:w="6792"/>
             </w:tblGrid>
             <w:tr>
+              <w:trPr>
+                <w:trHeight w:val="1031"/>
+              </w:trPr>
               <w:tc>
                 <w:tcPr>
-                  <w:tcW w:w="4572" w:type="dxa"/>
+                  <w:tcW w:w="2935" w:type="dxa"/>
                   <w:shd w:val="clear" w:color="auto" w:fill="FFFFFF"/>
                   <w:tcMar>
                     <w:top w:w="120" w:type="dxa"/>
@@ -958,7 +980,8 @@
                 </w:tcPr>
                 <w:p>
                   <w:pPr>
-                    <w:spacing w:before="300" w:after="300"/>
+                    <w:spacing w:before="300" w:after="300" w:line="360" w:lineRule="auto"/>
+                    <w:jc w:val="both"/>
                     <w:rPr>
                       <w:rFonts w:ascii="Times New Roman" w:hAnsi="Times New Roman" w:cs="Times New Roman"/>
                       <w:b/>
@@ -969,8 +992,11 @@
                   </w:pPr>
                   <w:r>
                     <w:rPr>
+                      <w:rFonts w:ascii="Times New Roman" w:hAnsi="Times New Roman" w:cs="Times New Roman"/>
                       <w:b/>
                       <w:bCs/>
+                      <w:sz w:val="24"/>
+                      <w:szCs w:val="24"/>
                     </w:rPr>
                     <w:t>Data type</w:t>
                   </w:r>
@@ -990,16 +1016,23 @@
                 </w:tcPr>
                 <w:p>
                   <w:pPr>
-                    <w:spacing w:before="300" w:after="300"/>
+                    <w:spacing w:before="300" w:after="300" w:line="360" w:lineRule="auto"/>
+                    <w:jc w:val="both"/>
                     <w:rPr>
+                      <w:rFonts w:ascii="Times New Roman" w:hAnsi="Times New Roman" w:cs="Times New Roman"/>
                       <w:b/>
                       <w:bCs/>
+                      <w:sz w:val="24"/>
+                      <w:szCs w:val="24"/>
                     </w:rPr>
                   </w:pPr>
                   <w:r>
                     <w:rPr>
+                      <w:rFonts w:ascii="Times New Roman" w:hAnsi="Times New Roman" w:cs="Times New Roman"/>
                       <w:b/>
                       <w:bCs/>
+                      <w:sz w:val="24"/>
+                      <w:szCs w:val="24"/>
                     </w:rPr>
                     <w:t>Description</w:t>
                   </w:r>
@@ -1007,6 +1040,9 @@
               </w:tc>
             </w:tr>
             <w:tr>
+              <w:trPr>
+                <w:trHeight w:val="1443"/>
+              </w:trPr>
               <w:tc>
                 <w:tcPr>
                   <w:tcW w:w="0" w:type="auto"/>
@@ -1021,9 +1057,20 @@
                 </w:tcPr>
                 <w:p>
                   <w:pPr>
-                    <w:spacing w:before="300" w:after="300"/>
+                    <w:spacing w:before="300" w:after="300" w:line="360" w:lineRule="auto"/>
+                    <w:jc w:val="both"/>
+                    <w:rPr>
+                      <w:rFonts w:ascii="Times New Roman" w:hAnsi="Times New Roman" w:cs="Times New Roman"/>
+                      <w:sz w:val="24"/>
+                      <w:szCs w:val="24"/>
+                    </w:rPr>
                   </w:pPr>
                   <w:r>
+                    <w:rPr>
+                      <w:rFonts w:ascii="Times New Roman" w:hAnsi="Times New Roman" w:cs="Times New Roman"/>
+                      <w:sz w:val="24"/>
+                      <w:szCs w:val="24"/>
+                    </w:rPr>
                     <w:t>CHAR(size)</w:t>
                   </w:r>
                 </w:p>
@@ -1042,24 +1089,46 @@
                 </w:tcPr>
                 <w:p>
                   <w:pPr>
-                    <w:spacing w:before="300" w:after="300"/>
+                    <w:spacing w:before="300" w:after="300" w:line="360" w:lineRule="auto"/>
+                    <w:jc w:val="both"/>
+                    <w:rPr>
+                      <w:rFonts w:ascii="Times New Roman" w:hAnsi="Times New Roman" w:cs="Times New Roman"/>
+                      <w:sz w:val="24"/>
+                      <w:szCs w:val="24"/>
+                    </w:rPr>
                   </w:pPr>
                   <w:r>
+                    <w:rPr>
+                      <w:rFonts w:ascii="Times New Roman" w:hAnsi="Times New Roman" w:cs="Times New Roman"/>
+                      <w:sz w:val="24"/>
+                      <w:szCs w:val="24"/>
+                    </w:rPr>
                     <w:t>A FIXED length string (can contain letters, numbers, and special characters). The </w:t>
                   </w:r>
                   <w:r>
                     <w:rPr>
                       <w:rStyle w:val="Emphasis"/>
+                      <w:rFonts w:ascii="Times New Roman" w:hAnsi="Times New Roman" w:cs="Times New Roman"/>
+                      <w:sz w:val="24"/>
+                      <w:szCs w:val="24"/>
                     </w:rPr>
                     <w:t>size</w:t>
                   </w:r>
                   <w:r>
+                    <w:rPr>
+                      <w:rFonts w:ascii="Times New Roman" w:hAnsi="Times New Roman" w:cs="Times New Roman"/>
+                      <w:sz w:val="24"/>
+                      <w:szCs w:val="24"/>
+                    </w:rPr>
                     <w:t> parameter specifies the column length in characters - can be from 0 to 255. Default is 1</w:t>
                   </w:r>
                 </w:p>
               </w:tc>
             </w:tr>
             <w:tr>
+              <w:trPr>
+                <w:trHeight w:val="1443"/>
+              </w:trPr>
               <w:tc>
                 <w:tcPr>
                   <w:tcW w:w="0" w:type="auto"/>
@@ -1074,9 +1143,20 @@
                 </w:tcPr>
                 <w:p>
                   <w:pPr>
-                    <w:spacing w:before="300" w:after="300"/>
+                    <w:spacing w:before="300" w:after="300" w:line="360" w:lineRule="auto"/>
+                    <w:jc w:val="both"/>
+                    <w:rPr>
+                      <w:rFonts w:ascii="Times New Roman" w:hAnsi="Times New Roman" w:cs="Times New Roman"/>
+                      <w:sz w:val="24"/>
+                      <w:szCs w:val="24"/>
+                    </w:rPr>
                   </w:pPr>
                   <w:r>
+                    <w:rPr>
+                      <w:rFonts w:ascii="Times New Roman" w:hAnsi="Times New Roman" w:cs="Times New Roman"/>
+                      <w:sz w:val="24"/>
+                      <w:szCs w:val="24"/>
+                    </w:rPr>
                     <w:t>VARCHAR(size)</w:t>
                   </w:r>
                 </w:p>
@@ -1095,24 +1175,46 @@
                 </w:tcPr>
                 <w:p>
                   <w:pPr>
-                    <w:spacing w:before="300" w:after="300"/>
+                    <w:spacing w:before="300" w:after="300" w:line="360" w:lineRule="auto"/>
+                    <w:jc w:val="both"/>
+                    <w:rPr>
+                      <w:rFonts w:ascii="Times New Roman" w:hAnsi="Times New Roman" w:cs="Times New Roman"/>
+                      <w:sz w:val="24"/>
+                      <w:szCs w:val="24"/>
+                    </w:rPr>
                   </w:pPr>
                   <w:r>
+                    <w:rPr>
+                      <w:rFonts w:ascii="Times New Roman" w:hAnsi="Times New Roman" w:cs="Times New Roman"/>
+                      <w:sz w:val="24"/>
+                      <w:szCs w:val="24"/>
+                    </w:rPr>
                     <w:t>A VARIABLE length string (can contain letters, numbers, and special characters). The </w:t>
                   </w:r>
                   <w:r>
                     <w:rPr>
                       <w:rStyle w:val="Emphasis"/>
+                      <w:rFonts w:ascii="Times New Roman" w:hAnsi="Times New Roman" w:cs="Times New Roman"/>
+                      <w:sz w:val="24"/>
+                      <w:szCs w:val="24"/>
                     </w:rPr>
                     <w:t>size</w:t>
                   </w:r>
                   <w:r>
+                    <w:rPr>
+                      <w:rFonts w:ascii="Times New Roman" w:hAnsi="Times New Roman" w:cs="Times New Roman"/>
+                      <w:sz w:val="24"/>
+                      <w:szCs w:val="24"/>
+                    </w:rPr>
                     <w:t> parameter specifies the maximum column length in characters - can be from 0 to 65535</w:t>
                   </w:r>
                 </w:p>
               </w:tc>
             </w:tr>
             <w:tr>
+              <w:trPr>
+                <w:trHeight w:val="1456"/>
+              </w:trPr>
               <w:tc>
                 <w:tcPr>
                   <w:tcW w:w="0" w:type="auto"/>
@@ -1127,9 +1229,21 @@
                 </w:tcPr>
                 <w:p>
                   <w:pPr>
-                    <w:spacing w:before="300" w:after="300"/>
+                    <w:spacing w:before="300" w:after="300" w:line="360" w:lineRule="auto"/>
+                    <w:jc w:val="both"/>
+                    <w:rPr>
+                      <w:rFonts w:ascii="Times New Roman" w:hAnsi="Times New Roman" w:cs="Times New Roman"/>
+                      <w:sz w:val="24"/>
+                      <w:szCs w:val="24"/>
+                    </w:rPr>
                   </w:pPr>
                   <w:r>
+                    <w:rPr>
+                      <w:rFonts w:ascii="Times New Roman" w:hAnsi="Times New Roman" w:cs="Times New Roman"/>
+                      <w:sz w:val="24"/>
+                      <w:szCs w:val="24"/>
+                    </w:rPr>
+                    <w:lastRenderedPageBreak/>
                     <w:t>BINARY(size)</w:t>
                   </w:r>
                 </w:p>
@@ -1148,24 +1262,64 @@
                 </w:tcPr>
                 <w:p>
                   <w:pPr>
-                    <w:spacing w:before="300" w:after="300"/>
+                    <w:spacing w:before="300" w:after="300" w:line="360" w:lineRule="auto"/>
+                    <w:jc w:val="both"/>
+                    <w:rPr>
+                      <w:rFonts w:ascii="Times New Roman" w:hAnsi="Times New Roman" w:cs="Times New Roman"/>
+                      <w:sz w:val="24"/>
+                      <w:szCs w:val="24"/>
+                    </w:rPr>
                   </w:pPr>
                   <w:r>
-                    <w:t>Equal to CHAR(), but stores binary byte strings. The </w:t>
+                    <w:rPr>
+                      <w:rFonts w:ascii="Times New Roman" w:hAnsi="Times New Roman" w:cs="Times New Roman"/>
+                      <w:sz w:val="24"/>
+                      <w:szCs w:val="24"/>
+                    </w:rPr>
+                    <w:t xml:space="preserve">Equal to </w:t>
+                  </w:r>
+                  <w:proofErr w:type="gramStart"/>
+                  <w:r>
+                    <w:rPr>
+                      <w:rFonts w:ascii="Times New Roman" w:hAnsi="Times New Roman" w:cs="Times New Roman"/>
+                      <w:sz w:val="24"/>
+                      <w:szCs w:val="24"/>
+                    </w:rPr>
+                    <w:t>CHAR(</w:t>
+                  </w:r>
+                  <w:proofErr w:type="gramEnd"/>
+                  <w:r>
+                    <w:rPr>
+                      <w:rFonts w:ascii="Times New Roman" w:hAnsi="Times New Roman" w:cs="Times New Roman"/>
+                      <w:sz w:val="24"/>
+                      <w:szCs w:val="24"/>
+                    </w:rPr>
+                    <w:t>), but stores binary byte strings. The </w:t>
                   </w:r>
                   <w:r>
                     <w:rPr>
                       <w:rStyle w:val="Emphasis"/>
+                      <w:rFonts w:ascii="Times New Roman" w:hAnsi="Times New Roman" w:cs="Times New Roman"/>
+                      <w:sz w:val="24"/>
+                      <w:szCs w:val="24"/>
                     </w:rPr>
                     <w:t>size</w:t>
                   </w:r>
                   <w:r>
+                    <w:rPr>
+                      <w:rFonts w:ascii="Times New Roman" w:hAnsi="Times New Roman" w:cs="Times New Roman"/>
+                      <w:sz w:val="24"/>
+                      <w:szCs w:val="24"/>
+                    </w:rPr>
                     <w:t> parameter specifies the column length in bytes. Default is 1</w:t>
                   </w:r>
                 </w:p>
               </w:tc>
             </w:tr>
             <w:tr>
+              <w:trPr>
+                <w:trHeight w:val="1456"/>
+              </w:trPr>
               <w:tc>
                 <w:tcPr>
                   <w:tcW w:w="0" w:type="auto"/>
@@ -1180,9 +1334,20 @@
                 </w:tcPr>
                 <w:p>
                   <w:pPr>
-                    <w:spacing w:before="300" w:after="300"/>
+                    <w:spacing w:before="300" w:after="300" w:line="360" w:lineRule="auto"/>
+                    <w:jc w:val="both"/>
+                    <w:rPr>
+                      <w:rFonts w:ascii="Times New Roman" w:hAnsi="Times New Roman" w:cs="Times New Roman"/>
+                      <w:sz w:val="24"/>
+                      <w:szCs w:val="24"/>
+                    </w:rPr>
                   </w:pPr>
                   <w:r>
+                    <w:rPr>
+                      <w:rFonts w:ascii="Times New Roman" w:hAnsi="Times New Roman" w:cs="Times New Roman"/>
+                      <w:sz w:val="24"/>
+                      <w:szCs w:val="24"/>
+                    </w:rPr>
                     <w:t>VARBINARY(size)</w:t>
                   </w:r>
                 </w:p>
@@ -1201,24 +1366,64 @@
                 </w:tcPr>
                 <w:p>
                   <w:pPr>
-                    <w:spacing w:before="300" w:after="300"/>
+                    <w:spacing w:before="300" w:after="300" w:line="360" w:lineRule="auto"/>
+                    <w:jc w:val="both"/>
+                    <w:rPr>
+                      <w:rFonts w:ascii="Times New Roman" w:hAnsi="Times New Roman" w:cs="Times New Roman"/>
+                      <w:sz w:val="24"/>
+                      <w:szCs w:val="24"/>
+                    </w:rPr>
                   </w:pPr>
                   <w:r>
-                    <w:t>Equal to VARCHAR(), but stores binary byte strings. The </w:t>
+                    <w:rPr>
+                      <w:rFonts w:ascii="Times New Roman" w:hAnsi="Times New Roman" w:cs="Times New Roman"/>
+                      <w:sz w:val="24"/>
+                      <w:szCs w:val="24"/>
+                    </w:rPr>
+                    <w:t xml:space="preserve">Equal to </w:t>
+                  </w:r>
+                  <w:proofErr w:type="gramStart"/>
+                  <w:r>
+                    <w:rPr>
+                      <w:rFonts w:ascii="Times New Roman" w:hAnsi="Times New Roman" w:cs="Times New Roman"/>
+                      <w:sz w:val="24"/>
+                      <w:szCs w:val="24"/>
+                    </w:rPr>
+                    <w:t>VARCHAR(</w:t>
+                  </w:r>
+                  <w:proofErr w:type="gramEnd"/>
+                  <w:r>
+                    <w:rPr>
+                      <w:rFonts w:ascii="Times New Roman" w:hAnsi="Times New Roman" w:cs="Times New Roman"/>
+                      <w:sz w:val="24"/>
+                      <w:szCs w:val="24"/>
+                    </w:rPr>
+                    <w:t>), but stores binary byte strings. The </w:t>
                   </w:r>
                   <w:r>
                     <w:rPr>
                       <w:rStyle w:val="Emphasis"/>
+                      <w:rFonts w:ascii="Times New Roman" w:hAnsi="Times New Roman" w:cs="Times New Roman"/>
+                      <w:sz w:val="24"/>
+                      <w:szCs w:val="24"/>
                     </w:rPr>
                     <w:t>size</w:t>
                   </w:r>
                   <w:r>
+                    <w:rPr>
+                      <w:rFonts w:ascii="Times New Roman" w:hAnsi="Times New Roman" w:cs="Times New Roman"/>
+                      <w:sz w:val="24"/>
+                      <w:szCs w:val="24"/>
+                    </w:rPr>
                     <w:t> parameter specifies the maximum column length in bytes.</w:t>
                   </w:r>
                 </w:p>
               </w:tc>
             </w:tr>
             <w:tr>
+              <w:trPr>
+                <w:trHeight w:val="1031"/>
+              </w:trPr>
               <w:tc>
                 <w:tcPr>
                   <w:tcW w:w="0" w:type="auto"/>
@@ -1233,10 +1438,20 @@
                 </w:tcPr>
                 <w:p>
                   <w:pPr>
-                    <w:spacing w:before="300" w:after="300"/>
+                    <w:spacing w:before="300" w:after="300" w:line="360" w:lineRule="auto"/>
+                    <w:jc w:val="both"/>
+                    <w:rPr>
+                      <w:rFonts w:ascii="Times New Roman" w:hAnsi="Times New Roman" w:cs="Times New Roman"/>
+                      <w:sz w:val="24"/>
+                      <w:szCs w:val="24"/>
+                    </w:rPr>
                   </w:pPr>
                   <w:r>
-                    <w:lastRenderedPageBreak/>
+                    <w:rPr>
+                      <w:rFonts w:ascii="Times New Roman" w:hAnsi="Times New Roman" w:cs="Times New Roman"/>
+                      <w:sz w:val="24"/>
+                      <w:szCs w:val="24"/>
+                    </w:rPr>
                     <w:t>TINYBLOB</w:t>
                   </w:r>
                 </w:p>
@@ -1255,15 +1470,47 @@
                 </w:tcPr>
                 <w:p>
                   <w:pPr>
-                    <w:spacing w:before="300" w:after="300"/>
+                    <w:spacing w:before="300" w:after="300" w:line="360" w:lineRule="auto"/>
+                    <w:jc w:val="both"/>
+                    <w:rPr>
+                      <w:rFonts w:ascii="Times New Roman" w:hAnsi="Times New Roman" w:cs="Times New Roman"/>
+                      <w:sz w:val="24"/>
+                      <w:szCs w:val="24"/>
+                    </w:rPr>
                   </w:pPr>
                   <w:r>
-                    <w:t>For BLOBs (Binary Large OBjects). Max length: 255 bytes</w:t>
+                    <w:rPr>
+                      <w:rFonts w:ascii="Times New Roman" w:hAnsi="Times New Roman" w:cs="Times New Roman"/>
+                      <w:sz w:val="24"/>
+                      <w:szCs w:val="24"/>
+                    </w:rPr>
+                    <w:t xml:space="preserve">For BLOBs (Binary Large </w:t>
+                  </w:r>
+                  <w:proofErr w:type="spellStart"/>
+                  <w:r>
+                    <w:rPr>
+                      <w:rFonts w:ascii="Times New Roman" w:hAnsi="Times New Roman" w:cs="Times New Roman"/>
+                      <w:sz w:val="24"/>
+                      <w:szCs w:val="24"/>
+                    </w:rPr>
+                    <w:t>OBjects</w:t>
+                  </w:r>
+                  <w:proofErr w:type="spellEnd"/>
+                  <w:r>
+                    <w:rPr>
+                      <w:rFonts w:ascii="Times New Roman" w:hAnsi="Times New Roman" w:cs="Times New Roman"/>
+                      <w:sz w:val="24"/>
+                      <w:szCs w:val="24"/>
+                    </w:rPr>
+                    <w:t>). Max length: 255 bytes</w:t>
                   </w:r>
                 </w:p>
               </w:tc>
             </w:tr>
             <w:tr>
+              <w:trPr>
+                <w:trHeight w:val="1019"/>
+              </w:trPr>
               <w:tc>
                 <w:tcPr>
                   <w:tcW w:w="0" w:type="auto"/>
@@ -1278,9 +1525,20 @@
                 </w:tcPr>
                 <w:p>
                   <w:pPr>
-                    <w:spacing w:before="300" w:after="300"/>
+                    <w:spacing w:before="300" w:after="300" w:line="360" w:lineRule="auto"/>
+                    <w:jc w:val="both"/>
+                    <w:rPr>
+                      <w:rFonts w:ascii="Times New Roman" w:hAnsi="Times New Roman" w:cs="Times New Roman"/>
+                      <w:sz w:val="24"/>
+                      <w:szCs w:val="24"/>
+                    </w:rPr>
                   </w:pPr>
                   <w:r>
+                    <w:rPr>
+                      <w:rFonts w:ascii="Times New Roman" w:hAnsi="Times New Roman" w:cs="Times New Roman"/>
+                      <w:sz w:val="24"/>
+                      <w:szCs w:val="24"/>
+                    </w:rPr>
                     <w:t>TINYTEXT</w:t>
                   </w:r>
                 </w:p>
@@ -1299,15 +1557,29 @@
                 </w:tcPr>
                 <w:p>
                   <w:pPr>
-                    <w:spacing w:before="300" w:after="300"/>
+                    <w:spacing w:before="300" w:after="300" w:line="360" w:lineRule="auto"/>
+                    <w:jc w:val="both"/>
+                    <w:rPr>
+                      <w:rFonts w:ascii="Times New Roman" w:hAnsi="Times New Roman" w:cs="Times New Roman"/>
+                      <w:sz w:val="24"/>
+                      <w:szCs w:val="24"/>
+                    </w:rPr>
                   </w:pPr>
                   <w:r>
+                    <w:rPr>
+                      <w:rFonts w:ascii="Times New Roman" w:hAnsi="Times New Roman" w:cs="Times New Roman"/>
+                      <w:sz w:val="24"/>
+                      <w:szCs w:val="24"/>
+                    </w:rPr>
                     <w:t>Holds a string with a maximum length of 255 characters</w:t>
                   </w:r>
                 </w:p>
               </w:tc>
             </w:tr>
             <w:tr>
+              <w:trPr>
+                <w:trHeight w:val="1031"/>
+              </w:trPr>
               <w:tc>
                 <w:tcPr>
                   <w:tcW w:w="0" w:type="auto"/>
@@ -1322,9 +1594,20 @@
                 </w:tcPr>
                 <w:p>
                   <w:pPr>
-                    <w:spacing w:before="300" w:after="300"/>
+                    <w:spacing w:before="300" w:after="300" w:line="360" w:lineRule="auto"/>
+                    <w:jc w:val="both"/>
+                    <w:rPr>
+                      <w:rFonts w:ascii="Times New Roman" w:hAnsi="Times New Roman" w:cs="Times New Roman"/>
+                      <w:sz w:val="24"/>
+                      <w:szCs w:val="24"/>
+                    </w:rPr>
                   </w:pPr>
                   <w:r>
+                    <w:rPr>
+                      <w:rFonts w:ascii="Times New Roman" w:hAnsi="Times New Roman" w:cs="Times New Roman"/>
+                      <w:sz w:val="24"/>
+                      <w:szCs w:val="24"/>
+                    </w:rPr>
                     <w:t>TEXT(size)</w:t>
                   </w:r>
                 </w:p>
@@ -1343,15 +1626,29 @@
                 </w:tcPr>
                 <w:p>
                   <w:pPr>
-                    <w:spacing w:before="300" w:after="300"/>
+                    <w:spacing w:before="300" w:after="300" w:line="360" w:lineRule="auto"/>
+                    <w:jc w:val="both"/>
+                    <w:rPr>
+                      <w:rFonts w:ascii="Times New Roman" w:hAnsi="Times New Roman" w:cs="Times New Roman"/>
+                      <w:sz w:val="24"/>
+                      <w:szCs w:val="24"/>
+                    </w:rPr>
                   </w:pPr>
                   <w:r>
+                    <w:rPr>
+                      <w:rFonts w:ascii="Times New Roman" w:hAnsi="Times New Roman" w:cs="Times New Roman"/>
+                      <w:sz w:val="24"/>
+                      <w:szCs w:val="24"/>
+                    </w:rPr>
                     <w:t>Holds a string with a maximum length of 65,535 bytes</w:t>
                   </w:r>
                 </w:p>
               </w:tc>
             </w:tr>
             <w:tr>
+              <w:trPr>
+                <w:trHeight w:val="1019"/>
+              </w:trPr>
               <w:tc>
                 <w:tcPr>
                   <w:tcW w:w="0" w:type="auto"/>
@@ -1366,9 +1663,20 @@
                 </w:tcPr>
                 <w:p>
                   <w:pPr>
-                    <w:spacing w:before="300" w:after="300"/>
+                    <w:spacing w:before="300" w:after="300" w:line="360" w:lineRule="auto"/>
+                    <w:jc w:val="both"/>
+                    <w:rPr>
+                      <w:rFonts w:ascii="Times New Roman" w:hAnsi="Times New Roman" w:cs="Times New Roman"/>
+                      <w:sz w:val="24"/>
+                      <w:szCs w:val="24"/>
+                    </w:rPr>
                   </w:pPr>
                   <w:r>
+                    <w:rPr>
+                      <w:rFonts w:ascii="Times New Roman" w:hAnsi="Times New Roman" w:cs="Times New Roman"/>
+                      <w:sz w:val="24"/>
+                      <w:szCs w:val="24"/>
+                    </w:rPr>
                     <w:t>BLOB(size)</w:t>
                   </w:r>
                 </w:p>
@@ -1387,15 +1695,47 @@
                 </w:tcPr>
                 <w:p>
                   <w:pPr>
-                    <w:spacing w:before="300" w:after="300"/>
+                    <w:spacing w:before="300" w:after="300" w:line="360" w:lineRule="auto"/>
+                    <w:jc w:val="both"/>
+                    <w:rPr>
+                      <w:rFonts w:ascii="Times New Roman" w:hAnsi="Times New Roman" w:cs="Times New Roman"/>
+                      <w:sz w:val="24"/>
+                      <w:szCs w:val="24"/>
+                    </w:rPr>
                   </w:pPr>
                   <w:r>
-                    <w:t>For BLOBs (Binary Large OBjects). Holds up to 65,535 bytes of data</w:t>
+                    <w:rPr>
+                      <w:rFonts w:ascii="Times New Roman" w:hAnsi="Times New Roman" w:cs="Times New Roman"/>
+                      <w:sz w:val="24"/>
+                      <w:szCs w:val="24"/>
+                    </w:rPr>
+                    <w:t xml:space="preserve">For BLOBs (Binary Large </w:t>
+                  </w:r>
+                  <w:proofErr w:type="spellStart"/>
+                  <w:r>
+                    <w:rPr>
+                      <w:rFonts w:ascii="Times New Roman" w:hAnsi="Times New Roman" w:cs="Times New Roman"/>
+                      <w:sz w:val="24"/>
+                      <w:szCs w:val="24"/>
+                    </w:rPr>
+                    <w:t>OBjects</w:t>
+                  </w:r>
+                  <w:proofErr w:type="spellEnd"/>
+                  <w:r>
+                    <w:rPr>
+                      <w:rFonts w:ascii="Times New Roman" w:hAnsi="Times New Roman" w:cs="Times New Roman"/>
+                      <w:sz w:val="24"/>
+                      <w:szCs w:val="24"/>
+                    </w:rPr>
+                    <w:t>). Holds up to 65,535 bytes of data</w:t>
                   </w:r>
                 </w:p>
               </w:tc>
             </w:tr>
             <w:tr>
+              <w:trPr>
+                <w:trHeight w:val="1031"/>
+              </w:trPr>
               <w:tc>
                 <w:tcPr>
                   <w:tcW w:w="0" w:type="auto"/>
@@ -1410,9 +1750,20 @@
                 </w:tcPr>
                 <w:p>
                   <w:pPr>
-                    <w:spacing w:before="300" w:after="300"/>
+                    <w:spacing w:before="300" w:after="300" w:line="360" w:lineRule="auto"/>
+                    <w:jc w:val="both"/>
+                    <w:rPr>
+                      <w:rFonts w:ascii="Times New Roman" w:hAnsi="Times New Roman" w:cs="Times New Roman"/>
+                      <w:sz w:val="24"/>
+                      <w:szCs w:val="24"/>
+                    </w:rPr>
                   </w:pPr>
                   <w:r>
+                    <w:rPr>
+                      <w:rFonts w:ascii="Times New Roman" w:hAnsi="Times New Roman" w:cs="Times New Roman"/>
+                      <w:sz w:val="24"/>
+                      <w:szCs w:val="24"/>
+                    </w:rPr>
                     <w:t>MEDIUMTEXT</w:t>
                   </w:r>
                 </w:p>
@@ -1431,15 +1782,29 @@
                 </w:tcPr>
                 <w:p>
                   <w:pPr>
-                    <w:spacing w:before="300" w:after="300"/>
+                    <w:spacing w:before="300" w:after="300" w:line="360" w:lineRule="auto"/>
+                    <w:jc w:val="both"/>
+                    <w:rPr>
+                      <w:rFonts w:ascii="Times New Roman" w:hAnsi="Times New Roman" w:cs="Times New Roman"/>
+                      <w:sz w:val="24"/>
+                      <w:szCs w:val="24"/>
+                    </w:rPr>
                   </w:pPr>
                   <w:r>
+                    <w:rPr>
+                      <w:rFonts w:ascii="Times New Roman" w:hAnsi="Times New Roman" w:cs="Times New Roman"/>
+                      <w:sz w:val="24"/>
+                      <w:szCs w:val="24"/>
+                    </w:rPr>
                     <w:t>Holds a string with a maximum length of 16,777,215 characters</w:t>
                   </w:r>
                 </w:p>
               </w:tc>
             </w:tr>
             <w:tr>
+              <w:trPr>
+                <w:trHeight w:val="1019"/>
+              </w:trPr>
               <w:tc>
                 <w:tcPr>
                   <w:tcW w:w="0" w:type="auto"/>
@@ -1454,9 +1819,20 @@
                 </w:tcPr>
                 <w:p>
                   <w:pPr>
-                    <w:spacing w:before="300" w:after="300"/>
+                    <w:spacing w:before="300" w:after="300" w:line="360" w:lineRule="auto"/>
+                    <w:jc w:val="both"/>
+                    <w:rPr>
+                      <w:rFonts w:ascii="Times New Roman" w:hAnsi="Times New Roman" w:cs="Times New Roman"/>
+                      <w:sz w:val="24"/>
+                      <w:szCs w:val="24"/>
+                    </w:rPr>
                   </w:pPr>
                   <w:r>
+                    <w:rPr>
+                      <w:rFonts w:ascii="Times New Roman" w:hAnsi="Times New Roman" w:cs="Times New Roman"/>
+                      <w:sz w:val="24"/>
+                      <w:szCs w:val="24"/>
+                    </w:rPr>
                     <w:t>MEDIUMBLOB</w:t>
                   </w:r>
                 </w:p>
@@ -1475,15 +1851,47 @@
                 </w:tcPr>
                 <w:p>
                   <w:pPr>
-                    <w:spacing w:before="300" w:after="300"/>
+                    <w:spacing w:before="300" w:after="300" w:line="360" w:lineRule="auto"/>
+                    <w:jc w:val="both"/>
+                    <w:rPr>
+                      <w:rFonts w:ascii="Times New Roman" w:hAnsi="Times New Roman" w:cs="Times New Roman"/>
+                      <w:sz w:val="24"/>
+                      <w:szCs w:val="24"/>
+                    </w:rPr>
                   </w:pPr>
                   <w:r>
-                    <w:t>For BLOBs (Binary Large OBjects). Holds up to 16,777,215 bytes of data</w:t>
+                    <w:rPr>
+                      <w:rFonts w:ascii="Times New Roman" w:hAnsi="Times New Roman" w:cs="Times New Roman"/>
+                      <w:sz w:val="24"/>
+                      <w:szCs w:val="24"/>
+                    </w:rPr>
+                    <w:t xml:space="preserve">For BLOBs (Binary Large </w:t>
+                  </w:r>
+                  <w:proofErr w:type="spellStart"/>
+                  <w:r>
+                    <w:rPr>
+                      <w:rFonts w:ascii="Times New Roman" w:hAnsi="Times New Roman" w:cs="Times New Roman"/>
+                      <w:sz w:val="24"/>
+                      <w:szCs w:val="24"/>
+                    </w:rPr>
+                    <w:t>OBjects</w:t>
+                  </w:r>
+                  <w:proofErr w:type="spellEnd"/>
+                  <w:r>
+                    <w:rPr>
+                      <w:rFonts w:ascii="Times New Roman" w:hAnsi="Times New Roman" w:cs="Times New Roman"/>
+                      <w:sz w:val="24"/>
+                      <w:szCs w:val="24"/>
+                    </w:rPr>
+                    <w:t>). Holds up to 16,777,215 bytes of data</w:t>
                   </w:r>
                 </w:p>
               </w:tc>
             </w:tr>
             <w:tr>
+              <w:trPr>
+                <w:trHeight w:val="1031"/>
+              </w:trPr>
               <w:tc>
                 <w:tcPr>
                   <w:tcW w:w="0" w:type="auto"/>
@@ -1498,9 +1906,20 @@
                 </w:tcPr>
                 <w:p>
                   <w:pPr>
-                    <w:spacing w:before="300" w:after="300"/>
+                    <w:spacing w:before="300" w:after="300" w:line="360" w:lineRule="auto"/>
+                    <w:jc w:val="both"/>
+                    <w:rPr>
+                      <w:rFonts w:ascii="Times New Roman" w:hAnsi="Times New Roman" w:cs="Times New Roman"/>
+                      <w:sz w:val="24"/>
+                      <w:szCs w:val="24"/>
+                    </w:rPr>
                   </w:pPr>
                   <w:r>
+                    <w:rPr>
+                      <w:rFonts w:ascii="Times New Roman" w:hAnsi="Times New Roman" w:cs="Times New Roman"/>
+                      <w:sz w:val="24"/>
+                      <w:szCs w:val="24"/>
+                    </w:rPr>
                     <w:t>LONGTEXT</w:t>
                   </w:r>
                 </w:p>
@@ -1519,15 +1938,29 @@
                 </w:tcPr>
                 <w:p>
                   <w:pPr>
-                    <w:spacing w:before="300" w:after="300"/>
+                    <w:spacing w:before="300" w:after="300" w:line="360" w:lineRule="auto"/>
+                    <w:jc w:val="both"/>
+                    <w:rPr>
+                      <w:rFonts w:ascii="Times New Roman" w:hAnsi="Times New Roman" w:cs="Times New Roman"/>
+                      <w:sz w:val="24"/>
+                      <w:szCs w:val="24"/>
+                    </w:rPr>
                   </w:pPr>
                   <w:r>
+                    <w:rPr>
+                      <w:rFonts w:ascii="Times New Roman" w:hAnsi="Times New Roman" w:cs="Times New Roman"/>
+                      <w:sz w:val="24"/>
+                      <w:szCs w:val="24"/>
+                    </w:rPr>
                     <w:t>Holds a string with a maximum length of 4,294,967,295 characters</w:t>
                   </w:r>
                 </w:p>
               </w:tc>
             </w:tr>
             <w:tr>
+              <w:trPr>
+                <w:trHeight w:val="1031"/>
+              </w:trPr>
               <w:tc>
                 <w:tcPr>
                   <w:tcW w:w="0" w:type="auto"/>
@@ -1542,9 +1975,21 @@
                 </w:tcPr>
                 <w:p>
                   <w:pPr>
-                    <w:spacing w:before="300" w:after="300"/>
+                    <w:spacing w:before="300" w:after="300" w:line="360" w:lineRule="auto"/>
+                    <w:jc w:val="both"/>
+                    <w:rPr>
+                      <w:rFonts w:ascii="Times New Roman" w:hAnsi="Times New Roman" w:cs="Times New Roman"/>
+                      <w:sz w:val="24"/>
+                      <w:szCs w:val="24"/>
+                    </w:rPr>
                   </w:pPr>
                   <w:r>
+                    <w:rPr>
+                      <w:rFonts w:ascii="Times New Roman" w:hAnsi="Times New Roman" w:cs="Times New Roman"/>
+                      <w:sz w:val="24"/>
+                      <w:szCs w:val="24"/>
+                    </w:rPr>
+                    <w:lastRenderedPageBreak/>
                     <w:t>LONGBLOB</w:t>
                   </w:r>
                 </w:p>
@@ -1563,15 +2008,47 @@
                 </w:tcPr>
                 <w:p>
                   <w:pPr>
-                    <w:spacing w:before="300" w:after="300"/>
+                    <w:spacing w:before="300" w:after="300" w:line="360" w:lineRule="auto"/>
+                    <w:jc w:val="both"/>
+                    <w:rPr>
+                      <w:rFonts w:ascii="Times New Roman" w:hAnsi="Times New Roman" w:cs="Times New Roman"/>
+                      <w:sz w:val="24"/>
+                      <w:szCs w:val="24"/>
+                    </w:rPr>
                   </w:pPr>
                   <w:r>
-                    <w:t>For BLOBs (Binary Large OBjects). Holds up to 4,294,967,295 bytes of data</w:t>
+                    <w:rPr>
+                      <w:rFonts w:ascii="Times New Roman" w:hAnsi="Times New Roman" w:cs="Times New Roman"/>
+                      <w:sz w:val="24"/>
+                      <w:szCs w:val="24"/>
+                    </w:rPr>
+                    <w:t xml:space="preserve">For BLOBs (Binary Large </w:t>
+                  </w:r>
+                  <w:proofErr w:type="spellStart"/>
+                  <w:r>
+                    <w:rPr>
+                      <w:rFonts w:ascii="Times New Roman" w:hAnsi="Times New Roman" w:cs="Times New Roman"/>
+                      <w:sz w:val="24"/>
+                      <w:szCs w:val="24"/>
+                    </w:rPr>
+                    <w:t>OBjects</w:t>
+                  </w:r>
+                  <w:proofErr w:type="spellEnd"/>
+                  <w:r>
+                    <w:rPr>
+                      <w:rFonts w:ascii="Times New Roman" w:hAnsi="Times New Roman" w:cs="Times New Roman"/>
+                      <w:sz w:val="24"/>
+                      <w:szCs w:val="24"/>
+                    </w:rPr>
+                    <w:t>). Holds up to 4,294,967,295 bytes of data</w:t>
                   </w:r>
                 </w:p>
               </w:tc>
             </w:tr>
             <w:tr>
+              <w:trPr>
+                <w:trHeight w:val="1880"/>
+              </w:trPr>
               <w:tc>
                 <w:tcPr>
                   <w:tcW w:w="0" w:type="auto"/>
@@ -1586,9 +2063,20 @@
                 </w:tcPr>
                 <w:p>
                   <w:pPr>
-                    <w:spacing w:before="300" w:after="300"/>
+                    <w:spacing w:before="300" w:after="300" w:line="360" w:lineRule="auto"/>
+                    <w:jc w:val="both"/>
+                    <w:rPr>
+                      <w:rFonts w:ascii="Times New Roman" w:hAnsi="Times New Roman" w:cs="Times New Roman"/>
+                      <w:sz w:val="24"/>
+                      <w:szCs w:val="24"/>
+                    </w:rPr>
                   </w:pPr>
                   <w:r>
+                    <w:rPr>
+                      <w:rFonts w:ascii="Times New Roman" w:hAnsi="Times New Roman" w:cs="Times New Roman"/>
+                      <w:sz w:val="24"/>
+                      <w:szCs w:val="24"/>
+                    </w:rPr>
                     <w:t>ENUM(val1, val2, val3, ...)</w:t>
                   </w:r>
                 </w:p>
@@ -1607,15 +2095,29 @@
                 </w:tcPr>
                 <w:p>
                   <w:pPr>
-                    <w:spacing w:before="300" w:after="300"/>
+                    <w:spacing w:before="300" w:after="300" w:line="360" w:lineRule="auto"/>
+                    <w:jc w:val="both"/>
+                    <w:rPr>
+                      <w:rFonts w:ascii="Times New Roman" w:hAnsi="Times New Roman" w:cs="Times New Roman"/>
+                      <w:sz w:val="24"/>
+                      <w:szCs w:val="24"/>
+                    </w:rPr>
                   </w:pPr>
                   <w:r>
+                    <w:rPr>
+                      <w:rFonts w:ascii="Times New Roman" w:hAnsi="Times New Roman" w:cs="Times New Roman"/>
+                      <w:sz w:val="24"/>
+                      <w:szCs w:val="24"/>
+                    </w:rPr>
                     <w:t>A string object that can have only one value, chosen from a list of possible values. You can list up to 65535 values in an ENUM list. If a value is inserted that is not in the list, a blank value will be inserted. The values are sorted in the order you enter them</w:t>
                   </w:r>
                 </w:p>
               </w:tc>
             </w:tr>
             <w:tr>
+              <w:trPr>
+                <w:trHeight w:val="1443"/>
+              </w:trPr>
               <w:tc>
                 <w:tcPr>
                   <w:tcW w:w="0" w:type="auto"/>
@@ -1630,9 +2132,20 @@
                 </w:tcPr>
                 <w:p>
                   <w:pPr>
-                    <w:spacing w:before="300" w:after="300"/>
+                    <w:spacing w:before="300" w:after="300" w:line="360" w:lineRule="auto"/>
+                    <w:jc w:val="both"/>
+                    <w:rPr>
+                      <w:rFonts w:ascii="Times New Roman" w:hAnsi="Times New Roman" w:cs="Times New Roman"/>
+                      <w:sz w:val="24"/>
+                      <w:szCs w:val="24"/>
+                    </w:rPr>
                   </w:pPr>
                   <w:r>
+                    <w:rPr>
+                      <w:rFonts w:ascii="Times New Roman" w:hAnsi="Times New Roman" w:cs="Times New Roman"/>
+                      <w:sz w:val="24"/>
+                      <w:szCs w:val="24"/>
+                    </w:rPr>
                     <w:t>SET(val1, val2, val3, ...)</w:t>
                   </w:r>
                 </w:p>
@@ -1651,9 +2164,20 @@
                 </w:tcPr>
                 <w:p>
                   <w:pPr>
-                    <w:spacing w:before="300" w:after="300"/>
+                    <w:spacing w:before="300" w:after="300" w:line="360" w:lineRule="auto"/>
+                    <w:jc w:val="both"/>
+                    <w:rPr>
+                      <w:rFonts w:ascii="Times New Roman" w:hAnsi="Times New Roman" w:cs="Times New Roman"/>
+                      <w:sz w:val="24"/>
+                      <w:szCs w:val="24"/>
+                    </w:rPr>
                   </w:pPr>
                   <w:r>
+                    <w:rPr>
+                      <w:rFonts w:ascii="Times New Roman" w:hAnsi="Times New Roman" w:cs="Times New Roman"/>
+                      <w:sz w:val="24"/>
+                      <w:szCs w:val="24"/>
+                    </w:rPr>
                     <w:t>A string object that can have 0 or more values, chosen from a list of possible values. You can list up to 64 values in a SET list</w:t>
                   </w:r>
                 </w:p>
@@ -1662,3416 +2186,288 @@
           </w:tbl>
           <w:p>
             <w:pPr>
-              <w:shd w:val="clear" w:color="auto" w:fill="FFFFFF"/>
-              <w:rPr>
-                <w:rFonts w:ascii="Arial" w:eastAsia="Times New Roman" w:hAnsi="Arial" w:cs="Arial"/>
-                <w:sz w:val="21"/>
-                <w:szCs w:val="21"/>
+              <w:spacing w:line="360" w:lineRule="auto"/>
+              <w:jc w:val="both"/>
+              <w:rPr>
+                <w:rFonts w:ascii="Times New Roman" w:eastAsia="Times New Roman" w:hAnsi="Times New Roman" w:cs="Times New Roman"/>
+                <w:sz w:val="24"/>
+                <w:szCs w:val="24"/>
                 <w:lang w:val="en-IN" w:eastAsia="en-IN"/>
               </w:rPr>
             </w:pPr>
             <w:r>
               <w:rPr>
-                <w:rFonts w:ascii="Arial" w:eastAsia="Times New Roman" w:hAnsi="Arial" w:cs="Arial"/>
-                <w:sz w:val="21"/>
-                <w:szCs w:val="21"/>
+                <w:rFonts w:ascii="Times New Roman" w:eastAsia="Times New Roman" w:hAnsi="Times New Roman" w:cs="Times New Roman"/>
+                <w:sz w:val="24"/>
+                <w:szCs w:val="24"/>
                 <w:lang w:val="en-IN" w:eastAsia="en-IN"/>
               </w:rPr>
-              <w:t>Okay. Now, let's wrap up our discussion about data models by getting </w:t>
+              <w:t>Okay. Now, let's wrap up our discussion about data models by getting</w:t>
+            </w:r>
+            <w:proofErr w:type="gramStart"/>
+            <w:r>
+              <w:rPr>
+                <w:rFonts w:ascii="Times New Roman" w:eastAsia="Times New Roman" w:hAnsi="Times New Roman" w:cs="Times New Roman"/>
+                <w:sz w:val="24"/>
+                <w:szCs w:val="24"/>
+                <w:lang w:val="en-IN" w:eastAsia="en-IN"/>
+              </w:rPr>
+              <w:t> </w:t>
+            </w:r>
+            <w:r>
+              <w:rPr>
+                <w:rFonts w:ascii="Times New Roman" w:eastAsia="Times New Roman" w:hAnsi="Times New Roman" w:cs="Times New Roman"/>
+                <w:sz w:val="24"/>
+                <w:szCs w:val="24"/>
+                <w:lang w:val="en-IN" w:eastAsia="en-IN"/>
+              </w:rPr>
+              <w:t xml:space="preserve"> </w:t>
+            </w:r>
+            <w:r>
+              <w:rPr>
+                <w:rFonts w:ascii="Times New Roman" w:eastAsia="Times New Roman" w:hAnsi="Times New Roman" w:cs="Times New Roman"/>
+                <w:sz w:val="24"/>
+                <w:szCs w:val="24"/>
+                <w:lang w:val="en-IN" w:eastAsia="en-IN"/>
+              </w:rPr>
+              <w:t>back</w:t>
+            </w:r>
+            <w:proofErr w:type="gramEnd"/>
+            <w:r>
+              <w:rPr>
+                <w:rFonts w:ascii="Times New Roman" w:eastAsia="Times New Roman" w:hAnsi="Times New Roman" w:cs="Times New Roman"/>
+                <w:sz w:val="24"/>
+                <w:szCs w:val="24"/>
+                <w:lang w:val="en-IN" w:eastAsia="en-IN"/>
+              </w:rPr>
+              <w:t xml:space="preserve"> to talking about the type of data models we'll be working with in this class. After this video, you should be able to define and </w:t>
             </w:r>
           </w:p>
           <w:p>
             <w:pPr>
-              <w:shd w:val="clear" w:color="auto" w:fill="FFFFFF"/>
-              <w:rPr>
-                <w:rFonts w:ascii="Arial" w:eastAsia="Times New Roman" w:hAnsi="Arial" w:cs="Arial"/>
-                <w:sz w:val="21"/>
-                <w:szCs w:val="21"/>
+              <w:spacing w:line="360" w:lineRule="auto"/>
+              <w:jc w:val="both"/>
+              <w:rPr>
+                <w:rFonts w:ascii="Times New Roman" w:eastAsia="Times New Roman" w:hAnsi="Times New Roman" w:cs="Times New Roman"/>
+                <w:sz w:val="24"/>
+                <w:szCs w:val="24"/>
                 <w:lang w:val="en-IN" w:eastAsia="en-IN"/>
               </w:rPr>
             </w:pPr>
             <w:r>
               <w:rPr>
-                <w:rFonts w:ascii="Arial" w:eastAsia="Times New Roman" w:hAnsi="Arial" w:cs="Arial"/>
-                <w:sz w:val="21"/>
-                <w:szCs w:val="21"/>
+                <w:rFonts w:ascii="Times New Roman" w:eastAsia="Times New Roman" w:hAnsi="Times New Roman" w:cs="Times New Roman"/>
+                <w:sz w:val="24"/>
+                <w:szCs w:val="24"/>
                 <w:lang w:val="en-IN" w:eastAsia="en-IN"/>
               </w:rPr>
-              <w:t>back to talking about the type of data models we'll be working with in this class. </w:t>
+              <w:t>describe both relational and transactional database models, define entities, attributes and relationship, </w:t>
             </w:r>
           </w:p>
           <w:p>
             <w:pPr>
-              <w:shd w:val="clear" w:color="auto" w:fill="FFFFFF"/>
-              <w:rPr>
-                <w:rFonts w:ascii="Arial" w:eastAsia="Times New Roman" w:hAnsi="Arial" w:cs="Arial"/>
-                <w:sz w:val="21"/>
-                <w:szCs w:val="21"/>
+              <w:spacing w:line="360" w:lineRule="auto"/>
+              <w:jc w:val="both"/>
+              <w:rPr>
+                <w:rFonts w:ascii="Times New Roman" w:eastAsia="Times New Roman" w:hAnsi="Times New Roman" w:cs="Times New Roman"/>
+                <w:sz w:val="24"/>
+                <w:szCs w:val="24"/>
                 <w:lang w:val="en-IN" w:eastAsia="en-IN"/>
               </w:rPr>
             </w:pPr>
             <w:r>
               <w:rPr>
-                <w:rFonts w:ascii="Arial" w:eastAsia="Times New Roman" w:hAnsi="Arial" w:cs="Arial"/>
-                <w:sz w:val="21"/>
-                <w:szCs w:val="21"/>
+                <w:rFonts w:ascii="Times New Roman" w:eastAsia="Times New Roman" w:hAnsi="Times New Roman" w:cs="Times New Roman"/>
+                <w:sz w:val="24"/>
+                <w:szCs w:val="24"/>
                 <w:lang w:val="en-IN" w:eastAsia="en-IN"/>
               </w:rPr>
-              <w:t>After this video, you should be able to define and </w:t>
+              <w:t>describe and explain the difference between one-to-one, one-to-many and many-to-many relationships, </w:t>
             </w:r>
           </w:p>
           <w:p>
             <w:pPr>
-              <w:shd w:val="clear" w:color="auto" w:fill="FFFFFF"/>
-              <w:rPr>
-                <w:rFonts w:ascii="Arial" w:eastAsia="Times New Roman" w:hAnsi="Arial" w:cs="Arial"/>
-                <w:sz w:val="21"/>
-                <w:szCs w:val="21"/>
+              <w:spacing w:line="360" w:lineRule="auto"/>
+              <w:jc w:val="both"/>
+              <w:rPr>
+                <w:rFonts w:ascii="Times New Roman" w:eastAsia="Times New Roman" w:hAnsi="Times New Roman" w:cs="Times New Roman"/>
+                <w:sz w:val="24"/>
+                <w:szCs w:val="24"/>
                 <w:lang w:val="en-IN" w:eastAsia="en-IN"/>
               </w:rPr>
             </w:pPr>
-            <w:r>
-              <w:rPr>
-                <w:rFonts w:ascii="Arial" w:eastAsia="Times New Roman" w:hAnsi="Arial" w:cs="Arial"/>
-                <w:sz w:val="21"/>
-                <w:szCs w:val="21"/>
+            <w:proofErr w:type="gramStart"/>
+            <w:r>
+              <w:rPr>
+                <w:rFonts w:ascii="Times New Roman" w:eastAsia="Times New Roman" w:hAnsi="Times New Roman" w:cs="Times New Roman"/>
+                <w:sz w:val="24"/>
+                <w:szCs w:val="24"/>
                 <w:lang w:val="en-IN" w:eastAsia="en-IN"/>
               </w:rPr>
-              <w:t>describe both relational and transactional database models, </w:t>
+              <w:t>describe</w:t>
+            </w:r>
+            <w:proofErr w:type="gramEnd"/>
+            <w:r>
+              <w:rPr>
+                <w:rFonts w:ascii="Times New Roman" w:eastAsia="Times New Roman" w:hAnsi="Times New Roman" w:cs="Times New Roman"/>
+                <w:sz w:val="24"/>
+                <w:szCs w:val="24"/>
+                <w:lang w:val="en-IN" w:eastAsia="en-IN"/>
+              </w:rPr>
+              <w:t xml:space="preserve"> the use of a primary key in a database and explain how ER diagram is used to document and illustrate relationships. I want to kick off this video by talking a little bit about relational versus transactional database models. A relational model is a database design that shows the relationships between the different tables and this is really used to optimize querying data, making it easy and intuitive to access the data. Transactional, on the other hand, you can think of as a more operational database. </w:t>
             </w:r>
           </w:p>
           <w:p>
             <w:pPr>
-              <w:shd w:val="clear" w:color="auto" w:fill="FFFFFF"/>
-              <w:rPr>
-                <w:rFonts w:ascii="Arial" w:eastAsia="Times New Roman" w:hAnsi="Arial" w:cs="Arial"/>
-                <w:sz w:val="21"/>
-                <w:szCs w:val="21"/>
+              <w:spacing w:line="360" w:lineRule="auto"/>
+              <w:jc w:val="both"/>
+              <w:rPr>
+                <w:rFonts w:ascii="Times New Roman" w:eastAsia="Times New Roman" w:hAnsi="Times New Roman" w:cs="Times New Roman"/>
+                <w:sz w:val="24"/>
+                <w:szCs w:val="24"/>
                 <w:lang w:val="en-IN" w:eastAsia="en-IN"/>
               </w:rPr>
             </w:pPr>
             <w:r>
               <w:rPr>
-                <w:rFonts w:ascii="Arial" w:eastAsia="Times New Roman" w:hAnsi="Arial" w:cs="Arial"/>
-                <w:sz w:val="21"/>
-                <w:szCs w:val="21"/>
+                <w:rFonts w:ascii="Times New Roman" w:eastAsia="Times New Roman" w:hAnsi="Times New Roman" w:cs="Times New Roman"/>
+                <w:sz w:val="24"/>
+                <w:szCs w:val="24"/>
                 <w:lang w:val="en-IN" w:eastAsia="en-IN"/>
               </w:rPr>
-              <w:t>define entities, attributes and relationship, </w:t>
+              <w:t>If you are in healthcare, for example, you may have a transactional database that is used to store all the claims information and then this information may not be stored in a great way for querying and using it for analysis. In fact, you may need to take and extract that transactional information from the database and move it into a relational model. Most of what we will be working with in this class is the relational model. </w:t>
             </w:r>
           </w:p>
           <w:p>
             <w:pPr>
-              <w:shd w:val="clear" w:color="auto" w:fill="FFFFFF"/>
-              <w:rPr>
-                <w:rFonts w:ascii="Arial" w:eastAsia="Times New Roman" w:hAnsi="Arial" w:cs="Arial"/>
-                <w:sz w:val="21"/>
-                <w:szCs w:val="21"/>
+              <w:spacing w:line="360" w:lineRule="auto"/>
+              <w:jc w:val="both"/>
+              <w:rPr>
+                <w:rFonts w:ascii="Times New Roman" w:eastAsia="Times New Roman" w:hAnsi="Times New Roman" w:cs="Times New Roman"/>
+                <w:sz w:val="24"/>
+                <w:szCs w:val="24"/>
                 <w:lang w:val="en-IN" w:eastAsia="en-IN"/>
               </w:rPr>
             </w:pPr>
             <w:r>
               <w:rPr>
-                <w:rFonts w:ascii="Arial" w:eastAsia="Times New Roman" w:hAnsi="Arial" w:cs="Arial"/>
-                <w:sz w:val="21"/>
-                <w:szCs w:val="21"/>
+                <w:rFonts w:ascii="Times New Roman" w:eastAsia="Times New Roman" w:hAnsi="Times New Roman" w:cs="Times New Roman"/>
+                <w:sz w:val="24"/>
+                <w:szCs w:val="24"/>
                 <w:lang w:val="en-IN" w:eastAsia="en-IN"/>
               </w:rPr>
-              <w:t>describe and explain the difference between one-to-one, </w:t>
+              <w:t xml:space="preserve">      </w:t>
+            </w:r>
+            <w:r>
+              <w:rPr>
+                <w:rFonts w:ascii="Times New Roman" w:eastAsia="Times New Roman" w:hAnsi="Times New Roman" w:cs="Times New Roman"/>
+                <w:sz w:val="24"/>
+                <w:szCs w:val="24"/>
+                <w:lang w:val="en-IN" w:eastAsia="en-IN"/>
+              </w:rPr>
+              <w:t xml:space="preserve">The building blocks for this relational model are really three simple things. We have entities which are a person, place, thing or event. These are very distinguishable. They are unique. They are distinct. For example, I could be an entity, Sadie St. Lawrence, and then we have attributes, which are characteristics of this entity. As an entity, it would be myself and then an attribute about me would be </w:t>
+            </w:r>
+            <w:r>
+              <w:rPr>
+                <w:rFonts w:ascii="Times New Roman" w:eastAsia="Times New Roman" w:hAnsi="Times New Roman" w:cs="Times New Roman"/>
+                <w:sz w:val="24"/>
+                <w:szCs w:val="24"/>
+                <w:lang w:val="en-IN" w:eastAsia="en-IN"/>
+              </w:rPr>
+              <w:lastRenderedPageBreak/>
+              <w:t>that I am female. Then, the third building block of the model is the relationship. This describes the association among different entities. There are a few types of relationships in a database and the ones I want to cover are the three shown here: one-to-many, many-to-many and one-to-one. If you think of a one-to-many relationship, this could be one customer that has many invoices. When you think of a many-to-many relationship, this could be an example of many students to many classes. You may have one student who belongs to lots of different classes or you may have a class who has many different students. Then, if you think of a one-to-one relationship, this is a manager to a store. Let's say you have a sporting goods store and each of those stores has only one manager. That would be one example of a one-to-one relationship. </w:t>
             </w:r>
           </w:p>
           <w:p>
             <w:pPr>
-              <w:shd w:val="clear" w:color="auto" w:fill="FFFFFF"/>
-              <w:rPr>
-                <w:rFonts w:ascii="Arial" w:eastAsia="Times New Roman" w:hAnsi="Arial" w:cs="Arial"/>
-                <w:sz w:val="21"/>
-                <w:szCs w:val="21"/>
+              <w:spacing w:line="360" w:lineRule="auto"/>
+              <w:jc w:val="both"/>
+              <w:rPr>
+                <w:rFonts w:ascii="Times New Roman" w:eastAsia="Times New Roman" w:hAnsi="Times New Roman" w:cs="Times New Roman"/>
+                <w:sz w:val="24"/>
+                <w:szCs w:val="24"/>
                 <w:lang w:val="en-IN" w:eastAsia="en-IN"/>
               </w:rPr>
             </w:pPr>
             <w:r>
               <w:rPr>
-                <w:rFonts w:ascii="Arial" w:eastAsia="Times New Roman" w:hAnsi="Arial" w:cs="Arial"/>
-                <w:sz w:val="21"/>
-                <w:szCs w:val="21"/>
+                <w:rFonts w:ascii="Times New Roman" w:eastAsia="Times New Roman" w:hAnsi="Times New Roman" w:cs="Times New Roman"/>
+                <w:sz w:val="24"/>
+                <w:szCs w:val="24"/>
                 <w:lang w:val="en-IN" w:eastAsia="en-IN"/>
               </w:rPr>
-              <w:lastRenderedPageBreak/>
-              <w:t>one-to-many and many-to-many relationships, </w:t>
+              <w:t xml:space="preserve">    </w:t>
+            </w:r>
+            <w:r>
+              <w:rPr>
+                <w:rFonts w:ascii="Times New Roman" w:eastAsia="Times New Roman" w:hAnsi="Times New Roman" w:cs="Times New Roman"/>
+                <w:sz w:val="24"/>
+                <w:szCs w:val="24"/>
+                <w:lang w:val="en-IN" w:eastAsia="en-IN"/>
+              </w:rPr>
+              <w:t>To understand these relationships between the tables a lot better, what's often used to depict this are ER diagrams. An ER model then is composed of the entity types and the specific relationships that can exist between these entities. These are usually displayed in a visual format and </w:t>
+            </w:r>
+            <w:proofErr w:type="gramStart"/>
+            <w:r>
+              <w:rPr>
+                <w:rFonts w:ascii="Times New Roman" w:eastAsia="Times New Roman" w:hAnsi="Times New Roman" w:cs="Times New Roman"/>
+                <w:sz w:val="24"/>
+                <w:szCs w:val="24"/>
+                <w:lang w:val="en-IN" w:eastAsia="en-IN"/>
+              </w:rPr>
+              <w:t>a relate</w:t>
+            </w:r>
+            <w:proofErr w:type="gramEnd"/>
+            <w:r>
+              <w:rPr>
+                <w:rFonts w:ascii="Times New Roman" w:eastAsia="Times New Roman" w:hAnsi="Times New Roman" w:cs="Times New Roman"/>
+                <w:sz w:val="24"/>
+                <w:szCs w:val="24"/>
+                <w:lang w:val="en-IN" w:eastAsia="en-IN"/>
+              </w:rPr>
+              <w:t xml:space="preserve"> represents a relationship between the tables. It often helps you to understand and represent a business process and it will show the links between these tables. The links are really important because in a later lesson, </w:t>
             </w:r>
           </w:p>
           <w:p>
             <w:pPr>
-              <w:shd w:val="clear" w:color="auto" w:fill="FFFFFF"/>
-              <w:rPr>
-                <w:rFonts w:ascii="Arial" w:eastAsia="Times New Roman" w:hAnsi="Arial" w:cs="Arial"/>
-                <w:sz w:val="21"/>
-                <w:szCs w:val="21"/>
+              <w:spacing w:line="360" w:lineRule="auto"/>
+              <w:jc w:val="both"/>
+              <w:rPr>
+                <w:rFonts w:ascii="Times New Roman" w:eastAsia="Times New Roman" w:hAnsi="Times New Roman" w:cs="Times New Roman"/>
+                <w:sz w:val="24"/>
+                <w:szCs w:val="24"/>
                 <w:lang w:val="en-IN" w:eastAsia="en-IN"/>
               </w:rPr>
             </w:pPr>
-            <w:r>
-              <w:rPr>
-                <w:rFonts w:ascii="Arial" w:eastAsia="Times New Roman" w:hAnsi="Arial" w:cs="Arial"/>
-                <w:sz w:val="21"/>
-                <w:szCs w:val="21"/>
+            <w:proofErr w:type="gramStart"/>
+            <w:r>
+              <w:rPr>
+                <w:rFonts w:ascii="Times New Roman" w:eastAsia="Times New Roman" w:hAnsi="Times New Roman" w:cs="Times New Roman"/>
+                <w:sz w:val="24"/>
+                <w:szCs w:val="24"/>
                 <w:lang w:val="en-IN" w:eastAsia="en-IN"/>
               </w:rPr>
-              <w:t>describe the use of a primary key in a database and explain </w:t>
+              <w:t>we're</w:t>
+            </w:r>
+            <w:proofErr w:type="gramEnd"/>
+            <w:r>
+              <w:rPr>
+                <w:rFonts w:ascii="Times New Roman" w:eastAsia="Times New Roman" w:hAnsi="Times New Roman" w:cs="Times New Roman"/>
+                <w:sz w:val="24"/>
+                <w:szCs w:val="24"/>
+                <w:lang w:val="en-IN" w:eastAsia="en-IN"/>
+              </w:rPr>
+              <w:t xml:space="preserve"> going to learn how to join these tables together and combine the data. Being able to look at this diagram and see how they relate to each other is really important. What we will use to join these tables together are two things. </w:t>
             </w:r>
           </w:p>
           <w:p>
             <w:pPr>
-              <w:shd w:val="clear" w:color="auto" w:fill="FFFFFF"/>
-              <w:rPr>
-                <w:rFonts w:ascii="Arial" w:eastAsia="Times New Roman" w:hAnsi="Arial" w:cs="Arial"/>
-                <w:sz w:val="21"/>
-                <w:szCs w:val="21"/>
-                <w:lang w:val="en-IN" w:eastAsia="en-IN"/>
-              </w:rPr>
-            </w:pPr>
-            <w:r>
-              <w:rPr>
-                <w:rFonts w:ascii="Arial" w:eastAsia="Times New Roman" w:hAnsi="Arial" w:cs="Arial"/>
-                <w:sz w:val="21"/>
-                <w:szCs w:val="21"/>
-                <w:lang w:val="en-IN" w:eastAsia="en-IN"/>
-              </w:rPr>
-              <w:t>how ER diagram is used to document and illustrate relationships. </w:t>
-            </w:r>
-          </w:p>
-          <w:p>
-            <w:pPr>
-              <w:shd w:val="clear" w:color="auto" w:fill="FFFFFF"/>
-              <w:rPr>
-                <w:rFonts w:ascii="Arial" w:eastAsia="Times New Roman" w:hAnsi="Arial" w:cs="Arial"/>
-                <w:sz w:val="21"/>
-                <w:szCs w:val="21"/>
-                <w:lang w:val="en-IN" w:eastAsia="en-IN"/>
-              </w:rPr>
-            </w:pPr>
-            <w:r>
-              <w:rPr>
-                <w:rFonts w:ascii="Arial" w:eastAsia="Times New Roman" w:hAnsi="Arial" w:cs="Arial"/>
-                <w:sz w:val="21"/>
-                <w:szCs w:val="21"/>
-                <w:lang w:val="en-IN" w:eastAsia="en-IN"/>
-              </w:rPr>
-              <w:t>I want to kick off this video by talking a little bit </w:t>
-            </w:r>
-          </w:p>
-          <w:p>
-            <w:pPr>
-              <w:shd w:val="clear" w:color="auto" w:fill="FFFFFF"/>
-              <w:rPr>
-                <w:rFonts w:ascii="Arial" w:eastAsia="Times New Roman" w:hAnsi="Arial" w:cs="Arial"/>
-                <w:sz w:val="21"/>
-                <w:szCs w:val="21"/>
-                <w:lang w:val="en-IN" w:eastAsia="en-IN"/>
-              </w:rPr>
-            </w:pPr>
-            <w:r>
-              <w:rPr>
-                <w:rFonts w:ascii="Arial" w:eastAsia="Times New Roman" w:hAnsi="Arial" w:cs="Arial"/>
-                <w:sz w:val="21"/>
-                <w:szCs w:val="21"/>
-                <w:lang w:val="en-IN" w:eastAsia="en-IN"/>
-              </w:rPr>
-              <w:t>about relational versus transactional database models. </w:t>
-            </w:r>
-          </w:p>
-          <w:p>
-            <w:pPr>
-              <w:shd w:val="clear" w:color="auto" w:fill="FFFFFF"/>
-              <w:rPr>
-                <w:rFonts w:ascii="Arial" w:eastAsia="Times New Roman" w:hAnsi="Arial" w:cs="Arial"/>
-                <w:sz w:val="21"/>
-                <w:szCs w:val="21"/>
-                <w:lang w:val="en-IN" w:eastAsia="en-IN"/>
-              </w:rPr>
-            </w:pPr>
-            <w:r>
-              <w:rPr>
-                <w:rFonts w:ascii="Arial" w:eastAsia="Times New Roman" w:hAnsi="Arial" w:cs="Arial"/>
-                <w:sz w:val="21"/>
-                <w:szCs w:val="21"/>
-                <w:lang w:val="en-IN" w:eastAsia="en-IN"/>
-              </w:rPr>
-              <w:t>A relational model is a database design that shows the relationships between </w:t>
-            </w:r>
-          </w:p>
-          <w:p>
-            <w:pPr>
-              <w:shd w:val="clear" w:color="auto" w:fill="FFFFFF"/>
-              <w:rPr>
-                <w:rFonts w:ascii="Arial" w:eastAsia="Times New Roman" w:hAnsi="Arial" w:cs="Arial"/>
-                <w:sz w:val="21"/>
-                <w:szCs w:val="21"/>
-                <w:lang w:val="en-IN" w:eastAsia="en-IN"/>
-              </w:rPr>
-            </w:pPr>
-            <w:r>
-              <w:rPr>
-                <w:rFonts w:ascii="Arial" w:eastAsia="Times New Roman" w:hAnsi="Arial" w:cs="Arial"/>
-                <w:sz w:val="21"/>
-                <w:szCs w:val="21"/>
-                <w:lang w:val="en-IN" w:eastAsia="en-IN"/>
-              </w:rPr>
-              <w:t>the different tables and this is really used to optimize querying data, </w:t>
-            </w:r>
-          </w:p>
-          <w:p>
-            <w:pPr>
-              <w:shd w:val="clear" w:color="auto" w:fill="FFFFFF"/>
-              <w:rPr>
-                <w:rFonts w:ascii="Arial" w:eastAsia="Times New Roman" w:hAnsi="Arial" w:cs="Arial"/>
-                <w:sz w:val="21"/>
-                <w:szCs w:val="21"/>
-                <w:lang w:val="en-IN" w:eastAsia="en-IN"/>
-              </w:rPr>
-            </w:pPr>
-            <w:r>
-              <w:rPr>
-                <w:rFonts w:ascii="Arial" w:eastAsia="Times New Roman" w:hAnsi="Arial" w:cs="Arial"/>
-                <w:sz w:val="21"/>
-                <w:szCs w:val="21"/>
-                <w:lang w:val="en-IN" w:eastAsia="en-IN"/>
-              </w:rPr>
-              <w:t>making it easy and intuitive to access the data. </w:t>
-            </w:r>
-          </w:p>
-          <w:p>
-            <w:pPr>
-              <w:shd w:val="clear" w:color="auto" w:fill="FFFFFF"/>
-              <w:rPr>
-                <w:rFonts w:ascii="Arial" w:eastAsia="Times New Roman" w:hAnsi="Arial" w:cs="Arial"/>
-                <w:sz w:val="21"/>
-                <w:szCs w:val="21"/>
-                <w:lang w:val="en-IN" w:eastAsia="en-IN"/>
-              </w:rPr>
-            </w:pPr>
-            <w:r>
-              <w:rPr>
-                <w:rFonts w:ascii="Arial" w:eastAsia="Times New Roman" w:hAnsi="Arial" w:cs="Arial"/>
-                <w:sz w:val="21"/>
-                <w:szCs w:val="21"/>
-                <w:lang w:val="en-IN" w:eastAsia="en-IN"/>
-              </w:rPr>
-              <w:t>Transactional, on the other hand, </w:t>
-            </w:r>
-          </w:p>
-          <w:p>
-            <w:pPr>
-              <w:shd w:val="clear" w:color="auto" w:fill="FFFFFF"/>
-              <w:rPr>
-                <w:rFonts w:ascii="Arial" w:eastAsia="Times New Roman" w:hAnsi="Arial" w:cs="Arial"/>
-                <w:sz w:val="21"/>
-                <w:szCs w:val="21"/>
-                <w:lang w:val="en-IN" w:eastAsia="en-IN"/>
-              </w:rPr>
-            </w:pPr>
-            <w:r>
-              <w:rPr>
-                <w:rFonts w:ascii="Arial" w:eastAsia="Times New Roman" w:hAnsi="Arial" w:cs="Arial"/>
-                <w:sz w:val="21"/>
-                <w:szCs w:val="21"/>
-                <w:lang w:val="en-IN" w:eastAsia="en-IN"/>
-              </w:rPr>
-              <w:t>you can think of as a more operational database. </w:t>
-            </w:r>
-          </w:p>
-          <w:p>
-            <w:pPr>
-              <w:shd w:val="clear" w:color="auto" w:fill="FFFFFF"/>
-              <w:rPr>
-                <w:rFonts w:ascii="Arial" w:eastAsia="Times New Roman" w:hAnsi="Arial" w:cs="Arial"/>
-                <w:sz w:val="21"/>
-                <w:szCs w:val="21"/>
-                <w:lang w:val="en-IN" w:eastAsia="en-IN"/>
-              </w:rPr>
-            </w:pPr>
-            <w:r>
-              <w:rPr>
-                <w:rFonts w:ascii="Arial" w:eastAsia="Times New Roman" w:hAnsi="Arial" w:cs="Arial"/>
-                <w:sz w:val="21"/>
-                <w:szCs w:val="21"/>
-                <w:lang w:val="en-IN" w:eastAsia="en-IN"/>
-              </w:rPr>
-              <w:t>If you are in healthcare, for example, </w:t>
-            </w:r>
-          </w:p>
-          <w:p>
-            <w:pPr>
-              <w:shd w:val="clear" w:color="auto" w:fill="FFFFFF"/>
-              <w:rPr>
-                <w:rFonts w:ascii="Arial" w:eastAsia="Times New Roman" w:hAnsi="Arial" w:cs="Arial"/>
-                <w:sz w:val="21"/>
-                <w:szCs w:val="21"/>
-                <w:lang w:val="en-IN" w:eastAsia="en-IN"/>
-              </w:rPr>
-            </w:pPr>
-            <w:r>
-              <w:rPr>
-                <w:rFonts w:ascii="Arial" w:eastAsia="Times New Roman" w:hAnsi="Arial" w:cs="Arial"/>
-                <w:sz w:val="21"/>
-                <w:szCs w:val="21"/>
-                <w:lang w:val="en-IN" w:eastAsia="en-IN"/>
-              </w:rPr>
-              <w:t>you may have a transactional database that is </w:t>
-            </w:r>
-          </w:p>
-          <w:p>
-            <w:pPr>
-              <w:shd w:val="clear" w:color="auto" w:fill="FFFFFF"/>
-              <w:rPr>
-                <w:rFonts w:ascii="Arial" w:eastAsia="Times New Roman" w:hAnsi="Arial" w:cs="Arial"/>
-                <w:sz w:val="21"/>
-                <w:szCs w:val="21"/>
-                <w:lang w:val="en-IN" w:eastAsia="en-IN"/>
-              </w:rPr>
-            </w:pPr>
-            <w:r>
-              <w:rPr>
-                <w:rFonts w:ascii="Arial" w:eastAsia="Times New Roman" w:hAnsi="Arial" w:cs="Arial"/>
-                <w:sz w:val="21"/>
-                <w:szCs w:val="21"/>
-                <w:lang w:val="en-IN" w:eastAsia="en-IN"/>
-              </w:rPr>
-              <w:t>used to store all the claims information and then </w:t>
-            </w:r>
-          </w:p>
-          <w:p>
-            <w:pPr>
-              <w:shd w:val="clear" w:color="auto" w:fill="FFFFFF"/>
-              <w:rPr>
-                <w:rFonts w:ascii="Arial" w:eastAsia="Times New Roman" w:hAnsi="Arial" w:cs="Arial"/>
-                <w:sz w:val="21"/>
-                <w:szCs w:val="21"/>
-                <w:lang w:val="en-IN" w:eastAsia="en-IN"/>
-              </w:rPr>
-            </w:pPr>
-            <w:r>
-              <w:rPr>
-                <w:rFonts w:ascii="Arial" w:eastAsia="Times New Roman" w:hAnsi="Arial" w:cs="Arial"/>
-                <w:sz w:val="21"/>
-                <w:szCs w:val="21"/>
-                <w:lang w:val="en-IN" w:eastAsia="en-IN"/>
-              </w:rPr>
-              <w:t>this information may not be stored in a great way for querying and using it for analysis. </w:t>
-            </w:r>
-          </w:p>
-          <w:p>
-            <w:pPr>
-              <w:shd w:val="clear" w:color="auto" w:fill="FFFFFF"/>
-              <w:rPr>
-                <w:rFonts w:ascii="Arial" w:eastAsia="Times New Roman" w:hAnsi="Arial" w:cs="Arial"/>
-                <w:sz w:val="21"/>
-                <w:szCs w:val="21"/>
-                <w:lang w:val="en-IN" w:eastAsia="en-IN"/>
-              </w:rPr>
-            </w:pPr>
-            <w:r>
-              <w:rPr>
-                <w:rFonts w:ascii="Arial" w:eastAsia="Times New Roman" w:hAnsi="Arial" w:cs="Arial"/>
-                <w:sz w:val="21"/>
-                <w:szCs w:val="21"/>
-                <w:lang w:val="en-IN" w:eastAsia="en-IN"/>
-              </w:rPr>
-              <w:t>In fact, you may need to take and extract </w:t>
-            </w:r>
-          </w:p>
-          <w:p>
-            <w:pPr>
-              <w:shd w:val="clear" w:color="auto" w:fill="FFFFFF"/>
-              <w:rPr>
-                <w:rFonts w:ascii="Arial" w:eastAsia="Times New Roman" w:hAnsi="Arial" w:cs="Arial"/>
-                <w:sz w:val="21"/>
-                <w:szCs w:val="21"/>
-                <w:lang w:val="en-IN" w:eastAsia="en-IN"/>
-              </w:rPr>
-            </w:pPr>
-            <w:r>
-              <w:rPr>
-                <w:rFonts w:ascii="Arial" w:eastAsia="Times New Roman" w:hAnsi="Arial" w:cs="Arial"/>
-                <w:sz w:val="21"/>
-                <w:szCs w:val="21"/>
-                <w:lang w:val="en-IN" w:eastAsia="en-IN"/>
-              </w:rPr>
-              <w:t>that transactional information from the database and move it into a relational model. </w:t>
-            </w:r>
-          </w:p>
-          <w:p>
-            <w:pPr>
-              <w:shd w:val="clear" w:color="auto" w:fill="FFFFFF"/>
-              <w:rPr>
-                <w:rFonts w:ascii="Arial" w:eastAsia="Times New Roman" w:hAnsi="Arial" w:cs="Arial"/>
-                <w:sz w:val="21"/>
-                <w:szCs w:val="21"/>
-                <w:lang w:val="en-IN" w:eastAsia="en-IN"/>
-              </w:rPr>
-            </w:pPr>
-            <w:r>
-              <w:rPr>
-                <w:rFonts w:ascii="Arial" w:eastAsia="Times New Roman" w:hAnsi="Arial" w:cs="Arial"/>
-                <w:sz w:val="21"/>
-                <w:szCs w:val="21"/>
-                <w:lang w:val="en-IN" w:eastAsia="en-IN"/>
-              </w:rPr>
-              <w:t>Most of what we will be working with in this class is the relational model. </w:t>
-            </w:r>
-          </w:p>
-          <w:p>
-            <w:pPr>
-              <w:shd w:val="clear" w:color="auto" w:fill="FFFFFF"/>
-              <w:rPr>
-                <w:rFonts w:ascii="Arial" w:eastAsia="Times New Roman" w:hAnsi="Arial" w:cs="Arial"/>
-                <w:sz w:val="21"/>
-                <w:szCs w:val="21"/>
-                <w:lang w:val="en-IN" w:eastAsia="en-IN"/>
-              </w:rPr>
-            </w:pPr>
-            <w:r>
-              <w:rPr>
-                <w:rFonts w:ascii="Arial" w:eastAsia="Times New Roman" w:hAnsi="Arial" w:cs="Arial"/>
-                <w:sz w:val="21"/>
-                <w:szCs w:val="21"/>
-                <w:lang w:val="en-IN" w:eastAsia="en-IN"/>
-              </w:rPr>
-              <w:t>The building blocks for this relational model are really three simple things. </w:t>
-            </w:r>
-          </w:p>
-          <w:p>
-            <w:pPr>
-              <w:shd w:val="clear" w:color="auto" w:fill="FFFFFF"/>
-              <w:rPr>
-                <w:rFonts w:ascii="Arial" w:eastAsia="Times New Roman" w:hAnsi="Arial" w:cs="Arial"/>
-                <w:sz w:val="21"/>
-                <w:szCs w:val="21"/>
-                <w:lang w:val="en-IN" w:eastAsia="en-IN"/>
-              </w:rPr>
-            </w:pPr>
-            <w:r>
-              <w:rPr>
-                <w:rFonts w:ascii="Arial" w:eastAsia="Times New Roman" w:hAnsi="Arial" w:cs="Arial"/>
-                <w:sz w:val="21"/>
-                <w:szCs w:val="21"/>
-                <w:lang w:val="en-IN" w:eastAsia="en-IN"/>
-              </w:rPr>
-              <w:t>We have entities which are a person, </w:t>
-            </w:r>
-          </w:p>
-          <w:p>
-            <w:pPr>
-              <w:shd w:val="clear" w:color="auto" w:fill="FFFFFF"/>
-              <w:rPr>
-                <w:rFonts w:ascii="Arial" w:eastAsia="Times New Roman" w:hAnsi="Arial" w:cs="Arial"/>
-                <w:sz w:val="21"/>
-                <w:szCs w:val="21"/>
-                <w:lang w:val="en-IN" w:eastAsia="en-IN"/>
-              </w:rPr>
-            </w:pPr>
-            <w:r>
-              <w:rPr>
-                <w:rFonts w:ascii="Arial" w:eastAsia="Times New Roman" w:hAnsi="Arial" w:cs="Arial"/>
-                <w:sz w:val="21"/>
-                <w:szCs w:val="21"/>
-                <w:lang w:val="en-IN" w:eastAsia="en-IN"/>
-              </w:rPr>
-              <w:t>place, thing or event. </w:t>
-            </w:r>
-          </w:p>
-          <w:p>
-            <w:pPr>
-              <w:shd w:val="clear" w:color="auto" w:fill="FFFFFF"/>
-              <w:rPr>
-                <w:rFonts w:ascii="Arial" w:eastAsia="Times New Roman" w:hAnsi="Arial" w:cs="Arial"/>
-                <w:sz w:val="21"/>
-                <w:szCs w:val="21"/>
-                <w:lang w:val="en-IN" w:eastAsia="en-IN"/>
-              </w:rPr>
-            </w:pPr>
-            <w:r>
-              <w:rPr>
-                <w:rFonts w:ascii="Arial" w:eastAsia="Times New Roman" w:hAnsi="Arial" w:cs="Arial"/>
-                <w:sz w:val="21"/>
-                <w:szCs w:val="21"/>
-                <w:lang w:val="en-IN" w:eastAsia="en-IN"/>
-              </w:rPr>
-              <w:t>These are very distinguishable. </w:t>
-            </w:r>
-          </w:p>
-          <w:p>
-            <w:pPr>
-              <w:shd w:val="clear" w:color="auto" w:fill="FFFFFF"/>
-              <w:rPr>
-                <w:rFonts w:ascii="Arial" w:eastAsia="Times New Roman" w:hAnsi="Arial" w:cs="Arial"/>
-                <w:sz w:val="21"/>
-                <w:szCs w:val="21"/>
-                <w:lang w:val="en-IN" w:eastAsia="en-IN"/>
-              </w:rPr>
-            </w:pPr>
-            <w:r>
-              <w:rPr>
-                <w:rFonts w:ascii="Arial" w:eastAsia="Times New Roman" w:hAnsi="Arial" w:cs="Arial"/>
-                <w:sz w:val="21"/>
-                <w:szCs w:val="21"/>
-                <w:lang w:val="en-IN" w:eastAsia="en-IN"/>
-              </w:rPr>
-              <w:t>They are unique. They are distinct. </w:t>
-            </w:r>
-          </w:p>
-          <w:p>
-            <w:pPr>
-              <w:shd w:val="clear" w:color="auto" w:fill="FFFFFF"/>
-              <w:rPr>
-                <w:rFonts w:ascii="Arial" w:eastAsia="Times New Roman" w:hAnsi="Arial" w:cs="Arial"/>
-                <w:sz w:val="21"/>
-                <w:szCs w:val="21"/>
-                <w:lang w:val="en-IN" w:eastAsia="en-IN"/>
-              </w:rPr>
-            </w:pPr>
-            <w:r>
-              <w:rPr>
-                <w:rFonts w:ascii="Arial" w:eastAsia="Times New Roman" w:hAnsi="Arial" w:cs="Arial"/>
-                <w:sz w:val="21"/>
-                <w:szCs w:val="21"/>
-                <w:lang w:val="en-IN" w:eastAsia="en-IN"/>
-              </w:rPr>
-              <w:t>For example, I could be an entity, Sadie St. Lawrence, </w:t>
-            </w:r>
-          </w:p>
-          <w:p>
-            <w:pPr>
-              <w:shd w:val="clear" w:color="auto" w:fill="FFFFFF"/>
-              <w:rPr>
-                <w:rFonts w:ascii="Arial" w:eastAsia="Times New Roman" w:hAnsi="Arial" w:cs="Arial"/>
-                <w:sz w:val="21"/>
-                <w:szCs w:val="21"/>
-                <w:lang w:val="en-IN" w:eastAsia="en-IN"/>
-              </w:rPr>
-            </w:pPr>
-            <w:r>
-              <w:rPr>
-                <w:rFonts w:ascii="Arial" w:eastAsia="Times New Roman" w:hAnsi="Arial" w:cs="Arial"/>
-                <w:sz w:val="21"/>
-                <w:szCs w:val="21"/>
-                <w:lang w:val="en-IN" w:eastAsia="en-IN"/>
-              </w:rPr>
-              <w:t>and then we have attributes, </w:t>
-            </w:r>
-          </w:p>
-          <w:p>
-            <w:pPr>
-              <w:shd w:val="clear" w:color="auto" w:fill="FFFFFF"/>
-              <w:rPr>
-                <w:rFonts w:ascii="Arial" w:eastAsia="Times New Roman" w:hAnsi="Arial" w:cs="Arial"/>
-                <w:sz w:val="21"/>
-                <w:szCs w:val="21"/>
-                <w:lang w:val="en-IN" w:eastAsia="en-IN"/>
-              </w:rPr>
-            </w:pPr>
-            <w:r>
-              <w:rPr>
-                <w:rFonts w:ascii="Arial" w:eastAsia="Times New Roman" w:hAnsi="Arial" w:cs="Arial"/>
-                <w:sz w:val="21"/>
-                <w:szCs w:val="21"/>
-                <w:lang w:val="en-IN" w:eastAsia="en-IN"/>
-              </w:rPr>
-              <w:t>which are characteristics of this entity. </w:t>
-            </w:r>
-          </w:p>
-          <w:p>
-            <w:pPr>
-              <w:shd w:val="clear" w:color="auto" w:fill="FFFFFF"/>
-              <w:rPr>
-                <w:rFonts w:ascii="Arial" w:eastAsia="Times New Roman" w:hAnsi="Arial" w:cs="Arial"/>
-                <w:sz w:val="21"/>
-                <w:szCs w:val="21"/>
-                <w:lang w:val="en-IN" w:eastAsia="en-IN"/>
-              </w:rPr>
-            </w:pPr>
-            <w:r>
-              <w:rPr>
-                <w:rFonts w:ascii="Arial" w:eastAsia="Times New Roman" w:hAnsi="Arial" w:cs="Arial"/>
-                <w:sz w:val="21"/>
-                <w:szCs w:val="21"/>
-                <w:lang w:val="en-IN" w:eastAsia="en-IN"/>
-              </w:rPr>
-              <w:t>As an entity, it would be myself and then </w:t>
-            </w:r>
-          </w:p>
-          <w:p>
-            <w:pPr>
-              <w:shd w:val="clear" w:color="auto" w:fill="FFFFFF"/>
-              <w:rPr>
-                <w:rFonts w:ascii="Arial" w:eastAsia="Times New Roman" w:hAnsi="Arial" w:cs="Arial"/>
-                <w:sz w:val="21"/>
-                <w:szCs w:val="21"/>
-                <w:lang w:val="en-IN" w:eastAsia="en-IN"/>
-              </w:rPr>
-            </w:pPr>
-            <w:r>
-              <w:rPr>
-                <w:rFonts w:ascii="Arial" w:eastAsia="Times New Roman" w:hAnsi="Arial" w:cs="Arial"/>
-                <w:sz w:val="21"/>
-                <w:szCs w:val="21"/>
-                <w:lang w:val="en-IN" w:eastAsia="en-IN"/>
-              </w:rPr>
-              <w:t>an attribute about me would be that I am female. </w:t>
-            </w:r>
-          </w:p>
-          <w:p>
-            <w:pPr>
-              <w:shd w:val="clear" w:color="auto" w:fill="FFFFFF"/>
-              <w:rPr>
-                <w:rFonts w:ascii="Arial" w:eastAsia="Times New Roman" w:hAnsi="Arial" w:cs="Arial"/>
-                <w:sz w:val="21"/>
-                <w:szCs w:val="21"/>
-                <w:lang w:val="en-IN" w:eastAsia="en-IN"/>
-              </w:rPr>
-            </w:pPr>
-            <w:r>
-              <w:rPr>
-                <w:rFonts w:ascii="Arial" w:eastAsia="Times New Roman" w:hAnsi="Arial" w:cs="Arial"/>
-                <w:sz w:val="21"/>
-                <w:szCs w:val="21"/>
-                <w:lang w:val="en-IN" w:eastAsia="en-IN"/>
-              </w:rPr>
-              <w:t>Then, the third building block of the model is the relationship. </w:t>
-            </w:r>
-          </w:p>
-          <w:p>
-            <w:pPr>
-              <w:shd w:val="clear" w:color="auto" w:fill="FFFFFF"/>
-              <w:rPr>
-                <w:rFonts w:ascii="Arial" w:eastAsia="Times New Roman" w:hAnsi="Arial" w:cs="Arial"/>
-                <w:sz w:val="21"/>
-                <w:szCs w:val="21"/>
-                <w:lang w:val="en-IN" w:eastAsia="en-IN"/>
-              </w:rPr>
-            </w:pPr>
-            <w:r>
-              <w:rPr>
-                <w:rFonts w:ascii="Arial" w:eastAsia="Times New Roman" w:hAnsi="Arial" w:cs="Arial"/>
-                <w:sz w:val="21"/>
-                <w:szCs w:val="21"/>
-                <w:lang w:val="en-IN" w:eastAsia="en-IN"/>
-              </w:rPr>
-              <w:t>This describes the association among different entities. </w:t>
-            </w:r>
-          </w:p>
-          <w:p>
-            <w:pPr>
-              <w:shd w:val="clear" w:color="auto" w:fill="FFFFFF"/>
-              <w:rPr>
-                <w:rFonts w:ascii="Arial" w:eastAsia="Times New Roman" w:hAnsi="Arial" w:cs="Arial"/>
-                <w:sz w:val="21"/>
-                <w:szCs w:val="21"/>
-                <w:lang w:val="en-IN" w:eastAsia="en-IN"/>
-              </w:rPr>
-            </w:pPr>
-            <w:r>
-              <w:rPr>
-                <w:rFonts w:ascii="Arial" w:eastAsia="Times New Roman" w:hAnsi="Arial" w:cs="Arial"/>
-                <w:sz w:val="21"/>
-                <w:szCs w:val="21"/>
-                <w:lang w:val="en-IN" w:eastAsia="en-IN"/>
-              </w:rPr>
-              <w:t>There are a few types of relationships in a database and the ones I want to </w:t>
-            </w:r>
-          </w:p>
-          <w:p>
-            <w:pPr>
-              <w:shd w:val="clear" w:color="auto" w:fill="FFFFFF"/>
-              <w:rPr>
-                <w:rFonts w:ascii="Arial" w:eastAsia="Times New Roman" w:hAnsi="Arial" w:cs="Arial"/>
-                <w:sz w:val="21"/>
-                <w:szCs w:val="21"/>
-                <w:lang w:val="en-IN" w:eastAsia="en-IN"/>
-              </w:rPr>
-            </w:pPr>
-            <w:r>
-              <w:rPr>
-                <w:rFonts w:ascii="Arial" w:eastAsia="Times New Roman" w:hAnsi="Arial" w:cs="Arial"/>
-                <w:sz w:val="21"/>
-                <w:szCs w:val="21"/>
-                <w:lang w:val="en-IN" w:eastAsia="en-IN"/>
-              </w:rPr>
-              <w:t>cover are the three shown here: one-to-many, many-to-many and one-to-one. </w:t>
-            </w:r>
-          </w:p>
-          <w:p>
-            <w:pPr>
-              <w:shd w:val="clear" w:color="auto" w:fill="FFFFFF"/>
-              <w:rPr>
-                <w:rFonts w:ascii="Arial" w:eastAsia="Times New Roman" w:hAnsi="Arial" w:cs="Arial"/>
-                <w:sz w:val="21"/>
-                <w:szCs w:val="21"/>
-                <w:lang w:val="en-IN" w:eastAsia="en-IN"/>
-              </w:rPr>
-            </w:pPr>
-            <w:r>
-              <w:rPr>
-                <w:rFonts w:ascii="Arial" w:eastAsia="Times New Roman" w:hAnsi="Arial" w:cs="Arial"/>
-                <w:sz w:val="21"/>
-                <w:szCs w:val="21"/>
-                <w:lang w:val="en-IN" w:eastAsia="en-IN"/>
-              </w:rPr>
-              <w:t>If you think of a one-to-many relationship, </w:t>
-            </w:r>
-          </w:p>
-          <w:p>
-            <w:pPr>
-              <w:shd w:val="clear" w:color="auto" w:fill="FFFFFF"/>
-              <w:rPr>
-                <w:rFonts w:ascii="Arial" w:eastAsia="Times New Roman" w:hAnsi="Arial" w:cs="Arial"/>
-                <w:sz w:val="21"/>
-                <w:szCs w:val="21"/>
-                <w:lang w:val="en-IN" w:eastAsia="en-IN"/>
-              </w:rPr>
-            </w:pPr>
-            <w:r>
-              <w:rPr>
-                <w:rFonts w:ascii="Arial" w:eastAsia="Times New Roman" w:hAnsi="Arial" w:cs="Arial"/>
-                <w:sz w:val="21"/>
-                <w:szCs w:val="21"/>
-                <w:lang w:val="en-IN" w:eastAsia="en-IN"/>
-              </w:rPr>
-              <w:t>this could be one customer that has many invoices. </w:t>
-            </w:r>
-          </w:p>
-          <w:p>
-            <w:pPr>
-              <w:shd w:val="clear" w:color="auto" w:fill="FFFFFF"/>
-              <w:rPr>
-                <w:rFonts w:ascii="Arial" w:eastAsia="Times New Roman" w:hAnsi="Arial" w:cs="Arial"/>
-                <w:sz w:val="21"/>
-                <w:szCs w:val="21"/>
-                <w:lang w:val="en-IN" w:eastAsia="en-IN"/>
-              </w:rPr>
-            </w:pPr>
-            <w:r>
-              <w:rPr>
-                <w:rFonts w:ascii="Arial" w:eastAsia="Times New Roman" w:hAnsi="Arial" w:cs="Arial"/>
-                <w:sz w:val="21"/>
-                <w:szCs w:val="21"/>
-                <w:lang w:val="en-IN" w:eastAsia="en-IN"/>
-              </w:rPr>
-              <w:t>When you think of a many-to-many relationship, </w:t>
-            </w:r>
-          </w:p>
-          <w:p>
-            <w:pPr>
-              <w:shd w:val="clear" w:color="auto" w:fill="FFFFFF"/>
-              <w:rPr>
-                <w:rFonts w:ascii="Arial" w:eastAsia="Times New Roman" w:hAnsi="Arial" w:cs="Arial"/>
-                <w:sz w:val="21"/>
-                <w:szCs w:val="21"/>
-                <w:lang w:val="en-IN" w:eastAsia="en-IN"/>
-              </w:rPr>
-            </w:pPr>
-            <w:r>
-              <w:rPr>
-                <w:rFonts w:ascii="Arial" w:eastAsia="Times New Roman" w:hAnsi="Arial" w:cs="Arial"/>
-                <w:sz w:val="21"/>
-                <w:szCs w:val="21"/>
-                <w:lang w:val="en-IN" w:eastAsia="en-IN"/>
-              </w:rPr>
-              <w:t>this could be an example of many students to many classes. </w:t>
-            </w:r>
-          </w:p>
-          <w:p>
-            <w:pPr>
-              <w:shd w:val="clear" w:color="auto" w:fill="FFFFFF"/>
-              <w:rPr>
-                <w:rFonts w:ascii="Arial" w:eastAsia="Times New Roman" w:hAnsi="Arial" w:cs="Arial"/>
-                <w:sz w:val="21"/>
-                <w:szCs w:val="21"/>
-                <w:lang w:val="en-IN" w:eastAsia="en-IN"/>
-              </w:rPr>
-            </w:pPr>
-            <w:r>
-              <w:rPr>
-                <w:rFonts w:ascii="Arial" w:eastAsia="Times New Roman" w:hAnsi="Arial" w:cs="Arial"/>
-                <w:sz w:val="21"/>
-                <w:szCs w:val="21"/>
-                <w:lang w:val="en-IN" w:eastAsia="en-IN"/>
-              </w:rPr>
-              <w:t>You may have one student who belongs to lots of </w:t>
-            </w:r>
-          </w:p>
-          <w:p>
-            <w:pPr>
-              <w:shd w:val="clear" w:color="auto" w:fill="FFFFFF"/>
-              <w:rPr>
-                <w:rFonts w:ascii="Arial" w:eastAsia="Times New Roman" w:hAnsi="Arial" w:cs="Arial"/>
-                <w:sz w:val="21"/>
-                <w:szCs w:val="21"/>
-                <w:lang w:val="en-IN" w:eastAsia="en-IN"/>
-              </w:rPr>
-            </w:pPr>
-            <w:r>
-              <w:rPr>
-                <w:rFonts w:ascii="Arial" w:eastAsia="Times New Roman" w:hAnsi="Arial" w:cs="Arial"/>
-                <w:sz w:val="21"/>
-                <w:szCs w:val="21"/>
-                <w:lang w:val="en-IN" w:eastAsia="en-IN"/>
-              </w:rPr>
-              <w:t>different classes or you may have a class who has many different students. </w:t>
-            </w:r>
-          </w:p>
-          <w:p>
-            <w:pPr>
-              <w:shd w:val="clear" w:color="auto" w:fill="FFFFFF"/>
-              <w:rPr>
-                <w:rFonts w:ascii="Arial" w:eastAsia="Times New Roman" w:hAnsi="Arial" w:cs="Arial"/>
-                <w:sz w:val="21"/>
-                <w:szCs w:val="21"/>
-                <w:lang w:val="en-IN" w:eastAsia="en-IN"/>
-              </w:rPr>
-            </w:pPr>
-            <w:r>
-              <w:rPr>
-                <w:rFonts w:ascii="Arial" w:eastAsia="Times New Roman" w:hAnsi="Arial" w:cs="Arial"/>
-                <w:sz w:val="21"/>
-                <w:szCs w:val="21"/>
-                <w:lang w:val="en-IN" w:eastAsia="en-IN"/>
-              </w:rPr>
-              <w:t>Then, if you think of a one-to-one relationship, </w:t>
-            </w:r>
-          </w:p>
-          <w:p>
-            <w:pPr>
-              <w:shd w:val="clear" w:color="auto" w:fill="FFFFFF"/>
-              <w:rPr>
-                <w:rFonts w:ascii="Arial" w:eastAsia="Times New Roman" w:hAnsi="Arial" w:cs="Arial"/>
-                <w:sz w:val="21"/>
-                <w:szCs w:val="21"/>
-                <w:lang w:val="en-IN" w:eastAsia="en-IN"/>
-              </w:rPr>
-            </w:pPr>
-            <w:r>
-              <w:rPr>
-                <w:rFonts w:ascii="Arial" w:eastAsia="Times New Roman" w:hAnsi="Arial" w:cs="Arial"/>
-                <w:sz w:val="21"/>
-                <w:szCs w:val="21"/>
-                <w:lang w:val="en-IN" w:eastAsia="en-IN"/>
-              </w:rPr>
-              <w:t>this is a manager to a store. </w:t>
-            </w:r>
-          </w:p>
-          <w:p>
-            <w:pPr>
-              <w:shd w:val="clear" w:color="auto" w:fill="FFFFFF"/>
-              <w:rPr>
-                <w:rFonts w:ascii="Arial" w:eastAsia="Times New Roman" w:hAnsi="Arial" w:cs="Arial"/>
-                <w:sz w:val="21"/>
-                <w:szCs w:val="21"/>
-                <w:lang w:val="en-IN" w:eastAsia="en-IN"/>
-              </w:rPr>
-            </w:pPr>
-            <w:r>
-              <w:rPr>
-                <w:rFonts w:ascii="Arial" w:eastAsia="Times New Roman" w:hAnsi="Arial" w:cs="Arial"/>
-                <w:sz w:val="21"/>
-                <w:szCs w:val="21"/>
-                <w:lang w:val="en-IN" w:eastAsia="en-IN"/>
-              </w:rPr>
-              <w:t>Let's say you have a sporting goods store and each of those stores has only one manager. </w:t>
-            </w:r>
-          </w:p>
-          <w:p>
-            <w:pPr>
-              <w:shd w:val="clear" w:color="auto" w:fill="FFFFFF"/>
-              <w:rPr>
-                <w:rFonts w:ascii="Arial" w:eastAsia="Times New Roman" w:hAnsi="Arial" w:cs="Arial"/>
-                <w:sz w:val="21"/>
-                <w:szCs w:val="21"/>
-                <w:lang w:val="en-IN" w:eastAsia="en-IN"/>
-              </w:rPr>
-            </w:pPr>
-            <w:r>
-              <w:rPr>
-                <w:rFonts w:ascii="Arial" w:eastAsia="Times New Roman" w:hAnsi="Arial" w:cs="Arial"/>
-                <w:sz w:val="21"/>
-                <w:szCs w:val="21"/>
-                <w:lang w:val="en-IN" w:eastAsia="en-IN"/>
-              </w:rPr>
-              <w:t>That would be one example of a one-to-one relationship. </w:t>
-            </w:r>
-          </w:p>
-          <w:p>
-            <w:pPr>
-              <w:shd w:val="clear" w:color="auto" w:fill="FFFFFF"/>
-              <w:rPr>
-                <w:rFonts w:ascii="Arial" w:eastAsia="Times New Roman" w:hAnsi="Arial" w:cs="Arial"/>
-                <w:sz w:val="21"/>
-                <w:szCs w:val="21"/>
-                <w:lang w:val="en-IN" w:eastAsia="en-IN"/>
-              </w:rPr>
-            </w:pPr>
-            <w:r>
-              <w:rPr>
-                <w:rFonts w:ascii="Arial" w:eastAsia="Times New Roman" w:hAnsi="Arial" w:cs="Arial"/>
-                <w:sz w:val="21"/>
-                <w:szCs w:val="21"/>
-                <w:lang w:val="en-IN" w:eastAsia="en-IN"/>
-              </w:rPr>
-              <w:t>To understand these relationships between the tables a lot better, </w:t>
-            </w:r>
-          </w:p>
-          <w:p>
-            <w:pPr>
-              <w:shd w:val="clear" w:color="auto" w:fill="FFFFFF"/>
-              <w:rPr>
-                <w:rFonts w:ascii="Arial" w:eastAsia="Times New Roman" w:hAnsi="Arial" w:cs="Arial"/>
-                <w:sz w:val="21"/>
-                <w:szCs w:val="21"/>
-                <w:lang w:val="en-IN" w:eastAsia="en-IN"/>
-              </w:rPr>
-            </w:pPr>
-            <w:r>
-              <w:rPr>
-                <w:rFonts w:ascii="Arial" w:eastAsia="Times New Roman" w:hAnsi="Arial" w:cs="Arial"/>
-                <w:sz w:val="21"/>
-                <w:szCs w:val="21"/>
-                <w:lang w:val="en-IN" w:eastAsia="en-IN"/>
-              </w:rPr>
-              <w:t>what's often used to depict this are ER diagrams. </w:t>
-            </w:r>
-          </w:p>
-          <w:p>
-            <w:pPr>
-              <w:shd w:val="clear" w:color="auto" w:fill="FFFFFF"/>
-              <w:rPr>
-                <w:rFonts w:ascii="Arial" w:eastAsia="Times New Roman" w:hAnsi="Arial" w:cs="Arial"/>
-                <w:sz w:val="21"/>
-                <w:szCs w:val="21"/>
-                <w:lang w:val="en-IN" w:eastAsia="en-IN"/>
-              </w:rPr>
-            </w:pPr>
-            <w:r>
-              <w:rPr>
-                <w:rFonts w:ascii="Arial" w:eastAsia="Times New Roman" w:hAnsi="Arial" w:cs="Arial"/>
-                <w:sz w:val="21"/>
-                <w:szCs w:val="21"/>
-                <w:lang w:val="en-IN" w:eastAsia="en-IN"/>
-              </w:rPr>
-              <w:t>An ER model then is composed of </w:t>
-            </w:r>
-          </w:p>
-          <w:p>
-            <w:pPr>
-              <w:shd w:val="clear" w:color="auto" w:fill="FFFFFF"/>
-              <w:rPr>
-                <w:rFonts w:ascii="Arial" w:eastAsia="Times New Roman" w:hAnsi="Arial" w:cs="Arial"/>
-                <w:sz w:val="21"/>
-                <w:szCs w:val="21"/>
-                <w:lang w:val="en-IN" w:eastAsia="en-IN"/>
-              </w:rPr>
-            </w:pPr>
-            <w:r>
-              <w:rPr>
-                <w:rFonts w:ascii="Arial" w:eastAsia="Times New Roman" w:hAnsi="Arial" w:cs="Arial"/>
-                <w:sz w:val="21"/>
-                <w:szCs w:val="21"/>
-                <w:lang w:val="en-IN" w:eastAsia="en-IN"/>
-              </w:rPr>
-              <w:t>the entity types and the specific relationships that can exist between these entities. </w:t>
-            </w:r>
-          </w:p>
-          <w:p>
-            <w:pPr>
-              <w:shd w:val="clear" w:color="auto" w:fill="FFFFFF"/>
-              <w:rPr>
-                <w:rFonts w:ascii="Arial" w:eastAsia="Times New Roman" w:hAnsi="Arial" w:cs="Arial"/>
-                <w:sz w:val="21"/>
-                <w:szCs w:val="21"/>
-                <w:lang w:val="en-IN" w:eastAsia="en-IN"/>
-              </w:rPr>
-            </w:pPr>
-            <w:r>
-              <w:rPr>
-                <w:rFonts w:ascii="Arial" w:eastAsia="Times New Roman" w:hAnsi="Arial" w:cs="Arial"/>
-                <w:sz w:val="21"/>
-                <w:szCs w:val="21"/>
-                <w:lang w:val="en-IN" w:eastAsia="en-IN"/>
-              </w:rPr>
-              <w:t>These are usually displayed in a visual format and </w:t>
-            </w:r>
-          </w:p>
-          <w:p>
-            <w:pPr>
-              <w:shd w:val="clear" w:color="auto" w:fill="FFFFFF"/>
-              <w:rPr>
-                <w:rFonts w:ascii="Arial" w:eastAsia="Times New Roman" w:hAnsi="Arial" w:cs="Arial"/>
-                <w:sz w:val="21"/>
-                <w:szCs w:val="21"/>
-                <w:lang w:val="en-IN" w:eastAsia="en-IN"/>
-              </w:rPr>
-            </w:pPr>
-            <w:r>
-              <w:rPr>
-                <w:rFonts w:ascii="Arial" w:eastAsia="Times New Roman" w:hAnsi="Arial" w:cs="Arial"/>
-                <w:sz w:val="21"/>
-                <w:szCs w:val="21"/>
-                <w:lang w:val="en-IN" w:eastAsia="en-IN"/>
-              </w:rPr>
-              <w:t>a relate represents a relationship between the tables. </w:t>
-            </w:r>
-          </w:p>
-          <w:p>
-            <w:pPr>
-              <w:shd w:val="clear" w:color="auto" w:fill="FFFFFF"/>
-              <w:rPr>
-                <w:rFonts w:ascii="Arial" w:eastAsia="Times New Roman" w:hAnsi="Arial" w:cs="Arial"/>
-                <w:sz w:val="21"/>
-                <w:szCs w:val="21"/>
-                <w:lang w:val="en-IN" w:eastAsia="en-IN"/>
-              </w:rPr>
-            </w:pPr>
-            <w:r>
-              <w:rPr>
-                <w:rFonts w:ascii="Arial" w:eastAsia="Times New Roman" w:hAnsi="Arial" w:cs="Arial"/>
-                <w:sz w:val="21"/>
-                <w:szCs w:val="21"/>
-                <w:lang w:val="en-IN" w:eastAsia="en-IN"/>
-              </w:rPr>
-              <w:t>It often helps you to understand and represent </w:t>
-            </w:r>
-          </w:p>
-          <w:p>
-            <w:pPr>
-              <w:shd w:val="clear" w:color="auto" w:fill="FFFFFF"/>
-              <w:rPr>
-                <w:rFonts w:ascii="Arial" w:eastAsia="Times New Roman" w:hAnsi="Arial" w:cs="Arial"/>
-                <w:sz w:val="21"/>
-                <w:szCs w:val="21"/>
-                <w:lang w:val="en-IN" w:eastAsia="en-IN"/>
-              </w:rPr>
-            </w:pPr>
-            <w:r>
-              <w:rPr>
-                <w:rFonts w:ascii="Arial" w:eastAsia="Times New Roman" w:hAnsi="Arial" w:cs="Arial"/>
-                <w:sz w:val="21"/>
-                <w:szCs w:val="21"/>
-                <w:lang w:val="en-IN" w:eastAsia="en-IN"/>
-              </w:rPr>
-              <w:t>a business process and it will show the links between these tables. </w:t>
-            </w:r>
-          </w:p>
-          <w:p>
-            <w:pPr>
-              <w:shd w:val="clear" w:color="auto" w:fill="FFFFFF"/>
-              <w:rPr>
-                <w:rFonts w:ascii="Arial" w:eastAsia="Times New Roman" w:hAnsi="Arial" w:cs="Arial"/>
-                <w:sz w:val="21"/>
-                <w:szCs w:val="21"/>
-                <w:lang w:val="en-IN" w:eastAsia="en-IN"/>
-              </w:rPr>
-            </w:pPr>
-            <w:r>
-              <w:rPr>
-                <w:rFonts w:ascii="Arial" w:eastAsia="Times New Roman" w:hAnsi="Arial" w:cs="Arial"/>
-                <w:sz w:val="21"/>
-                <w:szCs w:val="21"/>
-                <w:lang w:val="en-IN" w:eastAsia="en-IN"/>
-              </w:rPr>
-              <w:t>The links are really important because in a later lesson, </w:t>
-            </w:r>
-          </w:p>
-          <w:p>
-            <w:pPr>
-              <w:shd w:val="clear" w:color="auto" w:fill="FFFFFF"/>
-              <w:rPr>
-                <w:rFonts w:ascii="Arial" w:eastAsia="Times New Roman" w:hAnsi="Arial" w:cs="Arial"/>
-                <w:sz w:val="21"/>
-                <w:szCs w:val="21"/>
-                <w:lang w:val="en-IN" w:eastAsia="en-IN"/>
-              </w:rPr>
-            </w:pPr>
-            <w:r>
-              <w:rPr>
-                <w:rFonts w:ascii="Arial" w:eastAsia="Times New Roman" w:hAnsi="Arial" w:cs="Arial"/>
-                <w:sz w:val="21"/>
-                <w:szCs w:val="21"/>
-                <w:lang w:val="en-IN" w:eastAsia="en-IN"/>
-              </w:rPr>
-              <w:t>we're going to learn how to join these tables together and combine the data. </w:t>
-            </w:r>
-          </w:p>
-          <w:p>
-            <w:pPr>
-              <w:shd w:val="clear" w:color="auto" w:fill="FFFFFF"/>
-              <w:rPr>
-                <w:rFonts w:ascii="Arial" w:eastAsia="Times New Roman" w:hAnsi="Arial" w:cs="Arial"/>
-                <w:sz w:val="21"/>
-                <w:szCs w:val="21"/>
-                <w:lang w:val="en-IN" w:eastAsia="en-IN"/>
-              </w:rPr>
-            </w:pPr>
-            <w:r>
-              <w:rPr>
-                <w:rFonts w:ascii="Arial" w:eastAsia="Times New Roman" w:hAnsi="Arial" w:cs="Arial"/>
-                <w:sz w:val="21"/>
-                <w:szCs w:val="21"/>
-                <w:lang w:val="en-IN" w:eastAsia="en-IN"/>
-              </w:rPr>
-              <w:t>Being able to look at this diagram and see </w:t>
-            </w:r>
-          </w:p>
-          <w:p>
-            <w:pPr>
-              <w:shd w:val="clear" w:color="auto" w:fill="FFFFFF"/>
-              <w:rPr>
-                <w:rFonts w:ascii="Arial" w:eastAsia="Times New Roman" w:hAnsi="Arial" w:cs="Arial"/>
-                <w:sz w:val="21"/>
-                <w:szCs w:val="21"/>
-                <w:lang w:val="en-IN" w:eastAsia="en-IN"/>
-              </w:rPr>
-            </w:pPr>
-            <w:r>
-              <w:rPr>
-                <w:rFonts w:ascii="Arial" w:eastAsia="Times New Roman" w:hAnsi="Arial" w:cs="Arial"/>
-                <w:sz w:val="21"/>
-                <w:szCs w:val="21"/>
-                <w:lang w:val="en-IN" w:eastAsia="en-IN"/>
-              </w:rPr>
-              <w:t>how they relate to each other is really important. </w:t>
-            </w:r>
-          </w:p>
-          <w:p>
-            <w:pPr>
-              <w:shd w:val="clear" w:color="auto" w:fill="FFFFFF"/>
-              <w:rPr>
-                <w:rFonts w:ascii="Arial" w:eastAsia="Times New Roman" w:hAnsi="Arial" w:cs="Arial"/>
-                <w:sz w:val="21"/>
-                <w:szCs w:val="21"/>
-                <w:lang w:val="en-IN" w:eastAsia="en-IN"/>
-              </w:rPr>
-            </w:pPr>
-            <w:r>
-              <w:rPr>
-                <w:rFonts w:ascii="Arial" w:eastAsia="Times New Roman" w:hAnsi="Arial" w:cs="Arial"/>
-                <w:sz w:val="21"/>
-                <w:szCs w:val="21"/>
-                <w:lang w:val="en-IN" w:eastAsia="en-IN"/>
-              </w:rPr>
-              <w:t>What we will use to join these tables together are two things. </w:t>
-            </w:r>
-          </w:p>
-          <w:p>
-            <w:pPr>
-              <w:shd w:val="clear" w:color="auto" w:fill="FFFFFF"/>
-              <w:rPr>
-                <w:rFonts w:ascii="Arial" w:eastAsia="Times New Roman" w:hAnsi="Arial" w:cs="Arial"/>
-                <w:sz w:val="21"/>
-                <w:szCs w:val="21"/>
-                <w:lang w:val="en-IN" w:eastAsia="en-IN"/>
-              </w:rPr>
-            </w:pPr>
-            <w:r>
-              <w:rPr>
-                <w:rFonts w:ascii="Arial" w:eastAsia="Times New Roman" w:hAnsi="Arial" w:cs="Arial"/>
-                <w:sz w:val="21"/>
-                <w:szCs w:val="21"/>
-                <w:lang w:val="en-IN" w:eastAsia="en-IN"/>
-              </w:rPr>
-              <w:t>We can use the primary keys or foreign keys. </w:t>
-            </w:r>
-          </w:p>
-          <w:p>
-            <w:pPr>
-              <w:shd w:val="clear" w:color="auto" w:fill="FFFFFF"/>
-              <w:rPr>
-                <w:rFonts w:ascii="Arial" w:eastAsia="Times New Roman" w:hAnsi="Arial" w:cs="Arial"/>
-                <w:sz w:val="21"/>
-                <w:szCs w:val="21"/>
-                <w:lang w:val="en-IN" w:eastAsia="en-IN"/>
-              </w:rPr>
-            </w:pPr>
-            <w:r>
-              <w:rPr>
-                <w:rFonts w:ascii="Arial" w:eastAsia="Times New Roman" w:hAnsi="Arial" w:cs="Arial"/>
-                <w:sz w:val="21"/>
-                <w:szCs w:val="21"/>
-                <w:lang w:val="en-IN" w:eastAsia="en-IN"/>
-              </w:rPr>
-              <w:t>The primary key is a column or set of </w:t>
-            </w:r>
-          </w:p>
-          <w:p>
-            <w:pPr>
-              <w:shd w:val="clear" w:color="auto" w:fill="FFFFFF"/>
-              <w:rPr>
-                <w:rFonts w:ascii="Arial" w:eastAsia="Times New Roman" w:hAnsi="Arial" w:cs="Arial"/>
-                <w:sz w:val="21"/>
-                <w:szCs w:val="21"/>
-                <w:lang w:val="en-IN" w:eastAsia="en-IN"/>
-              </w:rPr>
-            </w:pPr>
-            <w:r>
-              <w:rPr>
-                <w:rFonts w:ascii="Arial" w:eastAsia="Times New Roman" w:hAnsi="Arial" w:cs="Arial"/>
-                <w:sz w:val="21"/>
-                <w:szCs w:val="21"/>
-                <w:lang w:val="en-IN" w:eastAsia="en-IN"/>
-              </w:rPr>
-              <w:lastRenderedPageBreak/>
-              <w:t>columns whose values uniquely identify every row in a table. </w:t>
-            </w:r>
-          </w:p>
-          <w:p>
-            <w:pPr>
-              <w:shd w:val="clear" w:color="auto" w:fill="FFFFFF"/>
-              <w:rPr>
-                <w:rFonts w:ascii="Arial" w:eastAsia="Times New Roman" w:hAnsi="Arial" w:cs="Arial"/>
-                <w:sz w:val="21"/>
-                <w:szCs w:val="21"/>
-                <w:lang w:val="en-IN" w:eastAsia="en-IN"/>
-              </w:rPr>
-            </w:pPr>
-            <w:r>
-              <w:rPr>
-                <w:rFonts w:ascii="Arial" w:eastAsia="Times New Roman" w:hAnsi="Arial" w:cs="Arial"/>
-                <w:sz w:val="21"/>
-                <w:szCs w:val="21"/>
-                <w:lang w:val="en-IN" w:eastAsia="en-IN"/>
-              </w:rPr>
-              <w:t>Then this allows us to take those unique identities and then join it to another table. </w:t>
-            </w:r>
-          </w:p>
-          <w:p>
-            <w:pPr>
-              <w:shd w:val="clear" w:color="auto" w:fill="FFFFFF"/>
-              <w:rPr>
-                <w:rFonts w:ascii="Arial" w:eastAsia="Times New Roman" w:hAnsi="Arial" w:cs="Arial"/>
-                <w:sz w:val="21"/>
-                <w:szCs w:val="21"/>
-                <w:lang w:val="en-IN" w:eastAsia="en-IN"/>
-              </w:rPr>
-            </w:pPr>
-            <w:r>
-              <w:rPr>
-                <w:rFonts w:ascii="Arial" w:eastAsia="Times New Roman" w:hAnsi="Arial" w:cs="Arial"/>
-                <w:sz w:val="21"/>
-                <w:szCs w:val="21"/>
-                <w:lang w:val="en-IN" w:eastAsia="en-IN"/>
-              </w:rPr>
-              <w:t>Foreign keys are similar but in regard that </w:t>
-            </w:r>
-          </w:p>
-          <w:p>
-            <w:pPr>
-              <w:shd w:val="clear" w:color="auto" w:fill="FFFFFF"/>
-              <w:rPr>
-                <w:rFonts w:ascii="Arial" w:eastAsia="Times New Roman" w:hAnsi="Arial" w:cs="Arial"/>
-                <w:sz w:val="21"/>
-                <w:szCs w:val="21"/>
-                <w:lang w:val="en-IN" w:eastAsia="en-IN"/>
-              </w:rPr>
-            </w:pPr>
-            <w:r>
-              <w:rPr>
-                <w:rFonts w:ascii="Arial" w:eastAsia="Times New Roman" w:hAnsi="Arial" w:cs="Arial"/>
-                <w:sz w:val="21"/>
-                <w:szCs w:val="21"/>
-                <w:lang w:val="en-IN" w:eastAsia="en-IN"/>
-              </w:rPr>
-              <w:t>one or more columns can be used together to identify a single row in the table. </w:t>
-            </w:r>
-          </w:p>
-          <w:p>
-            <w:pPr>
-              <w:shd w:val="clear" w:color="auto" w:fill="FFFFFF"/>
-              <w:rPr>
-                <w:rFonts w:ascii="Arial" w:eastAsia="Times New Roman" w:hAnsi="Arial" w:cs="Arial"/>
-                <w:sz w:val="21"/>
-                <w:szCs w:val="21"/>
-                <w:lang w:val="en-IN" w:eastAsia="en-IN"/>
-              </w:rPr>
-            </w:pPr>
-            <w:r>
-              <w:rPr>
-                <w:rFonts w:ascii="Arial" w:eastAsia="Times New Roman" w:hAnsi="Arial" w:cs="Arial"/>
-                <w:sz w:val="21"/>
-                <w:szCs w:val="21"/>
-                <w:lang w:val="en-IN" w:eastAsia="en-IN"/>
-              </w:rPr>
-              <w:t>When we're looking at ER diagrams, </w:t>
-            </w:r>
-          </w:p>
-          <w:p>
-            <w:pPr>
-              <w:shd w:val="clear" w:color="auto" w:fill="FFFFFF"/>
-              <w:rPr>
-                <w:rFonts w:ascii="Arial" w:eastAsia="Times New Roman" w:hAnsi="Arial" w:cs="Arial"/>
-                <w:sz w:val="21"/>
-                <w:szCs w:val="21"/>
-                <w:lang w:val="en-IN" w:eastAsia="en-IN"/>
-              </w:rPr>
-            </w:pPr>
-            <w:r>
-              <w:rPr>
-                <w:rFonts w:ascii="Arial" w:eastAsia="Times New Roman" w:hAnsi="Arial" w:cs="Arial"/>
-                <w:sz w:val="21"/>
-                <w:szCs w:val="21"/>
-                <w:lang w:val="en-IN" w:eastAsia="en-IN"/>
-              </w:rPr>
-              <w:t>which again is one of the ways you will start to think before you do, </w:t>
-            </w:r>
-          </w:p>
-          <w:p>
-            <w:pPr>
-              <w:shd w:val="clear" w:color="auto" w:fill="FFFFFF"/>
-              <w:rPr>
-                <w:rFonts w:ascii="Arial" w:eastAsia="Times New Roman" w:hAnsi="Arial" w:cs="Arial"/>
-                <w:sz w:val="21"/>
-                <w:szCs w:val="21"/>
-                <w:lang w:val="en-IN" w:eastAsia="en-IN"/>
-              </w:rPr>
-            </w:pPr>
-            <w:r>
-              <w:rPr>
-                <w:rFonts w:ascii="Arial" w:eastAsia="Times New Roman" w:hAnsi="Arial" w:cs="Arial"/>
-                <w:sz w:val="21"/>
-                <w:szCs w:val="21"/>
-                <w:lang w:val="en-IN" w:eastAsia="en-IN"/>
-              </w:rPr>
-              <w:t>you'll look at maybe an ER diagram and understand what data elements you </w:t>
-            </w:r>
-          </w:p>
-          <w:p>
-            <w:pPr>
-              <w:shd w:val="clear" w:color="auto" w:fill="FFFFFF"/>
-              <w:rPr>
-                <w:rFonts w:ascii="Arial" w:eastAsia="Times New Roman" w:hAnsi="Arial" w:cs="Arial"/>
-                <w:sz w:val="21"/>
-                <w:szCs w:val="21"/>
-                <w:lang w:val="en-IN" w:eastAsia="en-IN"/>
-              </w:rPr>
-            </w:pPr>
-            <w:r>
-              <w:rPr>
-                <w:rFonts w:ascii="Arial" w:eastAsia="Times New Roman" w:hAnsi="Arial" w:cs="Arial"/>
-                <w:sz w:val="21"/>
-                <w:szCs w:val="21"/>
-                <w:lang w:val="en-IN" w:eastAsia="en-IN"/>
-              </w:rPr>
-              <w:t>are trying to join together and how do you need to get them. </w:t>
-            </w:r>
-          </w:p>
-          <w:p>
-            <w:pPr>
-              <w:shd w:val="clear" w:color="auto" w:fill="FFFFFF"/>
-              <w:rPr>
-                <w:rFonts w:ascii="Arial" w:eastAsia="Times New Roman" w:hAnsi="Arial" w:cs="Arial"/>
-                <w:sz w:val="21"/>
-                <w:szCs w:val="21"/>
-                <w:lang w:val="en-IN" w:eastAsia="en-IN"/>
-              </w:rPr>
-            </w:pPr>
-            <w:r>
-              <w:rPr>
-                <w:rFonts w:ascii="Arial" w:eastAsia="Times New Roman" w:hAnsi="Arial" w:cs="Arial"/>
-                <w:sz w:val="21"/>
-                <w:szCs w:val="21"/>
-                <w:lang w:val="en-IN" w:eastAsia="en-IN"/>
-              </w:rPr>
-              <w:t>But one of the things you need to understand is how to read this. </w:t>
-            </w:r>
-          </w:p>
-          <w:p>
-            <w:pPr>
-              <w:shd w:val="clear" w:color="auto" w:fill="FFFFFF"/>
-              <w:rPr>
-                <w:rFonts w:ascii="Arial" w:eastAsia="Times New Roman" w:hAnsi="Arial" w:cs="Arial"/>
-                <w:sz w:val="21"/>
-                <w:szCs w:val="21"/>
-                <w:lang w:val="en-IN" w:eastAsia="en-IN"/>
-              </w:rPr>
-            </w:pPr>
-            <w:r>
-              <w:rPr>
-                <w:rFonts w:ascii="Arial" w:eastAsia="Times New Roman" w:hAnsi="Arial" w:cs="Arial"/>
-                <w:sz w:val="21"/>
-                <w:szCs w:val="21"/>
-                <w:lang w:val="en-IN" w:eastAsia="en-IN"/>
-              </w:rPr>
-              <w:t>We talked a little bit about relationships and </w:t>
-            </w:r>
-          </w:p>
-          <w:p>
-            <w:pPr>
-              <w:shd w:val="clear" w:color="auto" w:fill="FFFFFF"/>
-              <w:rPr>
-                <w:rFonts w:ascii="Arial" w:eastAsia="Times New Roman" w:hAnsi="Arial" w:cs="Arial"/>
-                <w:sz w:val="21"/>
-                <w:szCs w:val="21"/>
-                <w:lang w:val="en-IN" w:eastAsia="en-IN"/>
-              </w:rPr>
-            </w:pPr>
-            <w:r>
-              <w:rPr>
-                <w:rFonts w:ascii="Arial" w:eastAsia="Times New Roman" w:hAnsi="Arial" w:cs="Arial"/>
-                <w:sz w:val="21"/>
-                <w:szCs w:val="21"/>
-                <w:lang w:val="en-IN" w:eastAsia="en-IN"/>
-              </w:rPr>
-              <w:t>the different relationships between a table. </w:t>
-            </w:r>
-          </w:p>
-          <w:p>
-            <w:pPr>
-              <w:shd w:val="clear" w:color="auto" w:fill="FFFFFF"/>
-              <w:rPr>
-                <w:rFonts w:ascii="Arial" w:eastAsia="Times New Roman" w:hAnsi="Arial" w:cs="Arial"/>
-                <w:sz w:val="21"/>
-                <w:szCs w:val="21"/>
-                <w:lang w:val="en-IN" w:eastAsia="en-IN"/>
-              </w:rPr>
-            </w:pPr>
-            <w:r>
-              <w:rPr>
-                <w:rFonts w:ascii="Arial" w:eastAsia="Times New Roman" w:hAnsi="Arial" w:cs="Arial"/>
-                <w:sz w:val="21"/>
-                <w:szCs w:val="21"/>
-                <w:lang w:val="en-IN" w:eastAsia="en-IN"/>
-              </w:rPr>
-              <w:t>And then, there was a different type of notation that explains the relationships. </w:t>
-            </w:r>
-          </w:p>
-          <w:p>
-            <w:pPr>
-              <w:shd w:val="clear" w:color="auto" w:fill="FFFFFF"/>
-              <w:rPr>
-                <w:rFonts w:ascii="Arial" w:eastAsia="Times New Roman" w:hAnsi="Arial" w:cs="Arial"/>
-                <w:sz w:val="21"/>
-                <w:szCs w:val="21"/>
-                <w:lang w:val="en-IN" w:eastAsia="en-IN"/>
-              </w:rPr>
-            </w:pPr>
-            <w:r>
-              <w:rPr>
-                <w:rFonts w:ascii="Arial" w:eastAsia="Times New Roman" w:hAnsi="Arial" w:cs="Arial"/>
-                <w:sz w:val="21"/>
-                <w:szCs w:val="21"/>
-                <w:lang w:val="en-IN" w:eastAsia="en-IN"/>
-              </w:rPr>
-              <w:t>We have the Chen notation, </w:t>
-            </w:r>
-          </w:p>
-          <w:p>
-            <w:pPr>
-              <w:shd w:val="clear" w:color="auto" w:fill="FFFFFF"/>
-              <w:rPr>
-                <w:rFonts w:ascii="Arial" w:eastAsia="Times New Roman" w:hAnsi="Arial" w:cs="Arial"/>
-                <w:sz w:val="21"/>
-                <w:szCs w:val="21"/>
-                <w:lang w:val="en-IN" w:eastAsia="en-IN"/>
-              </w:rPr>
-            </w:pPr>
-            <w:r>
-              <w:rPr>
-                <w:rFonts w:ascii="Arial" w:eastAsia="Times New Roman" w:hAnsi="Arial" w:cs="Arial"/>
-                <w:sz w:val="21"/>
-                <w:szCs w:val="21"/>
-                <w:lang w:val="en-IN" w:eastAsia="en-IN"/>
-              </w:rPr>
-              <w:t>and there's the Crow's foot notation, </w:t>
-            </w:r>
-          </w:p>
-          <w:p>
-            <w:pPr>
-              <w:shd w:val="clear" w:color="auto" w:fill="FFFFFF"/>
-              <w:rPr>
-                <w:rFonts w:ascii="Arial" w:eastAsia="Times New Roman" w:hAnsi="Arial" w:cs="Arial"/>
-                <w:sz w:val="21"/>
-                <w:szCs w:val="21"/>
-                <w:lang w:val="en-IN" w:eastAsia="en-IN"/>
-              </w:rPr>
-            </w:pPr>
-            <w:r>
-              <w:rPr>
-                <w:rFonts w:ascii="Arial" w:eastAsia="Times New Roman" w:hAnsi="Arial" w:cs="Arial"/>
-                <w:sz w:val="21"/>
-                <w:szCs w:val="21"/>
-                <w:lang w:val="en-IN" w:eastAsia="en-IN"/>
-              </w:rPr>
-              <w:t>and then there's the UML class diagram notation. </w:t>
-            </w:r>
-          </w:p>
-          <w:p>
-            <w:pPr>
-              <w:shd w:val="clear" w:color="auto" w:fill="FFFFFF"/>
-              <w:rPr>
-                <w:rFonts w:ascii="Arial" w:eastAsia="Times New Roman" w:hAnsi="Arial" w:cs="Arial"/>
-                <w:sz w:val="21"/>
-                <w:szCs w:val="21"/>
-                <w:lang w:val="en-IN" w:eastAsia="en-IN"/>
-              </w:rPr>
-            </w:pPr>
-            <w:r>
-              <w:rPr>
-                <w:rFonts w:ascii="Arial" w:eastAsia="Times New Roman" w:hAnsi="Arial" w:cs="Arial"/>
-                <w:sz w:val="21"/>
-                <w:szCs w:val="21"/>
-                <w:lang w:val="en-IN" w:eastAsia="en-IN"/>
-              </w:rPr>
-              <w:t>The Chen notation uses one-to-M for a one-to-many relationship, </w:t>
-            </w:r>
-          </w:p>
-          <w:p>
-            <w:pPr>
-              <w:shd w:val="clear" w:color="auto" w:fill="FFFFFF"/>
-              <w:rPr>
-                <w:rFonts w:ascii="Arial" w:eastAsia="Times New Roman" w:hAnsi="Arial" w:cs="Arial"/>
-                <w:sz w:val="21"/>
-                <w:szCs w:val="21"/>
-                <w:lang w:val="en-IN" w:eastAsia="en-IN"/>
-              </w:rPr>
-            </w:pPr>
-            <w:r>
-              <w:rPr>
-                <w:rFonts w:ascii="Arial" w:eastAsia="Times New Roman" w:hAnsi="Arial" w:cs="Arial"/>
-                <w:sz w:val="21"/>
-                <w:szCs w:val="21"/>
-                <w:lang w:val="en-IN" w:eastAsia="en-IN"/>
-              </w:rPr>
-              <w:t>and M and N for </w:t>
-            </w:r>
-          </w:p>
-          <w:p>
-            <w:pPr>
-              <w:shd w:val="clear" w:color="auto" w:fill="FFFFFF"/>
-              <w:rPr>
-                <w:rFonts w:ascii="Arial" w:eastAsia="Times New Roman" w:hAnsi="Arial" w:cs="Arial"/>
-                <w:sz w:val="21"/>
-                <w:szCs w:val="21"/>
-                <w:lang w:val="en-IN" w:eastAsia="en-IN"/>
-              </w:rPr>
-            </w:pPr>
-            <w:r>
-              <w:rPr>
-                <w:rFonts w:ascii="Arial" w:eastAsia="Times New Roman" w:hAnsi="Arial" w:cs="Arial"/>
-                <w:sz w:val="21"/>
-                <w:szCs w:val="21"/>
-                <w:lang w:val="en-IN" w:eastAsia="en-IN"/>
-              </w:rPr>
-              <w:t>a many-to-many relationship and a one to one for a one-to-one relationship. </w:t>
-            </w:r>
-          </w:p>
-          <w:p>
-            <w:pPr>
-              <w:shd w:val="clear" w:color="auto" w:fill="FFFFFF"/>
-              <w:rPr>
-                <w:rFonts w:ascii="Arial" w:eastAsia="Times New Roman" w:hAnsi="Arial" w:cs="Arial"/>
-                <w:sz w:val="21"/>
-                <w:szCs w:val="21"/>
-                <w:lang w:val="en-IN" w:eastAsia="en-IN"/>
-              </w:rPr>
-            </w:pPr>
-            <w:r>
-              <w:rPr>
-                <w:rFonts w:ascii="Arial" w:eastAsia="Times New Roman" w:hAnsi="Arial" w:cs="Arial"/>
-                <w:sz w:val="21"/>
-                <w:szCs w:val="21"/>
-                <w:lang w:val="en-IN" w:eastAsia="en-IN"/>
-              </w:rPr>
-              <w:t>In Crow's foot notation, </w:t>
-            </w:r>
-          </w:p>
-          <w:p>
-            <w:pPr>
-              <w:shd w:val="clear" w:color="auto" w:fill="FFFFFF"/>
-              <w:rPr>
-                <w:rFonts w:ascii="Arial" w:eastAsia="Times New Roman" w:hAnsi="Arial" w:cs="Arial"/>
-                <w:sz w:val="21"/>
-                <w:szCs w:val="21"/>
-                <w:lang w:val="en-IN" w:eastAsia="en-IN"/>
-              </w:rPr>
-            </w:pPr>
-            <w:r>
-              <w:rPr>
-                <w:rFonts w:ascii="Arial" w:eastAsia="Times New Roman" w:hAnsi="Arial" w:cs="Arial"/>
-                <w:sz w:val="21"/>
-                <w:szCs w:val="21"/>
-                <w:lang w:val="en-IN" w:eastAsia="en-IN"/>
-              </w:rPr>
-              <w:t>we have the train tracks which represent </w:t>
-            </w:r>
-          </w:p>
-          <w:p>
-            <w:pPr>
-              <w:shd w:val="clear" w:color="auto" w:fill="FFFFFF"/>
-              <w:rPr>
-                <w:rFonts w:ascii="Arial" w:eastAsia="Times New Roman" w:hAnsi="Arial" w:cs="Arial"/>
-                <w:sz w:val="21"/>
-                <w:szCs w:val="21"/>
-                <w:lang w:val="en-IN" w:eastAsia="en-IN"/>
-              </w:rPr>
-            </w:pPr>
-            <w:r>
-              <w:rPr>
-                <w:rFonts w:ascii="Arial" w:eastAsia="Times New Roman" w:hAnsi="Arial" w:cs="Arial"/>
-                <w:sz w:val="21"/>
-                <w:szCs w:val="21"/>
-                <w:lang w:val="en-IN" w:eastAsia="en-IN"/>
-              </w:rPr>
-              <w:t>1 and then the Crow's foot which represents many. </w:t>
-            </w:r>
-          </w:p>
-          <w:p>
-            <w:pPr>
-              <w:shd w:val="clear" w:color="auto" w:fill="FFFFFF"/>
-              <w:rPr>
-                <w:rFonts w:ascii="Arial" w:eastAsia="Times New Roman" w:hAnsi="Arial" w:cs="Arial"/>
-                <w:sz w:val="21"/>
-                <w:szCs w:val="21"/>
-                <w:lang w:val="en-IN" w:eastAsia="en-IN"/>
-              </w:rPr>
-            </w:pPr>
-            <w:r>
-              <w:rPr>
-                <w:rFonts w:ascii="Arial" w:eastAsia="Times New Roman" w:hAnsi="Arial" w:cs="Arial"/>
-                <w:sz w:val="21"/>
-                <w:szCs w:val="21"/>
-                <w:lang w:val="en-IN" w:eastAsia="en-IN"/>
-              </w:rPr>
-              <w:t>And finally, with UML we have a 1.1 which represents the concept of one and 1." </w:t>
-            </w:r>
-          </w:p>
-          <w:p>
-            <w:pPr>
-              <w:shd w:val="clear" w:color="auto" w:fill="FFFFFF"/>
-              <w:rPr>
-                <w:rFonts w:ascii="Arial" w:eastAsia="Times New Roman" w:hAnsi="Arial" w:cs="Arial"/>
-                <w:sz w:val="21"/>
-                <w:szCs w:val="21"/>
-                <w:lang w:val="en-IN" w:eastAsia="en-IN"/>
-              </w:rPr>
-            </w:pPr>
-            <w:r>
-              <w:rPr>
-                <w:rFonts w:ascii="Arial" w:eastAsia="Times New Roman" w:hAnsi="Arial" w:cs="Arial"/>
-                <w:sz w:val="21"/>
-                <w:szCs w:val="21"/>
-                <w:lang w:val="en-IN" w:eastAsia="en-IN"/>
-              </w:rPr>
-              <w:t>which represents the concept of many. </w:t>
-            </w:r>
-          </w:p>
-          <w:p>
-            <w:pPr>
-              <w:shd w:val="clear" w:color="auto" w:fill="FFFFFF"/>
-              <w:rPr>
-                <w:rFonts w:ascii="Arial" w:eastAsia="Times New Roman" w:hAnsi="Arial" w:cs="Arial"/>
-                <w:sz w:val="21"/>
-                <w:szCs w:val="21"/>
-                <w:lang w:val="en-IN" w:eastAsia="en-IN"/>
-              </w:rPr>
-            </w:pPr>
-            <w:r>
-              <w:rPr>
-                <w:rFonts w:ascii="Arial" w:eastAsia="Times New Roman" w:hAnsi="Arial" w:cs="Arial"/>
-                <w:sz w:val="21"/>
-                <w:szCs w:val="21"/>
-                <w:lang w:val="en-IN" w:eastAsia="en-IN"/>
-              </w:rPr>
-              <w:t>Definitely take notes at these. </w:t>
-            </w:r>
-          </w:p>
-          <w:p>
-            <w:pPr>
-              <w:shd w:val="clear" w:color="auto" w:fill="FFFFFF"/>
-              <w:rPr>
-                <w:rFonts w:ascii="Arial" w:eastAsia="Times New Roman" w:hAnsi="Arial" w:cs="Arial"/>
-                <w:sz w:val="21"/>
-                <w:szCs w:val="21"/>
-                <w:lang w:val="en-IN" w:eastAsia="en-IN"/>
-              </w:rPr>
-            </w:pPr>
-            <w:r>
-              <w:rPr>
-                <w:rFonts w:ascii="Arial" w:eastAsia="Times New Roman" w:hAnsi="Arial" w:cs="Arial"/>
-                <w:sz w:val="21"/>
-                <w:szCs w:val="21"/>
-                <w:lang w:val="en-IN" w:eastAsia="en-IN"/>
-              </w:rPr>
-              <w:t>You'll be looking at ER diagrams quite frequently and </w:t>
-            </w:r>
-          </w:p>
-          <w:p>
-            <w:pPr>
-              <w:shd w:val="clear" w:color="auto" w:fill="FFFFFF"/>
-              <w:rPr>
-                <w:rFonts w:ascii="Arial" w:eastAsia="Times New Roman" w:hAnsi="Arial" w:cs="Arial"/>
-                <w:sz w:val="21"/>
-                <w:szCs w:val="21"/>
-                <w:lang w:val="en-IN" w:eastAsia="en-IN"/>
-              </w:rPr>
-            </w:pPr>
-            <w:r>
-              <w:rPr>
-                <w:rFonts w:ascii="Arial" w:eastAsia="Times New Roman" w:hAnsi="Arial" w:cs="Arial"/>
-                <w:sz w:val="21"/>
-                <w:szCs w:val="21"/>
-                <w:lang w:val="en-IN" w:eastAsia="en-IN"/>
-              </w:rPr>
-              <w:t>you'll need to understand these notations when reading ER diagrams </w:t>
-            </w:r>
-          </w:p>
-          <w:p>
-            <w:pPr>
-              <w:shd w:val="clear" w:color="auto" w:fill="FFFFFF"/>
-              <w:rPr>
-                <w:rFonts w:ascii="Arial" w:eastAsia="Times New Roman" w:hAnsi="Arial" w:cs="Arial"/>
-                <w:sz w:val="21"/>
-                <w:szCs w:val="21"/>
-                <w:lang w:val="en-IN" w:eastAsia="en-IN"/>
-              </w:rPr>
-            </w:pPr>
-            <w:r>
-              <w:rPr>
-                <w:rFonts w:ascii="Arial" w:eastAsia="Times New Roman" w:hAnsi="Arial" w:cs="Arial"/>
-                <w:sz w:val="21"/>
-                <w:szCs w:val="21"/>
-                <w:lang w:val="en-IN" w:eastAsia="en-IN"/>
-              </w:rPr>
-              <w:t>so you can understand how you're going to write your query and join </w:t>
-            </w:r>
-          </w:p>
-          <w:p>
-            <w:pPr>
-              <w:shd w:val="clear" w:color="auto" w:fill="FFFFFF"/>
-              <w:rPr>
-                <w:rFonts w:ascii="Arial" w:eastAsia="Times New Roman" w:hAnsi="Arial" w:cs="Arial"/>
-                <w:sz w:val="21"/>
-                <w:szCs w:val="21"/>
-                <w:lang w:val="en-IN" w:eastAsia="en-IN"/>
-              </w:rPr>
-            </w:pPr>
-            <w:r>
-              <w:rPr>
-                <w:rFonts w:ascii="Arial" w:eastAsia="Times New Roman" w:hAnsi="Arial" w:cs="Arial"/>
-                <w:sz w:val="21"/>
-                <w:szCs w:val="21"/>
-                <w:lang w:val="en-IN" w:eastAsia="en-IN"/>
-              </w:rPr>
-              <w:t>the table together or even to find out what's listed in the table. </w:t>
-            </w:r>
-          </w:p>
-          <w:p>
-            <w:pPr>
-              <w:shd w:val="clear" w:color="auto" w:fill="FFFFFF"/>
-              <w:rPr>
-                <w:rFonts w:ascii="Arial" w:eastAsia="Times New Roman" w:hAnsi="Arial" w:cs="Arial"/>
-                <w:sz w:val="21"/>
-                <w:szCs w:val="21"/>
-                <w:lang w:val="en-IN" w:eastAsia="en-IN"/>
-              </w:rPr>
-            </w:pPr>
-            <w:r>
-              <w:rPr>
-                <w:rFonts w:ascii="Arial" w:eastAsia="Times New Roman" w:hAnsi="Arial" w:cs="Arial"/>
-                <w:sz w:val="21"/>
-                <w:szCs w:val="21"/>
-                <w:lang w:val="en-IN" w:eastAsia="en-IN"/>
-              </w:rPr>
-              <w:t>This is really part of that thinking </w:t>
-            </w:r>
-          </w:p>
-          <w:p>
-            <w:pPr>
-              <w:rPr>
-                <w:rFonts w:ascii="Arial" w:eastAsia="Times New Roman" w:hAnsi="Arial" w:cs="Arial"/>
-                <w:sz w:val="21"/>
-                <w:szCs w:val="21"/>
-                <w:lang w:val="en-IN" w:eastAsia="en-IN"/>
-              </w:rPr>
-            </w:pPr>
-            <w:r>
-              <w:rPr>
-                <w:rFonts w:ascii="Arial" w:eastAsia="Times New Roman" w:hAnsi="Arial" w:cs="Arial"/>
-                <w:sz w:val="21"/>
-                <w:szCs w:val="21"/>
-                <w:lang w:val="en-IN" w:eastAsia="en-IN"/>
-              </w:rPr>
-              <w:t>before you start doing' concept I was talking about earlier. </w:t>
-            </w:r>
-          </w:p>
-          <w:p>
-            <w:pPr>
-              <w:shd w:val="clear" w:color="auto" w:fill="FFFFFF"/>
-              <w:rPr>
-                <w:rFonts w:ascii="Arial" w:eastAsia="Times New Roman" w:hAnsi="Arial" w:cs="Arial"/>
-                <w:sz w:val="21"/>
-                <w:szCs w:val="21"/>
-                <w:lang w:val="en-IN" w:eastAsia="en-IN"/>
-              </w:rPr>
-            </w:pPr>
-            <w:r>
-              <w:rPr>
-                <w:rFonts w:ascii="Arial" w:eastAsia="Times New Roman" w:hAnsi="Arial" w:cs="Arial"/>
-                <w:sz w:val="21"/>
-                <w:szCs w:val="21"/>
-                <w:lang w:val="en-IN" w:eastAsia="en-IN"/>
-              </w:rPr>
-              <w:t>Having a good understanding of why the data is </w:t>
-            </w:r>
-          </w:p>
-          <w:p>
-            <w:pPr>
-              <w:shd w:val="clear" w:color="auto" w:fill="FFFFFF"/>
-              <w:rPr>
-                <w:rFonts w:ascii="Arial" w:eastAsia="Times New Roman" w:hAnsi="Arial" w:cs="Arial"/>
-                <w:sz w:val="21"/>
-                <w:szCs w:val="21"/>
-                <w:lang w:val="en-IN" w:eastAsia="en-IN"/>
-              </w:rPr>
-            </w:pPr>
-            <w:r>
-              <w:rPr>
-                <w:rFonts w:ascii="Arial" w:eastAsia="Times New Roman" w:hAnsi="Arial" w:cs="Arial"/>
-                <w:sz w:val="21"/>
-                <w:szCs w:val="21"/>
-                <w:lang w:val="en-IN" w:eastAsia="en-IN"/>
-              </w:rPr>
-              <w:t>structured in a particular way and how to read </w:t>
-            </w:r>
-          </w:p>
-          <w:p>
-            <w:pPr>
-              <w:shd w:val="clear" w:color="auto" w:fill="FFFFFF"/>
-              <w:rPr>
-                <w:rFonts w:ascii="Arial" w:eastAsia="Times New Roman" w:hAnsi="Arial" w:cs="Arial"/>
-                <w:sz w:val="21"/>
-                <w:szCs w:val="21"/>
-                <w:lang w:val="en-IN" w:eastAsia="en-IN"/>
-              </w:rPr>
-            </w:pPr>
-            <w:r>
-              <w:rPr>
-                <w:rFonts w:ascii="Arial" w:eastAsia="Times New Roman" w:hAnsi="Arial" w:cs="Arial"/>
-                <w:sz w:val="21"/>
-                <w:szCs w:val="21"/>
-                <w:lang w:val="en-IN" w:eastAsia="en-IN"/>
-              </w:rPr>
-              <w:t>the ER diagrams will be very helpful to you in writing </w:t>
-            </w:r>
-          </w:p>
-          <w:p>
-            <w:pPr>
-              <w:shd w:val="clear" w:color="auto" w:fill="FFFFFF"/>
-              <w:rPr>
-                <w:rFonts w:ascii="Arial" w:eastAsia="Times New Roman" w:hAnsi="Arial" w:cs="Arial"/>
-                <w:sz w:val="21"/>
-                <w:szCs w:val="21"/>
-                <w:lang w:val="en-IN" w:eastAsia="en-IN"/>
-              </w:rPr>
-            </w:pPr>
-            <w:r>
-              <w:rPr>
-                <w:rFonts w:ascii="Arial" w:eastAsia="Times New Roman" w:hAnsi="Arial" w:cs="Arial"/>
-                <w:sz w:val="21"/>
-                <w:szCs w:val="21"/>
-                <w:lang w:val="en-IN" w:eastAsia="en-IN"/>
-              </w:rPr>
-              <w:t>your queries and ensuring you get accurate results.</w:t>
-            </w:r>
-          </w:p>
-          <w:p>
-            <w:pPr>
-              <w:shd w:val="clear" w:color="auto" w:fill="FFFFFF"/>
-              <w:rPr>
-                <w:rFonts w:ascii="Arial" w:eastAsia="Times New Roman" w:hAnsi="Arial" w:cs="Arial"/>
-                <w:sz w:val="21"/>
-                <w:szCs w:val="21"/>
-                <w:lang w:val="en-IN" w:eastAsia="en-IN"/>
-              </w:rPr>
-            </w:pPr>
-            <w:r>
-              <w:rPr>
-                <w:rFonts w:ascii="Arial" w:eastAsia="Times New Roman" w:hAnsi="Arial" w:cs="Arial"/>
-                <w:sz w:val="21"/>
-                <w:szCs w:val="21"/>
-                <w:lang w:val="en-IN" w:eastAsia="en-IN"/>
-              </w:rPr>
-              <w:t>As we talked about previously, </w:t>
-            </w:r>
-          </w:p>
-          <w:p>
-            <w:pPr>
-              <w:shd w:val="clear" w:color="auto" w:fill="FFFFFF"/>
-              <w:rPr>
-                <w:rFonts w:ascii="Arial" w:eastAsia="Times New Roman" w:hAnsi="Arial" w:cs="Arial"/>
-                <w:sz w:val="21"/>
-                <w:szCs w:val="21"/>
-                <w:lang w:val="en-IN" w:eastAsia="en-IN"/>
-              </w:rPr>
-            </w:pPr>
-            <w:r>
-              <w:rPr>
-                <w:rFonts w:ascii="Arial" w:eastAsia="Times New Roman" w:hAnsi="Arial" w:cs="Arial"/>
-                <w:sz w:val="21"/>
-                <w:szCs w:val="21"/>
-                <w:lang w:val="en-IN" w:eastAsia="en-IN"/>
-              </w:rPr>
-              <w:t>the majority of what data scientists are doing with SQL is retrieving data. </w:t>
-            </w:r>
-          </w:p>
-          <w:p>
-            <w:pPr>
-              <w:shd w:val="clear" w:color="auto" w:fill="FFFFFF"/>
-              <w:rPr>
-                <w:rFonts w:ascii="Arial" w:eastAsia="Times New Roman" w:hAnsi="Arial" w:cs="Arial"/>
-                <w:sz w:val="21"/>
-                <w:szCs w:val="21"/>
-                <w:lang w:val="en-IN" w:eastAsia="en-IN"/>
-              </w:rPr>
-            </w:pPr>
-            <w:r>
-              <w:rPr>
-                <w:rFonts w:ascii="Arial" w:eastAsia="Times New Roman" w:hAnsi="Arial" w:cs="Arial"/>
-                <w:sz w:val="21"/>
-                <w:szCs w:val="21"/>
-                <w:lang w:val="en-IN" w:eastAsia="en-IN"/>
-              </w:rPr>
-              <w:t>To be able to do that and get you started, </w:t>
-            </w:r>
-          </w:p>
-          <w:p>
-            <w:pPr>
-              <w:shd w:val="clear" w:color="auto" w:fill="FFFFFF"/>
-              <w:rPr>
-                <w:rFonts w:ascii="Arial" w:eastAsia="Times New Roman" w:hAnsi="Arial" w:cs="Arial"/>
-                <w:sz w:val="21"/>
-                <w:szCs w:val="21"/>
-                <w:lang w:val="en-IN" w:eastAsia="en-IN"/>
-              </w:rPr>
-            </w:pPr>
-            <w:r>
-              <w:rPr>
-                <w:rFonts w:ascii="Arial" w:eastAsia="Times New Roman" w:hAnsi="Arial" w:cs="Arial"/>
-                <w:sz w:val="21"/>
-                <w:szCs w:val="21"/>
-                <w:lang w:val="en-IN" w:eastAsia="en-IN"/>
-              </w:rPr>
-              <w:t>the first statement we are going to use is called the SELECT statement. </w:t>
-            </w:r>
-          </w:p>
-          <w:p>
-            <w:pPr>
-              <w:shd w:val="clear" w:color="auto" w:fill="FFFFFF"/>
-              <w:rPr>
-                <w:rFonts w:ascii="Arial" w:eastAsia="Times New Roman" w:hAnsi="Arial" w:cs="Arial"/>
-                <w:sz w:val="21"/>
-                <w:szCs w:val="21"/>
-                <w:lang w:val="en-IN" w:eastAsia="en-IN"/>
-              </w:rPr>
-            </w:pPr>
-            <w:r>
-              <w:rPr>
-                <w:rFonts w:ascii="Arial" w:eastAsia="Times New Roman" w:hAnsi="Arial" w:cs="Arial"/>
-                <w:sz w:val="21"/>
-                <w:szCs w:val="21"/>
-                <w:lang w:val="en-IN" w:eastAsia="en-IN"/>
-              </w:rPr>
-              <w:t>After this lesson, you'll be able to write a basic SELECT statement, tell a database </w:t>
-            </w:r>
-          </w:p>
-          <w:p>
-            <w:pPr>
-              <w:rPr>
-                <w:rFonts w:ascii="Arial" w:eastAsia="Times New Roman" w:hAnsi="Arial" w:cs="Arial"/>
-                <w:sz w:val="21"/>
-                <w:szCs w:val="21"/>
-                <w:lang w:val="en-IN" w:eastAsia="en-IN"/>
-              </w:rPr>
-            </w:pPr>
-            <w:r>
-              <w:rPr>
-                <w:rFonts w:ascii="Arial" w:eastAsia="Times New Roman" w:hAnsi="Arial" w:cs="Arial"/>
-                <w:sz w:val="21"/>
-                <w:szCs w:val="21"/>
-                <w:lang w:val="en-IN" w:eastAsia="en-IN"/>
-              </w:rPr>
-              <w:t>what table you want your data FROM, SELECT either all or particular columns from </w:t>
-            </w:r>
-          </w:p>
-          <w:p>
-            <w:pPr>
-              <w:shd w:val="clear" w:color="auto" w:fill="FFFFFF"/>
-              <w:rPr>
-                <w:rFonts w:ascii="Arial" w:eastAsia="Times New Roman" w:hAnsi="Arial" w:cs="Arial"/>
-                <w:sz w:val="21"/>
-                <w:szCs w:val="21"/>
-                <w:lang w:val="en-IN" w:eastAsia="en-IN"/>
-              </w:rPr>
-            </w:pPr>
-            <w:r>
-              <w:rPr>
-                <w:rFonts w:ascii="Arial" w:eastAsia="Times New Roman" w:hAnsi="Arial" w:cs="Arial"/>
-                <w:sz w:val="21"/>
-                <w:szCs w:val="21"/>
-                <w:lang w:val="en-IN" w:eastAsia="en-IN"/>
-              </w:rPr>
-              <w:t>a table in a query, and limit the amount of data that is returned in a query. </w:t>
-            </w:r>
-          </w:p>
-          <w:p>
-            <w:pPr>
-              <w:shd w:val="clear" w:color="auto" w:fill="FFFFFF"/>
-              <w:rPr>
-                <w:rFonts w:ascii="Arial" w:eastAsia="Times New Roman" w:hAnsi="Arial" w:cs="Arial"/>
-                <w:sz w:val="21"/>
-                <w:szCs w:val="21"/>
-                <w:lang w:val="en-IN" w:eastAsia="en-IN"/>
-              </w:rPr>
-            </w:pPr>
-            <w:r>
-              <w:rPr>
-                <w:rFonts w:ascii="Arial" w:eastAsia="Times New Roman" w:hAnsi="Arial" w:cs="Arial"/>
-                <w:sz w:val="21"/>
-                <w:szCs w:val="21"/>
-                <w:lang w:val="en-IN" w:eastAsia="en-IN"/>
-              </w:rPr>
-              <w:t>With the SELECT statement you're going to specify two pieces of information, </w:t>
-            </w:r>
-          </w:p>
-          <w:p>
-            <w:pPr>
-              <w:shd w:val="clear" w:color="auto" w:fill="FFFFFF"/>
-              <w:rPr>
-                <w:rFonts w:ascii="Arial" w:eastAsia="Times New Roman" w:hAnsi="Arial" w:cs="Arial"/>
-                <w:sz w:val="21"/>
-                <w:szCs w:val="21"/>
-                <w:lang w:val="en-IN" w:eastAsia="en-IN"/>
-              </w:rPr>
-            </w:pPr>
-            <w:r>
-              <w:rPr>
-                <w:rFonts w:ascii="Arial" w:eastAsia="Times New Roman" w:hAnsi="Arial" w:cs="Arial"/>
-                <w:sz w:val="21"/>
-                <w:szCs w:val="21"/>
-                <w:lang w:val="en-IN" w:eastAsia="en-IN"/>
-              </w:rPr>
-              <w:t>what you want to select and where you want it from. </w:t>
-            </w:r>
-          </w:p>
-          <w:p>
-            <w:pPr>
-              <w:shd w:val="clear" w:color="auto" w:fill="FFFFFF"/>
-              <w:rPr>
-                <w:rFonts w:ascii="Arial" w:eastAsia="Times New Roman" w:hAnsi="Arial" w:cs="Arial"/>
-                <w:sz w:val="21"/>
-                <w:szCs w:val="21"/>
-                <w:lang w:val="en-IN" w:eastAsia="en-IN"/>
-              </w:rPr>
-            </w:pPr>
-            <w:r>
-              <w:rPr>
-                <w:rFonts w:ascii="Arial" w:eastAsia="Times New Roman" w:hAnsi="Arial" w:cs="Arial"/>
-                <w:sz w:val="21"/>
-                <w:szCs w:val="21"/>
-                <w:lang w:val="en-IN" w:eastAsia="en-IN"/>
-              </w:rPr>
-              <w:t>Let's look at the concept using an example. </w:t>
-            </w:r>
-          </w:p>
-          <w:p>
-            <w:pPr>
-              <w:shd w:val="clear" w:color="auto" w:fill="FFFFFF"/>
-              <w:rPr>
-                <w:rFonts w:ascii="Arial" w:eastAsia="Times New Roman" w:hAnsi="Arial" w:cs="Arial"/>
-                <w:sz w:val="21"/>
-                <w:szCs w:val="21"/>
-                <w:lang w:val="en-IN" w:eastAsia="en-IN"/>
-              </w:rPr>
-            </w:pPr>
-            <w:r>
-              <w:rPr>
-                <w:rFonts w:ascii="Arial" w:eastAsia="Times New Roman" w:hAnsi="Arial" w:cs="Arial"/>
-                <w:sz w:val="21"/>
-                <w:szCs w:val="21"/>
-                <w:lang w:val="en-IN" w:eastAsia="en-IN"/>
-              </w:rPr>
-              <w:t>So in this example, I'm going to select product name, that's a column from </w:t>
-            </w:r>
-          </w:p>
-          <w:p>
-            <w:pPr>
-              <w:shd w:val="clear" w:color="auto" w:fill="FFFFFF"/>
-              <w:rPr>
-                <w:rFonts w:ascii="Arial" w:eastAsia="Times New Roman" w:hAnsi="Arial" w:cs="Arial"/>
-                <w:sz w:val="21"/>
-                <w:szCs w:val="21"/>
-                <w:lang w:val="en-IN" w:eastAsia="en-IN"/>
-              </w:rPr>
-            </w:pPr>
-            <w:r>
-              <w:rPr>
-                <w:rFonts w:ascii="Arial" w:eastAsia="Times New Roman" w:hAnsi="Arial" w:cs="Arial"/>
-                <w:sz w:val="21"/>
-                <w:szCs w:val="21"/>
-                <w:lang w:val="en-IN" w:eastAsia="en-IN"/>
-              </w:rPr>
-              <w:t>the table I want and then I'm going to say where I want to get it from. </w:t>
-            </w:r>
-          </w:p>
-          <w:p>
-            <w:pPr>
-              <w:shd w:val="clear" w:color="auto" w:fill="FFFFFF"/>
-              <w:rPr>
-                <w:rFonts w:ascii="Arial" w:eastAsia="Times New Roman" w:hAnsi="Arial" w:cs="Arial"/>
-                <w:sz w:val="21"/>
-                <w:szCs w:val="21"/>
-                <w:lang w:val="en-IN" w:eastAsia="en-IN"/>
-              </w:rPr>
-            </w:pPr>
-            <w:r>
-              <w:rPr>
-                <w:rFonts w:ascii="Arial" w:eastAsia="Times New Roman" w:hAnsi="Arial" w:cs="Arial"/>
-                <w:sz w:val="21"/>
-                <w:szCs w:val="21"/>
-                <w:lang w:val="en-IN" w:eastAsia="en-IN"/>
-              </w:rPr>
-              <w:t>So I want to get it from Products. </w:t>
-            </w:r>
-          </w:p>
-          <w:p>
-            <w:pPr>
-              <w:shd w:val="clear" w:color="auto" w:fill="FFFFFF"/>
-              <w:rPr>
-                <w:rFonts w:ascii="Arial" w:eastAsia="Times New Roman" w:hAnsi="Arial" w:cs="Arial"/>
-                <w:sz w:val="21"/>
-                <w:szCs w:val="21"/>
-                <w:lang w:val="en-IN" w:eastAsia="en-IN"/>
-              </w:rPr>
-            </w:pPr>
-            <w:r>
-              <w:rPr>
-                <w:rFonts w:ascii="Arial" w:eastAsia="Times New Roman" w:hAnsi="Arial" w:cs="Arial"/>
-                <w:sz w:val="21"/>
-                <w:szCs w:val="21"/>
-                <w:lang w:val="en-IN" w:eastAsia="en-IN"/>
-              </w:rPr>
-              <w:t>The output of this is then going to look like the column listed below. </w:t>
-            </w:r>
-          </w:p>
-          <w:p>
-            <w:pPr>
-              <w:shd w:val="clear" w:color="auto" w:fill="FFFFFF"/>
-              <w:rPr>
-                <w:rFonts w:ascii="Arial" w:eastAsia="Times New Roman" w:hAnsi="Arial" w:cs="Arial"/>
-                <w:sz w:val="21"/>
-                <w:szCs w:val="21"/>
-                <w:lang w:val="en-IN" w:eastAsia="en-IN"/>
-              </w:rPr>
-            </w:pPr>
-            <w:r>
-              <w:rPr>
-                <w:rFonts w:ascii="Arial" w:eastAsia="Times New Roman" w:hAnsi="Arial" w:cs="Arial"/>
-                <w:sz w:val="21"/>
-                <w:szCs w:val="21"/>
-                <w:lang w:val="en-IN" w:eastAsia="en-IN"/>
-              </w:rPr>
-              <w:t>Which it has a column product name and then all of the list of products. </w:t>
-            </w:r>
-          </w:p>
-          <w:p>
-            <w:pPr>
-              <w:shd w:val="clear" w:color="auto" w:fill="FFFFFF"/>
-              <w:rPr>
-                <w:rFonts w:ascii="Arial" w:eastAsia="Times New Roman" w:hAnsi="Arial" w:cs="Arial"/>
-                <w:sz w:val="21"/>
-                <w:szCs w:val="21"/>
-                <w:lang w:val="en-IN" w:eastAsia="en-IN"/>
-              </w:rPr>
-            </w:pPr>
-            <w:r>
-              <w:rPr>
-                <w:rFonts w:ascii="Arial" w:eastAsia="Times New Roman" w:hAnsi="Arial" w:cs="Arial"/>
-                <w:sz w:val="21"/>
-                <w:szCs w:val="21"/>
-                <w:lang w:val="en-IN" w:eastAsia="en-IN"/>
-              </w:rPr>
-              <w:t>We have shampoo, toothpaste, deodorant, and toothbrush. </w:t>
-            </w:r>
-          </w:p>
-          <w:p>
-            <w:pPr>
-              <w:shd w:val="clear" w:color="auto" w:fill="FFFFFF"/>
-              <w:rPr>
-                <w:rFonts w:ascii="Arial" w:eastAsia="Times New Roman" w:hAnsi="Arial" w:cs="Arial"/>
-                <w:sz w:val="21"/>
-                <w:szCs w:val="21"/>
-                <w:lang w:val="en-IN" w:eastAsia="en-IN"/>
-              </w:rPr>
-            </w:pPr>
-            <w:r>
-              <w:rPr>
-                <w:rFonts w:ascii="Arial" w:eastAsia="Times New Roman" w:hAnsi="Arial" w:cs="Arial"/>
-                <w:sz w:val="21"/>
-                <w:szCs w:val="21"/>
-                <w:lang w:val="en-IN" w:eastAsia="en-IN"/>
-              </w:rPr>
-              <w:t>If you want to retrieve more than a single column from a table, </w:t>
-            </w:r>
-          </w:p>
-          <w:p>
-            <w:pPr>
-              <w:shd w:val="clear" w:color="auto" w:fill="FFFFFF"/>
-              <w:rPr>
-                <w:rFonts w:ascii="Arial" w:eastAsia="Times New Roman" w:hAnsi="Arial" w:cs="Arial"/>
-                <w:sz w:val="21"/>
-                <w:szCs w:val="21"/>
-                <w:lang w:val="en-IN" w:eastAsia="en-IN"/>
-              </w:rPr>
-            </w:pPr>
-            <w:r>
-              <w:rPr>
-                <w:rFonts w:ascii="Arial" w:eastAsia="Times New Roman" w:hAnsi="Arial" w:cs="Arial"/>
-                <w:sz w:val="21"/>
-                <w:szCs w:val="21"/>
-                <w:lang w:val="en-IN" w:eastAsia="en-IN"/>
-              </w:rPr>
-              <w:t>then what you need to do is add the names of the individual columns together. </w:t>
-            </w:r>
-          </w:p>
-          <w:p>
-            <w:pPr>
-              <w:shd w:val="clear" w:color="auto" w:fill="FFFFFF"/>
-              <w:rPr>
-                <w:rFonts w:ascii="Arial" w:eastAsia="Times New Roman" w:hAnsi="Arial" w:cs="Arial"/>
-                <w:sz w:val="21"/>
-                <w:szCs w:val="21"/>
-                <w:lang w:val="en-IN" w:eastAsia="en-IN"/>
-              </w:rPr>
-            </w:pPr>
-            <w:r>
-              <w:rPr>
-                <w:rFonts w:ascii="Arial" w:eastAsia="Times New Roman" w:hAnsi="Arial" w:cs="Arial"/>
-                <w:sz w:val="21"/>
-                <w:szCs w:val="21"/>
-                <w:lang w:val="en-IN" w:eastAsia="en-IN"/>
-              </w:rPr>
-              <w:t>But add a comma after you add the column name. </w:t>
-            </w:r>
-          </w:p>
-          <w:p>
-            <w:pPr>
-              <w:shd w:val="clear" w:color="auto" w:fill="FFFFFF"/>
-              <w:rPr>
-                <w:rFonts w:ascii="Arial" w:eastAsia="Times New Roman" w:hAnsi="Arial" w:cs="Arial"/>
-                <w:sz w:val="21"/>
-                <w:szCs w:val="21"/>
-                <w:lang w:val="en-IN" w:eastAsia="en-IN"/>
-              </w:rPr>
-            </w:pPr>
-            <w:r>
-              <w:rPr>
-                <w:rFonts w:ascii="Arial" w:eastAsia="Times New Roman" w:hAnsi="Arial" w:cs="Arial"/>
-                <w:sz w:val="21"/>
-                <w:szCs w:val="21"/>
-                <w:lang w:val="en-IN" w:eastAsia="en-IN"/>
-              </w:rPr>
-              <w:t>So in this example, we'll still select from the Products table, but </w:t>
-            </w:r>
-          </w:p>
-          <w:p>
-            <w:pPr>
-              <w:shd w:val="clear" w:color="auto" w:fill="FFFFFF"/>
-              <w:rPr>
-                <w:rFonts w:ascii="Arial" w:eastAsia="Times New Roman" w:hAnsi="Arial" w:cs="Arial"/>
-                <w:sz w:val="21"/>
-                <w:szCs w:val="21"/>
-                <w:lang w:val="en-IN" w:eastAsia="en-IN"/>
-              </w:rPr>
-            </w:pPr>
-            <w:r>
-              <w:rPr>
-                <w:rFonts w:ascii="Arial" w:eastAsia="Times New Roman" w:hAnsi="Arial" w:cs="Arial"/>
-                <w:sz w:val="21"/>
-                <w:szCs w:val="21"/>
-                <w:lang w:val="en-IN" w:eastAsia="en-IN"/>
-              </w:rPr>
-              <w:t>will also select the prod_name, the prod_id, and the prod_price. </w:t>
-            </w:r>
-          </w:p>
-          <w:p>
-            <w:pPr>
-              <w:shd w:val="clear" w:color="auto" w:fill="FFFFFF"/>
-              <w:rPr>
-                <w:rFonts w:ascii="Arial" w:eastAsia="Times New Roman" w:hAnsi="Arial" w:cs="Arial"/>
-                <w:sz w:val="21"/>
-                <w:szCs w:val="21"/>
-                <w:lang w:val="en-IN" w:eastAsia="en-IN"/>
-              </w:rPr>
-            </w:pPr>
-            <w:r>
-              <w:rPr>
-                <w:rFonts w:ascii="Arial" w:eastAsia="Times New Roman" w:hAnsi="Arial" w:cs="Arial"/>
-                <w:sz w:val="21"/>
-                <w:szCs w:val="21"/>
-                <w:lang w:val="en-IN" w:eastAsia="en-IN"/>
-              </w:rPr>
-              <w:t>You can see below that I've written the same query in two different ways. </w:t>
-            </w:r>
-          </w:p>
-          <w:p>
-            <w:pPr>
-              <w:shd w:val="clear" w:color="auto" w:fill="FFFFFF"/>
-              <w:rPr>
-                <w:rFonts w:ascii="Arial" w:eastAsia="Times New Roman" w:hAnsi="Arial" w:cs="Arial"/>
-                <w:sz w:val="21"/>
-                <w:szCs w:val="21"/>
-                <w:lang w:val="en-IN" w:eastAsia="en-IN"/>
-              </w:rPr>
-            </w:pPr>
-            <w:r>
-              <w:rPr>
-                <w:rFonts w:ascii="Arial" w:eastAsia="Times New Roman" w:hAnsi="Arial" w:cs="Arial"/>
-                <w:sz w:val="21"/>
-                <w:szCs w:val="21"/>
-                <w:lang w:val="en-IN" w:eastAsia="en-IN"/>
-              </w:rPr>
-              <w:lastRenderedPageBreak/>
-              <w:t>I like to usually write it the second way because it helps me make sure I </w:t>
-            </w:r>
-          </w:p>
-          <w:p>
-            <w:pPr>
-              <w:shd w:val="clear" w:color="auto" w:fill="FFFFFF"/>
-              <w:rPr>
-                <w:rFonts w:ascii="Arial" w:eastAsia="Times New Roman" w:hAnsi="Arial" w:cs="Arial"/>
-                <w:sz w:val="21"/>
-                <w:szCs w:val="21"/>
-                <w:lang w:val="en-IN" w:eastAsia="en-IN"/>
-              </w:rPr>
-            </w:pPr>
-            <w:r>
-              <w:rPr>
-                <w:rFonts w:ascii="Arial" w:eastAsia="Times New Roman" w:hAnsi="Arial" w:cs="Arial"/>
-                <w:sz w:val="21"/>
-                <w:szCs w:val="21"/>
-                <w:lang w:val="en-IN" w:eastAsia="en-IN"/>
-              </w:rPr>
-              <w:t>don't forget any commas after I wrote a column name that I am selecting. </w:t>
-            </w:r>
-          </w:p>
-          <w:p>
-            <w:pPr>
-              <w:shd w:val="clear" w:color="auto" w:fill="FFFFFF"/>
-              <w:rPr>
-                <w:rFonts w:ascii="Arial" w:eastAsia="Times New Roman" w:hAnsi="Arial" w:cs="Arial"/>
-                <w:sz w:val="21"/>
-                <w:szCs w:val="21"/>
-                <w:lang w:val="en-IN" w:eastAsia="en-IN"/>
-              </w:rPr>
-            </w:pPr>
-            <w:r>
-              <w:rPr>
-                <w:rFonts w:ascii="Arial" w:eastAsia="Times New Roman" w:hAnsi="Arial" w:cs="Arial"/>
-                <w:sz w:val="21"/>
-                <w:szCs w:val="21"/>
-                <w:lang w:val="en-IN" w:eastAsia="en-IN"/>
-              </w:rPr>
-              <w:t>So, each statement is the same. </w:t>
-            </w:r>
-          </w:p>
-          <w:p>
-            <w:pPr>
-              <w:shd w:val="clear" w:color="auto" w:fill="FFFFFF"/>
-              <w:rPr>
-                <w:rFonts w:ascii="Arial" w:eastAsia="Times New Roman" w:hAnsi="Arial" w:cs="Arial"/>
-                <w:sz w:val="21"/>
-                <w:szCs w:val="21"/>
-                <w:lang w:val="en-IN" w:eastAsia="en-IN"/>
-              </w:rPr>
-            </w:pPr>
-            <w:r>
-              <w:rPr>
-                <w:rFonts w:ascii="Arial" w:eastAsia="Times New Roman" w:hAnsi="Arial" w:cs="Arial"/>
-                <w:sz w:val="21"/>
-                <w:szCs w:val="21"/>
-                <w:lang w:val="en-IN" w:eastAsia="en-IN"/>
-              </w:rPr>
-              <w:t>One to me is just a little bit easier to read, </w:t>
-            </w:r>
-          </w:p>
-          <w:p>
-            <w:pPr>
-              <w:shd w:val="clear" w:color="auto" w:fill="FFFFFF"/>
-              <w:rPr>
-                <w:rFonts w:ascii="Arial" w:eastAsia="Times New Roman" w:hAnsi="Arial" w:cs="Arial"/>
-                <w:sz w:val="21"/>
-                <w:szCs w:val="21"/>
-                <w:lang w:val="en-IN" w:eastAsia="en-IN"/>
-              </w:rPr>
-            </w:pPr>
-            <w:r>
-              <w:rPr>
-                <w:rFonts w:ascii="Arial" w:eastAsia="Times New Roman" w:hAnsi="Arial" w:cs="Arial"/>
-                <w:sz w:val="21"/>
-                <w:szCs w:val="21"/>
-                <w:lang w:val="en-IN" w:eastAsia="en-IN"/>
-              </w:rPr>
-              <w:t>so that's why I write it the second way. </w:t>
-            </w:r>
-          </w:p>
-          <w:p>
-            <w:pPr>
-              <w:shd w:val="clear" w:color="auto" w:fill="FFFFFF"/>
-              <w:rPr>
-                <w:rFonts w:ascii="Arial" w:eastAsia="Times New Roman" w:hAnsi="Arial" w:cs="Arial"/>
-                <w:sz w:val="21"/>
-                <w:szCs w:val="21"/>
-                <w:lang w:val="en-IN" w:eastAsia="en-IN"/>
-              </w:rPr>
-            </w:pPr>
-            <w:r>
-              <w:rPr>
-                <w:rFonts w:ascii="Arial" w:eastAsia="Times New Roman" w:hAnsi="Arial" w:cs="Arial"/>
-                <w:sz w:val="21"/>
-                <w:szCs w:val="21"/>
-                <w:lang w:val="en-IN" w:eastAsia="en-IN"/>
-              </w:rPr>
-              <w:t>But both statements will produce the same results. </w:t>
-            </w:r>
-          </w:p>
-          <w:p>
-            <w:pPr>
-              <w:shd w:val="clear" w:color="auto" w:fill="FFFFFF"/>
-              <w:rPr>
-                <w:rFonts w:ascii="Arial" w:eastAsia="Times New Roman" w:hAnsi="Arial" w:cs="Arial"/>
-                <w:sz w:val="21"/>
-                <w:szCs w:val="21"/>
-                <w:lang w:val="en-IN" w:eastAsia="en-IN"/>
-              </w:rPr>
-            </w:pPr>
-            <w:r>
-              <w:rPr>
-                <w:rFonts w:ascii="Arial" w:eastAsia="Times New Roman" w:hAnsi="Arial" w:cs="Arial"/>
-                <w:sz w:val="21"/>
-                <w:szCs w:val="21"/>
-                <w:lang w:val="en-IN" w:eastAsia="en-IN"/>
-              </w:rPr>
-              <w:t>Now let's say you have a table that has 20 columns and </w:t>
-            </w:r>
-          </w:p>
-          <w:p>
-            <w:pPr>
-              <w:shd w:val="clear" w:color="auto" w:fill="FFFFFF"/>
-              <w:rPr>
-                <w:rFonts w:ascii="Arial" w:eastAsia="Times New Roman" w:hAnsi="Arial" w:cs="Arial"/>
-                <w:sz w:val="21"/>
-                <w:szCs w:val="21"/>
-                <w:lang w:val="en-IN" w:eastAsia="en-IN"/>
-              </w:rPr>
-            </w:pPr>
-            <w:r>
-              <w:rPr>
-                <w:rFonts w:ascii="Arial" w:eastAsia="Times New Roman" w:hAnsi="Arial" w:cs="Arial"/>
-                <w:sz w:val="21"/>
-                <w:szCs w:val="21"/>
-                <w:lang w:val="en-IN" w:eastAsia="en-IN"/>
-              </w:rPr>
-              <w:t>you want all of the columns in the table. </w:t>
-            </w:r>
-          </w:p>
-          <w:p>
-            <w:pPr>
-              <w:shd w:val="clear" w:color="auto" w:fill="FFFFFF"/>
-              <w:rPr>
-                <w:rFonts w:ascii="Arial" w:eastAsia="Times New Roman" w:hAnsi="Arial" w:cs="Arial"/>
-                <w:sz w:val="21"/>
-                <w:szCs w:val="21"/>
-                <w:lang w:val="en-IN" w:eastAsia="en-IN"/>
-              </w:rPr>
-            </w:pPr>
-            <w:r>
-              <w:rPr>
-                <w:rFonts w:ascii="Arial" w:eastAsia="Times New Roman" w:hAnsi="Arial" w:cs="Arial"/>
-                <w:sz w:val="21"/>
-                <w:szCs w:val="21"/>
-                <w:lang w:val="en-IN" w:eastAsia="en-IN"/>
-              </w:rPr>
-              <w:t>Instead of having to write out each individual column which would take quite </w:t>
-            </w:r>
-          </w:p>
-          <w:p>
-            <w:pPr>
-              <w:shd w:val="clear" w:color="auto" w:fill="FFFFFF"/>
-              <w:rPr>
-                <w:rFonts w:ascii="Arial" w:eastAsia="Times New Roman" w:hAnsi="Arial" w:cs="Arial"/>
-                <w:sz w:val="21"/>
-                <w:szCs w:val="21"/>
-                <w:lang w:val="en-IN" w:eastAsia="en-IN"/>
-              </w:rPr>
-            </w:pPr>
-            <w:r>
-              <w:rPr>
-                <w:rFonts w:ascii="Arial" w:eastAsia="Times New Roman" w:hAnsi="Arial" w:cs="Arial"/>
-                <w:sz w:val="21"/>
-                <w:szCs w:val="21"/>
-                <w:lang w:val="en-IN" w:eastAsia="en-IN"/>
-              </w:rPr>
-              <w:t>a while, there is a wildcard that you can use which is the asterisk. </w:t>
-            </w:r>
-          </w:p>
-          <w:p>
-            <w:pPr>
-              <w:shd w:val="clear" w:color="auto" w:fill="FFFFFF"/>
-              <w:rPr>
-                <w:rFonts w:ascii="Arial" w:eastAsia="Times New Roman" w:hAnsi="Arial" w:cs="Arial"/>
-                <w:sz w:val="21"/>
-                <w:szCs w:val="21"/>
-                <w:lang w:val="en-IN" w:eastAsia="en-IN"/>
-              </w:rPr>
-            </w:pPr>
-            <w:r>
-              <w:rPr>
-                <w:rFonts w:ascii="Arial" w:eastAsia="Times New Roman" w:hAnsi="Arial" w:cs="Arial"/>
-                <w:sz w:val="21"/>
-                <w:szCs w:val="21"/>
-                <w:lang w:val="en-IN" w:eastAsia="en-IN"/>
-              </w:rPr>
-              <w:t>So you can put SELECT * and then FROM Products and </w:t>
-            </w:r>
-          </w:p>
-          <w:p>
-            <w:pPr>
-              <w:shd w:val="clear" w:color="auto" w:fill="FFFFFF"/>
-              <w:rPr>
-                <w:rFonts w:ascii="Arial" w:eastAsia="Times New Roman" w:hAnsi="Arial" w:cs="Arial"/>
-                <w:sz w:val="21"/>
-                <w:szCs w:val="21"/>
-                <w:lang w:val="en-IN" w:eastAsia="en-IN"/>
-              </w:rPr>
-            </w:pPr>
-            <w:r>
-              <w:rPr>
-                <w:rFonts w:ascii="Arial" w:eastAsia="Times New Roman" w:hAnsi="Arial" w:cs="Arial"/>
-                <w:sz w:val="21"/>
-                <w:szCs w:val="21"/>
-                <w:lang w:val="en-IN" w:eastAsia="en-IN"/>
-              </w:rPr>
-              <w:t>this is going to go ahead and grab everything from the Products table, </w:t>
-            </w:r>
-          </w:p>
-          <w:p>
-            <w:pPr>
-              <w:shd w:val="clear" w:color="auto" w:fill="FFFFFF"/>
-              <w:rPr>
-                <w:rFonts w:ascii="Arial" w:eastAsia="Times New Roman" w:hAnsi="Arial" w:cs="Arial"/>
-                <w:sz w:val="21"/>
-                <w:szCs w:val="21"/>
-                <w:lang w:val="en-IN" w:eastAsia="en-IN"/>
-              </w:rPr>
-            </w:pPr>
-            <w:r>
-              <w:rPr>
-                <w:rFonts w:ascii="Arial" w:eastAsia="Times New Roman" w:hAnsi="Arial" w:cs="Arial"/>
-                <w:sz w:val="21"/>
-                <w:szCs w:val="21"/>
-                <w:lang w:val="en-IN" w:eastAsia="en-IN"/>
-              </w:rPr>
-              <w:t>each individual column, and put it into your output. </w:t>
-            </w:r>
-          </w:p>
-          <w:p>
-            <w:pPr>
-              <w:shd w:val="clear" w:color="auto" w:fill="FFFFFF"/>
-              <w:rPr>
-                <w:rFonts w:ascii="Arial" w:eastAsia="Times New Roman" w:hAnsi="Arial" w:cs="Arial"/>
-                <w:sz w:val="21"/>
-                <w:szCs w:val="21"/>
-                <w:lang w:val="en-IN" w:eastAsia="en-IN"/>
-              </w:rPr>
-            </w:pPr>
-            <w:r>
-              <w:rPr>
-                <w:rFonts w:ascii="Arial" w:eastAsia="Times New Roman" w:hAnsi="Arial" w:cs="Arial"/>
-                <w:sz w:val="21"/>
-                <w:szCs w:val="21"/>
-                <w:lang w:val="en-IN" w:eastAsia="en-IN"/>
-              </w:rPr>
-              <w:t>So that's the fundamentals of using SELECT. </w:t>
-            </w:r>
-          </w:p>
-          <w:p>
-            <w:pPr>
-              <w:shd w:val="clear" w:color="auto" w:fill="FFFFFF"/>
-              <w:rPr>
-                <w:rFonts w:ascii="Arial" w:eastAsia="Times New Roman" w:hAnsi="Arial" w:cs="Arial"/>
-                <w:sz w:val="21"/>
-                <w:szCs w:val="21"/>
-                <w:lang w:val="en-IN" w:eastAsia="en-IN"/>
-              </w:rPr>
-            </w:pPr>
-            <w:r>
-              <w:rPr>
-                <w:rFonts w:ascii="Arial" w:eastAsia="Times New Roman" w:hAnsi="Arial" w:cs="Arial"/>
-                <w:sz w:val="21"/>
-                <w:szCs w:val="21"/>
-                <w:lang w:val="en-IN" w:eastAsia="en-IN"/>
-              </w:rPr>
-              <w:t>Anytime you're retrieving data you are going to have a SELECT statement. </w:t>
-            </w:r>
-          </w:p>
-          <w:p>
-            <w:pPr>
-              <w:shd w:val="clear" w:color="auto" w:fill="FFFFFF"/>
-              <w:rPr>
-                <w:rFonts w:ascii="Arial" w:eastAsia="Times New Roman" w:hAnsi="Arial" w:cs="Arial"/>
-                <w:sz w:val="21"/>
-                <w:szCs w:val="21"/>
-                <w:lang w:val="en-IN" w:eastAsia="en-IN"/>
-              </w:rPr>
-            </w:pPr>
-            <w:r>
-              <w:rPr>
-                <w:rFonts w:ascii="Arial" w:eastAsia="Times New Roman" w:hAnsi="Arial" w:cs="Arial"/>
-                <w:sz w:val="21"/>
-                <w:szCs w:val="21"/>
-                <w:lang w:val="en-IN" w:eastAsia="en-IN"/>
-              </w:rPr>
-              <w:t>Because you're retrieving data you need to say something as hey, go get me something. </w:t>
-            </w:r>
-          </w:p>
-          <w:p>
-            <w:pPr>
-              <w:shd w:val="clear" w:color="auto" w:fill="FFFFFF"/>
-              <w:rPr>
-                <w:rFonts w:ascii="Arial" w:eastAsia="Times New Roman" w:hAnsi="Arial" w:cs="Arial"/>
-                <w:sz w:val="21"/>
-                <w:szCs w:val="21"/>
-                <w:lang w:val="en-IN" w:eastAsia="en-IN"/>
-              </w:rPr>
-            </w:pPr>
-            <w:r>
-              <w:rPr>
-                <w:rFonts w:ascii="Arial" w:eastAsia="Times New Roman" w:hAnsi="Arial" w:cs="Arial"/>
-                <w:sz w:val="21"/>
-                <w:szCs w:val="21"/>
-                <w:lang w:val="en-IN" w:eastAsia="en-IN"/>
-              </w:rPr>
-              <w:t>This is what SELECT is for. </w:t>
-            </w:r>
-          </w:p>
-          <w:p>
-            <w:pPr>
-              <w:shd w:val="clear" w:color="auto" w:fill="FFFFFF"/>
-              <w:rPr>
-                <w:rFonts w:ascii="Arial" w:eastAsia="Times New Roman" w:hAnsi="Arial" w:cs="Arial"/>
-                <w:sz w:val="21"/>
-                <w:szCs w:val="21"/>
-                <w:lang w:val="en-IN" w:eastAsia="en-IN"/>
-              </w:rPr>
-            </w:pPr>
-            <w:r>
-              <w:rPr>
-                <w:rFonts w:ascii="Arial" w:eastAsia="Times New Roman" w:hAnsi="Arial" w:cs="Arial"/>
-                <w:sz w:val="21"/>
-                <w:szCs w:val="21"/>
-                <w:lang w:val="en-IN" w:eastAsia="en-IN"/>
-              </w:rPr>
-              <w:t>And the FROM that accompanies it will always go hand-in-hand because if you're </w:t>
-            </w:r>
-          </w:p>
-          <w:p>
-            <w:pPr>
-              <w:shd w:val="clear" w:color="auto" w:fill="FFFFFF"/>
-              <w:rPr>
-                <w:rFonts w:ascii="Arial" w:eastAsia="Times New Roman" w:hAnsi="Arial" w:cs="Arial"/>
-                <w:sz w:val="21"/>
-                <w:szCs w:val="21"/>
-                <w:lang w:val="en-IN" w:eastAsia="en-IN"/>
-              </w:rPr>
-            </w:pPr>
-            <w:r>
-              <w:rPr>
-                <w:rFonts w:ascii="Arial" w:eastAsia="Times New Roman" w:hAnsi="Arial" w:cs="Arial"/>
-                <w:sz w:val="21"/>
-                <w:szCs w:val="21"/>
-                <w:lang w:val="en-IN" w:eastAsia="en-IN"/>
-              </w:rPr>
-              <w:t>selecting something, you need to tell SQL, in the database, where to get it from. </w:t>
-            </w:r>
-          </w:p>
-          <w:p>
-            <w:pPr>
-              <w:shd w:val="clear" w:color="auto" w:fill="FFFFFF"/>
-              <w:rPr>
-                <w:rFonts w:ascii="Arial" w:eastAsia="Times New Roman" w:hAnsi="Arial" w:cs="Arial"/>
-                <w:sz w:val="21"/>
-                <w:szCs w:val="21"/>
-                <w:lang w:val="en-IN" w:eastAsia="en-IN"/>
-              </w:rPr>
-            </w:pPr>
-            <w:r>
-              <w:rPr>
-                <w:rFonts w:ascii="Arial" w:eastAsia="Times New Roman" w:hAnsi="Arial" w:cs="Arial"/>
-                <w:sz w:val="21"/>
-                <w:szCs w:val="21"/>
-                <w:lang w:val="en-IN" w:eastAsia="en-IN"/>
-              </w:rPr>
-              <w:t>A lot of times, though, we may want to pull the whole table to get a view of it, </w:t>
-            </w:r>
-          </w:p>
-          <w:p>
-            <w:pPr>
-              <w:shd w:val="clear" w:color="auto" w:fill="FFFFFF"/>
-              <w:rPr>
-                <w:rFonts w:ascii="Arial" w:eastAsia="Times New Roman" w:hAnsi="Arial" w:cs="Arial"/>
-                <w:sz w:val="21"/>
-                <w:szCs w:val="21"/>
-                <w:lang w:val="en-IN" w:eastAsia="en-IN"/>
-              </w:rPr>
-            </w:pPr>
-            <w:r>
-              <w:rPr>
-                <w:rFonts w:ascii="Arial" w:eastAsia="Times New Roman" w:hAnsi="Arial" w:cs="Arial"/>
-                <w:sz w:val="21"/>
-                <w:szCs w:val="21"/>
-                <w:lang w:val="en-IN" w:eastAsia="en-IN"/>
-              </w:rPr>
-              <w:t>to understand what data's in there. </w:t>
-            </w:r>
-          </w:p>
-          <w:p>
-            <w:pPr>
-              <w:shd w:val="clear" w:color="auto" w:fill="FFFFFF"/>
-              <w:rPr>
-                <w:rFonts w:ascii="Arial" w:eastAsia="Times New Roman" w:hAnsi="Arial" w:cs="Arial"/>
-                <w:sz w:val="21"/>
-                <w:szCs w:val="21"/>
-                <w:lang w:val="en-IN" w:eastAsia="en-IN"/>
-              </w:rPr>
-            </w:pPr>
-            <w:r>
-              <w:rPr>
-                <w:rFonts w:ascii="Arial" w:eastAsia="Times New Roman" w:hAnsi="Arial" w:cs="Arial"/>
-                <w:sz w:val="21"/>
-                <w:szCs w:val="21"/>
-                <w:lang w:val="en-IN" w:eastAsia="en-IN"/>
-              </w:rPr>
-              <w:t>So we may do a SELECT star. </w:t>
-            </w:r>
-          </w:p>
-          <w:p>
-            <w:pPr>
-              <w:shd w:val="clear" w:color="auto" w:fill="FFFFFF"/>
-              <w:rPr>
-                <w:rFonts w:ascii="Arial" w:eastAsia="Times New Roman" w:hAnsi="Arial" w:cs="Arial"/>
-                <w:sz w:val="21"/>
-                <w:szCs w:val="21"/>
-                <w:lang w:val="en-IN" w:eastAsia="en-IN"/>
-              </w:rPr>
-            </w:pPr>
-            <w:r>
-              <w:rPr>
-                <w:rFonts w:ascii="Arial" w:eastAsia="Times New Roman" w:hAnsi="Arial" w:cs="Arial"/>
-                <w:sz w:val="21"/>
-                <w:szCs w:val="21"/>
-                <w:lang w:val="en-IN" w:eastAsia="en-IN"/>
-              </w:rPr>
-              <w:t>But if there is something like five million records in it and </w:t>
-            </w:r>
-          </w:p>
-          <w:p>
-            <w:pPr>
-              <w:shd w:val="clear" w:color="auto" w:fill="FFFFFF"/>
-              <w:rPr>
-                <w:rFonts w:ascii="Arial" w:eastAsia="Times New Roman" w:hAnsi="Arial" w:cs="Arial"/>
-                <w:sz w:val="21"/>
-                <w:szCs w:val="21"/>
-                <w:lang w:val="en-IN" w:eastAsia="en-IN"/>
-              </w:rPr>
-            </w:pPr>
-            <w:r>
-              <w:rPr>
-                <w:rFonts w:ascii="Arial" w:eastAsia="Times New Roman" w:hAnsi="Arial" w:cs="Arial"/>
-                <w:sz w:val="21"/>
-                <w:szCs w:val="21"/>
-                <w:lang w:val="en-IN" w:eastAsia="en-IN"/>
-              </w:rPr>
-              <w:t>we may just really want to get a sample of that. </w:t>
-            </w:r>
-          </w:p>
-          <w:p>
-            <w:pPr>
-              <w:shd w:val="clear" w:color="auto" w:fill="FFFFFF"/>
-              <w:rPr>
-                <w:rFonts w:ascii="Arial" w:eastAsia="Times New Roman" w:hAnsi="Arial" w:cs="Arial"/>
-                <w:sz w:val="21"/>
-                <w:szCs w:val="21"/>
-                <w:lang w:val="en-IN" w:eastAsia="en-IN"/>
-              </w:rPr>
-            </w:pPr>
-            <w:r>
-              <w:rPr>
-                <w:rFonts w:ascii="Arial" w:eastAsia="Times New Roman" w:hAnsi="Arial" w:cs="Arial"/>
-                <w:sz w:val="21"/>
-                <w:szCs w:val="21"/>
-                <w:lang w:val="en-IN" w:eastAsia="en-IN"/>
-              </w:rPr>
-              <w:t>So just to view some of the data in table we may need to limit our results. </w:t>
-            </w:r>
-          </w:p>
-          <w:p>
-            <w:pPr>
-              <w:shd w:val="clear" w:color="auto" w:fill="FFFFFF"/>
-              <w:rPr>
-                <w:rFonts w:ascii="Arial" w:eastAsia="Times New Roman" w:hAnsi="Arial" w:cs="Arial"/>
-                <w:sz w:val="21"/>
-                <w:szCs w:val="21"/>
-                <w:lang w:val="en-IN" w:eastAsia="en-IN"/>
-              </w:rPr>
-            </w:pPr>
-            <w:r>
-              <w:rPr>
-                <w:rFonts w:ascii="Arial" w:eastAsia="Times New Roman" w:hAnsi="Arial" w:cs="Arial"/>
-                <w:sz w:val="21"/>
-                <w:szCs w:val="21"/>
-                <w:lang w:val="en-IN" w:eastAsia="en-IN"/>
-              </w:rPr>
-              <w:t>To do this we can SELECT the columns we want from the table we want. </w:t>
-            </w:r>
-          </w:p>
-          <w:p>
-            <w:pPr>
-              <w:shd w:val="clear" w:color="auto" w:fill="FFFFFF"/>
-              <w:rPr>
-                <w:rFonts w:ascii="Arial" w:eastAsia="Times New Roman" w:hAnsi="Arial" w:cs="Arial"/>
-                <w:sz w:val="21"/>
-                <w:szCs w:val="21"/>
-                <w:lang w:val="en-IN" w:eastAsia="en-IN"/>
-              </w:rPr>
-            </w:pPr>
-            <w:r>
-              <w:rPr>
-                <w:rFonts w:ascii="Arial" w:eastAsia="Times New Roman" w:hAnsi="Arial" w:cs="Arial"/>
-                <w:sz w:val="21"/>
-                <w:szCs w:val="21"/>
-                <w:lang w:val="en-IN" w:eastAsia="en-IN"/>
-              </w:rPr>
-              <w:t>Then after the FROM statement we're just going to put a statement that says limit, </w:t>
-            </w:r>
-          </w:p>
-          <w:p>
-            <w:pPr>
-              <w:shd w:val="clear" w:color="auto" w:fill="FFFFFF"/>
-              <w:rPr>
-                <w:rFonts w:ascii="Arial" w:eastAsia="Times New Roman" w:hAnsi="Arial" w:cs="Arial"/>
-                <w:sz w:val="21"/>
-                <w:szCs w:val="21"/>
-                <w:lang w:val="en-IN" w:eastAsia="en-IN"/>
-              </w:rPr>
-            </w:pPr>
-            <w:r>
-              <w:rPr>
-                <w:rFonts w:ascii="Arial" w:eastAsia="Times New Roman" w:hAnsi="Arial" w:cs="Arial"/>
-                <w:sz w:val="21"/>
-                <w:szCs w:val="21"/>
-                <w:lang w:val="en-IN" w:eastAsia="en-IN"/>
-              </w:rPr>
-              <w:t>and you can put the number. </w:t>
-            </w:r>
-          </w:p>
-          <w:p>
-            <w:pPr>
-              <w:shd w:val="clear" w:color="auto" w:fill="FFFFFF"/>
-              <w:rPr>
-                <w:rFonts w:ascii="Arial" w:eastAsia="Times New Roman" w:hAnsi="Arial" w:cs="Arial"/>
-                <w:sz w:val="21"/>
-                <w:szCs w:val="21"/>
-                <w:lang w:val="en-IN" w:eastAsia="en-IN"/>
-              </w:rPr>
-            </w:pPr>
-            <w:r>
-              <w:rPr>
-                <w:rFonts w:ascii="Arial" w:eastAsia="Times New Roman" w:hAnsi="Arial" w:cs="Arial"/>
-                <w:sz w:val="21"/>
-                <w:szCs w:val="21"/>
-                <w:lang w:val="en-IN" w:eastAsia="en-IN"/>
-              </w:rPr>
-              <w:t>For this I'm going to limit it to five. </w:t>
-            </w:r>
-          </w:p>
-          <w:p>
-            <w:pPr>
-              <w:shd w:val="clear" w:color="auto" w:fill="FFFFFF"/>
-              <w:rPr>
-                <w:rFonts w:ascii="Arial" w:eastAsia="Times New Roman" w:hAnsi="Arial" w:cs="Arial"/>
-                <w:sz w:val="21"/>
-                <w:szCs w:val="21"/>
-                <w:lang w:val="en-IN" w:eastAsia="en-IN"/>
-              </w:rPr>
-            </w:pPr>
-            <w:r>
-              <w:rPr>
-                <w:rFonts w:ascii="Arial" w:eastAsia="Times New Roman" w:hAnsi="Arial" w:cs="Arial"/>
-                <w:sz w:val="21"/>
-                <w:szCs w:val="21"/>
-                <w:lang w:val="en-IN" w:eastAsia="en-IN"/>
-              </w:rPr>
-              <w:t>So I just want to see the first five records. </w:t>
-            </w:r>
-          </w:p>
-          <w:p>
-            <w:pPr>
-              <w:shd w:val="clear" w:color="auto" w:fill="FFFFFF"/>
-              <w:rPr>
-                <w:rFonts w:ascii="Arial" w:eastAsia="Times New Roman" w:hAnsi="Arial" w:cs="Arial"/>
-                <w:sz w:val="21"/>
-                <w:szCs w:val="21"/>
-                <w:lang w:val="en-IN" w:eastAsia="en-IN"/>
-              </w:rPr>
-            </w:pPr>
-            <w:r>
-              <w:rPr>
-                <w:rFonts w:ascii="Arial" w:eastAsia="Times New Roman" w:hAnsi="Arial" w:cs="Arial"/>
-                <w:sz w:val="21"/>
-                <w:szCs w:val="21"/>
-                <w:lang w:val="en-IN" w:eastAsia="en-IN"/>
-              </w:rPr>
-              <w:t>Here though I've also listed the differences and how this syntax of this is </w:t>
-            </w:r>
-          </w:p>
-          <w:p>
-            <w:pPr>
-              <w:shd w:val="clear" w:color="auto" w:fill="FFFFFF"/>
-              <w:rPr>
-                <w:rFonts w:ascii="Arial" w:eastAsia="Times New Roman" w:hAnsi="Arial" w:cs="Arial"/>
-                <w:sz w:val="21"/>
-                <w:szCs w:val="21"/>
-                <w:lang w:val="en-IN" w:eastAsia="en-IN"/>
-              </w:rPr>
-            </w:pPr>
-            <w:r>
-              <w:rPr>
-                <w:rFonts w:ascii="Arial" w:eastAsia="Times New Roman" w:hAnsi="Arial" w:cs="Arial"/>
-                <w:sz w:val="21"/>
-                <w:szCs w:val="21"/>
-                <w:lang w:val="en-IN" w:eastAsia="en-IN"/>
-              </w:rPr>
-              <w:t>written for different relational database management systems. </w:t>
-            </w:r>
-          </w:p>
-          <w:p>
-            <w:pPr>
-              <w:shd w:val="clear" w:color="auto" w:fill="FFFFFF"/>
-              <w:rPr>
-                <w:rFonts w:ascii="Arial" w:eastAsia="Times New Roman" w:hAnsi="Arial" w:cs="Arial"/>
-                <w:sz w:val="21"/>
-                <w:szCs w:val="21"/>
-                <w:lang w:val="en-IN" w:eastAsia="en-IN"/>
-              </w:rPr>
-            </w:pPr>
-            <w:r>
-              <w:rPr>
-                <w:rFonts w:ascii="Arial" w:eastAsia="Times New Roman" w:hAnsi="Arial" w:cs="Arial"/>
-                <w:sz w:val="21"/>
-                <w:szCs w:val="21"/>
-                <w:lang w:val="en-IN" w:eastAsia="en-IN"/>
-              </w:rPr>
-              <w:t>I'm not going to spell it out individually for every statement and </w:t>
-            </w:r>
-          </w:p>
-          <w:p>
-            <w:pPr>
-              <w:shd w:val="clear" w:color="auto" w:fill="FFFFFF"/>
-              <w:rPr>
-                <w:rFonts w:ascii="Arial" w:eastAsia="Times New Roman" w:hAnsi="Arial" w:cs="Arial"/>
-                <w:sz w:val="21"/>
-                <w:szCs w:val="21"/>
-                <w:lang w:val="en-IN" w:eastAsia="en-IN"/>
-              </w:rPr>
-            </w:pPr>
-            <w:r>
-              <w:rPr>
-                <w:rFonts w:ascii="Arial" w:eastAsia="Times New Roman" w:hAnsi="Arial" w:cs="Arial"/>
-                <w:sz w:val="21"/>
-                <w:szCs w:val="21"/>
-                <w:lang w:val="en-IN" w:eastAsia="en-IN"/>
-              </w:rPr>
-              <w:t>how it differs from the different systems. </w:t>
-            </w:r>
-          </w:p>
-          <w:p>
-            <w:pPr>
-              <w:shd w:val="clear" w:color="auto" w:fill="FFFFFF"/>
-              <w:rPr>
-                <w:rFonts w:ascii="Arial" w:eastAsia="Times New Roman" w:hAnsi="Arial" w:cs="Arial"/>
-                <w:sz w:val="21"/>
-                <w:szCs w:val="21"/>
-                <w:lang w:val="en-IN" w:eastAsia="en-IN"/>
-              </w:rPr>
-            </w:pPr>
-            <w:r>
-              <w:rPr>
-                <w:rFonts w:ascii="Arial" w:eastAsia="Times New Roman" w:hAnsi="Arial" w:cs="Arial"/>
-                <w:sz w:val="21"/>
-                <w:szCs w:val="21"/>
-                <w:lang w:val="en-IN" w:eastAsia="en-IN"/>
-              </w:rPr>
-              <w:t>But this, as I've mentioned before, </w:t>
-            </w:r>
-          </w:p>
-          <w:p>
-            <w:pPr>
-              <w:shd w:val="clear" w:color="auto" w:fill="FFFFFF"/>
-              <w:rPr>
-                <w:rFonts w:ascii="Arial" w:eastAsia="Times New Roman" w:hAnsi="Arial" w:cs="Arial"/>
-                <w:sz w:val="21"/>
-                <w:szCs w:val="21"/>
-                <w:lang w:val="en-IN" w:eastAsia="en-IN"/>
-              </w:rPr>
-            </w:pPr>
-            <w:r>
-              <w:rPr>
-                <w:rFonts w:ascii="Arial" w:eastAsia="Times New Roman" w:hAnsi="Arial" w:cs="Arial"/>
-                <w:sz w:val="21"/>
-                <w:szCs w:val="21"/>
-                <w:lang w:val="en-IN" w:eastAsia="en-IN"/>
-              </w:rPr>
-              <w:t>I want you to be aware of that there are differences in syntax. </w:t>
-            </w:r>
-          </w:p>
-          <w:p>
-            <w:pPr>
-              <w:shd w:val="clear" w:color="auto" w:fill="FFFFFF"/>
-              <w:rPr>
-                <w:rFonts w:ascii="Arial" w:eastAsia="Times New Roman" w:hAnsi="Arial" w:cs="Arial"/>
-                <w:sz w:val="21"/>
-                <w:szCs w:val="21"/>
-                <w:lang w:val="en-IN" w:eastAsia="en-IN"/>
-              </w:rPr>
-            </w:pPr>
-            <w:r>
-              <w:rPr>
-                <w:rFonts w:ascii="Arial" w:eastAsia="Times New Roman" w:hAnsi="Arial" w:cs="Arial"/>
-                <w:sz w:val="21"/>
-                <w:szCs w:val="21"/>
-                <w:lang w:val="en-IN" w:eastAsia="en-IN"/>
-              </w:rPr>
-              <w:t>In the meantime, we're using SQLite. </w:t>
-            </w:r>
-          </w:p>
-          <w:p>
-            <w:pPr>
-              <w:shd w:val="clear" w:color="auto" w:fill="FFFFFF"/>
-              <w:rPr>
-                <w:rFonts w:ascii="Arial" w:eastAsia="Times New Roman" w:hAnsi="Arial" w:cs="Arial"/>
-                <w:sz w:val="21"/>
-                <w:szCs w:val="21"/>
-                <w:lang w:val="en-IN" w:eastAsia="en-IN"/>
-              </w:rPr>
-            </w:pPr>
-            <w:r>
-              <w:rPr>
-                <w:rFonts w:ascii="Arial" w:eastAsia="Times New Roman" w:hAnsi="Arial" w:cs="Arial"/>
-                <w:sz w:val="21"/>
-                <w:szCs w:val="21"/>
-                <w:lang w:val="en-IN" w:eastAsia="en-IN"/>
-              </w:rPr>
-              <w:t>If you understand it's LIMIT 5 and then you switch over to a DB2 system, </w:t>
-            </w:r>
-          </w:p>
-          <w:p>
-            <w:pPr>
-              <w:shd w:val="clear" w:color="auto" w:fill="FFFFFF"/>
-              <w:rPr>
-                <w:rFonts w:ascii="Arial" w:eastAsia="Times New Roman" w:hAnsi="Arial" w:cs="Arial"/>
-                <w:sz w:val="21"/>
-                <w:szCs w:val="21"/>
-                <w:lang w:val="en-IN" w:eastAsia="en-IN"/>
-              </w:rPr>
-            </w:pPr>
-            <w:r>
-              <w:rPr>
-                <w:rFonts w:ascii="Arial" w:eastAsia="Times New Roman" w:hAnsi="Arial" w:cs="Arial"/>
-                <w:sz w:val="21"/>
-                <w:szCs w:val="21"/>
-                <w:lang w:val="en-IN" w:eastAsia="en-IN"/>
-              </w:rPr>
-              <w:t>that's still something you can easily Google in terms of saying, hey, </w:t>
-            </w:r>
-          </w:p>
-          <w:p>
-            <w:pPr>
-              <w:shd w:val="clear" w:color="auto" w:fill="FFFFFF"/>
-              <w:rPr>
-                <w:rFonts w:ascii="Arial" w:eastAsia="Times New Roman" w:hAnsi="Arial" w:cs="Arial"/>
-                <w:sz w:val="21"/>
-                <w:szCs w:val="21"/>
-                <w:lang w:val="en-IN" w:eastAsia="en-IN"/>
-              </w:rPr>
-            </w:pPr>
-            <w:r>
-              <w:rPr>
-                <w:rFonts w:ascii="Arial" w:eastAsia="Times New Roman" w:hAnsi="Arial" w:cs="Arial"/>
-                <w:sz w:val="21"/>
-                <w:szCs w:val="21"/>
-                <w:lang w:val="en-IN" w:eastAsia="en-IN"/>
-              </w:rPr>
-              <w:t>I'm using a DB2 system, and I want to be able to limit my results. </w:t>
-            </w:r>
-          </w:p>
-          <w:p>
-            <w:pPr>
-              <w:shd w:val="clear" w:color="auto" w:fill="FFFFFF"/>
-              <w:rPr>
-                <w:rFonts w:ascii="Arial" w:eastAsia="Times New Roman" w:hAnsi="Arial" w:cs="Arial"/>
-                <w:sz w:val="21"/>
-                <w:szCs w:val="21"/>
-                <w:lang w:val="en-IN" w:eastAsia="en-IN"/>
-              </w:rPr>
-            </w:pPr>
-            <w:r>
-              <w:rPr>
-                <w:rFonts w:ascii="Arial" w:eastAsia="Times New Roman" w:hAnsi="Arial" w:cs="Arial"/>
-                <w:sz w:val="21"/>
-                <w:szCs w:val="21"/>
-                <w:lang w:val="en-IN" w:eastAsia="en-IN"/>
-              </w:rPr>
-              <w:t>What's the syntax to be able to do that? </w:t>
-            </w:r>
-          </w:p>
-          <w:p>
-            <w:pPr>
-              <w:shd w:val="clear" w:color="auto" w:fill="FFFFFF"/>
-              <w:rPr>
-                <w:rFonts w:ascii="Arial" w:eastAsia="Times New Roman" w:hAnsi="Arial" w:cs="Arial"/>
-                <w:sz w:val="21"/>
-                <w:szCs w:val="21"/>
-                <w:lang w:val="en-IN" w:eastAsia="en-IN"/>
-              </w:rPr>
-            </w:pPr>
-            <w:r>
-              <w:rPr>
-                <w:rFonts w:ascii="Arial" w:eastAsia="Times New Roman" w:hAnsi="Arial" w:cs="Arial"/>
-                <w:sz w:val="21"/>
-                <w:szCs w:val="21"/>
-                <w:lang w:val="en-IN" w:eastAsia="en-IN"/>
-              </w:rPr>
-              <w:t>Just know that here, in this example, </w:t>
-            </w:r>
-          </w:p>
-          <w:p>
-            <w:pPr>
-              <w:shd w:val="clear" w:color="auto" w:fill="FFFFFF"/>
-              <w:rPr>
-                <w:rFonts w:ascii="Arial" w:eastAsia="Times New Roman" w:hAnsi="Arial" w:cs="Arial"/>
-                <w:sz w:val="21"/>
-                <w:szCs w:val="21"/>
-                <w:lang w:val="en-IN" w:eastAsia="en-IN"/>
-              </w:rPr>
-            </w:pPr>
-            <w:r>
-              <w:rPr>
-                <w:rFonts w:ascii="Arial" w:eastAsia="Times New Roman" w:hAnsi="Arial" w:cs="Arial"/>
-                <w:sz w:val="21"/>
-                <w:szCs w:val="21"/>
-                <w:lang w:val="en-IN" w:eastAsia="en-IN"/>
-              </w:rPr>
-              <w:t>we're going to use a LIMIT 5 because we're working with SQLite. </w:t>
-            </w:r>
-          </w:p>
-          <w:p>
-            <w:pPr>
-              <w:shd w:val="clear" w:color="auto" w:fill="FFFFFF"/>
-              <w:rPr>
-                <w:rFonts w:ascii="Arial" w:eastAsia="Times New Roman" w:hAnsi="Arial" w:cs="Arial"/>
-                <w:sz w:val="21"/>
-                <w:szCs w:val="21"/>
-                <w:lang w:val="en-IN" w:eastAsia="en-IN"/>
-              </w:rPr>
-            </w:pPr>
-            <w:r>
-              <w:rPr>
-                <w:rFonts w:ascii="Arial" w:eastAsia="Times New Roman" w:hAnsi="Arial" w:cs="Arial"/>
-                <w:sz w:val="21"/>
-                <w:szCs w:val="21"/>
-                <w:lang w:val="en-IN" w:eastAsia="en-IN"/>
-              </w:rPr>
-              <w:t>But you can see that for Oracle, </w:t>
-            </w:r>
-          </w:p>
-          <w:p>
-            <w:pPr>
-              <w:shd w:val="clear" w:color="auto" w:fill="FFFFFF"/>
-              <w:rPr>
-                <w:rFonts w:ascii="Arial" w:eastAsia="Times New Roman" w:hAnsi="Arial" w:cs="Arial"/>
-                <w:sz w:val="21"/>
-                <w:szCs w:val="21"/>
-                <w:lang w:val="en-IN" w:eastAsia="en-IN"/>
-              </w:rPr>
-            </w:pPr>
-            <w:r>
-              <w:rPr>
-                <w:rFonts w:ascii="Arial" w:eastAsia="Times New Roman" w:hAnsi="Arial" w:cs="Arial"/>
-                <w:sz w:val="21"/>
-                <w:szCs w:val="21"/>
-                <w:lang w:val="en-IN" w:eastAsia="en-IN"/>
-              </w:rPr>
-              <w:t>you can use WHERE the number of row number is greater than or equal to a number. </w:t>
-            </w:r>
-          </w:p>
-          <w:p>
-            <w:pPr>
-              <w:shd w:val="clear" w:color="auto" w:fill="FFFFFF"/>
-              <w:rPr>
-                <w:rFonts w:ascii="Arial" w:eastAsia="Times New Roman" w:hAnsi="Arial" w:cs="Arial"/>
-                <w:sz w:val="21"/>
-                <w:szCs w:val="21"/>
-                <w:lang w:val="en-IN" w:eastAsia="en-IN"/>
-              </w:rPr>
-            </w:pPr>
-            <w:r>
-              <w:rPr>
-                <w:rFonts w:ascii="Arial" w:eastAsia="Times New Roman" w:hAnsi="Arial" w:cs="Arial"/>
-                <w:sz w:val="21"/>
-                <w:szCs w:val="21"/>
-                <w:lang w:val="en-IN" w:eastAsia="en-IN"/>
-              </w:rPr>
-              <w:t>Then for DB2 you can use FETCH the first five rows. </w:t>
-            </w:r>
-          </w:p>
-          <w:p>
-            <w:pPr>
-              <w:shd w:val="clear" w:color="auto" w:fill="FFFFFF"/>
-              <w:rPr>
-                <w:rFonts w:ascii="Arial" w:eastAsia="Times New Roman" w:hAnsi="Arial" w:cs="Arial"/>
-                <w:sz w:val="21"/>
-                <w:szCs w:val="21"/>
-                <w:lang w:val="en-IN" w:eastAsia="en-IN"/>
-              </w:rPr>
-            </w:pPr>
-            <w:r>
-              <w:rPr>
-                <w:rFonts w:ascii="Arial" w:eastAsia="Times New Roman" w:hAnsi="Arial" w:cs="Arial"/>
-                <w:sz w:val="21"/>
-                <w:szCs w:val="21"/>
-                <w:lang w:val="en-IN" w:eastAsia="en-IN"/>
-              </w:rPr>
-              <w:t>Okay, so that's it for this one. </w:t>
-            </w:r>
-          </w:p>
-          <w:p>
-            <w:pPr>
-              <w:shd w:val="clear" w:color="auto" w:fill="FFFFFF"/>
-              <w:rPr>
-                <w:rFonts w:ascii="Arial" w:eastAsia="Times New Roman" w:hAnsi="Arial" w:cs="Arial"/>
-                <w:sz w:val="21"/>
-                <w:szCs w:val="21"/>
-                <w:lang w:val="en-IN" w:eastAsia="en-IN"/>
-              </w:rPr>
-            </w:pPr>
-            <w:r>
-              <w:rPr>
-                <w:rFonts w:ascii="Arial" w:eastAsia="Times New Roman" w:hAnsi="Arial" w:cs="Arial"/>
-                <w:sz w:val="21"/>
-                <w:szCs w:val="21"/>
-                <w:lang w:val="en-IN" w:eastAsia="en-IN"/>
-              </w:rPr>
-              <w:t>So this video's really gone over the backbone of retrieving data. </w:t>
-            </w:r>
-          </w:p>
-          <w:p>
-            <w:pPr>
-              <w:shd w:val="clear" w:color="auto" w:fill="FFFFFF"/>
-              <w:rPr>
-                <w:rFonts w:ascii="Arial" w:eastAsia="Times New Roman" w:hAnsi="Arial" w:cs="Arial"/>
-                <w:sz w:val="21"/>
-                <w:szCs w:val="21"/>
-                <w:lang w:val="en-IN" w:eastAsia="en-IN"/>
-              </w:rPr>
-            </w:pPr>
-            <w:r>
-              <w:rPr>
-                <w:rFonts w:ascii="Arial" w:eastAsia="Times New Roman" w:hAnsi="Arial" w:cs="Arial"/>
-                <w:sz w:val="21"/>
-                <w:szCs w:val="21"/>
-                <w:lang w:val="en-IN" w:eastAsia="en-IN"/>
-              </w:rPr>
-              <w:t>I showed you a couple of examples of how to SELECT an individual column, </w:t>
-            </w:r>
-          </w:p>
-          <w:p>
-            <w:pPr>
-              <w:shd w:val="clear" w:color="auto" w:fill="FFFFFF"/>
-              <w:rPr>
-                <w:rFonts w:ascii="Arial" w:eastAsia="Times New Roman" w:hAnsi="Arial" w:cs="Arial"/>
-                <w:sz w:val="21"/>
-                <w:szCs w:val="21"/>
-                <w:lang w:val="en-IN" w:eastAsia="en-IN"/>
-              </w:rPr>
-            </w:pPr>
-            <w:r>
-              <w:rPr>
-                <w:rFonts w:ascii="Arial" w:eastAsia="Times New Roman" w:hAnsi="Arial" w:cs="Arial"/>
-                <w:sz w:val="21"/>
-                <w:szCs w:val="21"/>
-                <w:lang w:val="en-IN" w:eastAsia="en-IN"/>
-              </w:rPr>
-              <w:t>multiple columns, a whole table and then also how you can limit your results. </w:t>
-            </w:r>
-          </w:p>
-          <w:p>
-            <w:pPr>
-              <w:shd w:val="clear" w:color="auto" w:fill="FFFFFF"/>
-              <w:rPr>
-                <w:rFonts w:ascii="Arial" w:eastAsia="Times New Roman" w:hAnsi="Arial" w:cs="Arial"/>
-                <w:sz w:val="21"/>
-                <w:szCs w:val="21"/>
-                <w:lang w:val="en-IN" w:eastAsia="en-IN"/>
-              </w:rPr>
-            </w:pPr>
-            <w:r>
-              <w:rPr>
-                <w:rFonts w:ascii="Arial" w:eastAsia="Times New Roman" w:hAnsi="Arial" w:cs="Arial"/>
-                <w:sz w:val="21"/>
-                <w:szCs w:val="21"/>
-                <w:lang w:val="en-IN" w:eastAsia="en-IN"/>
-              </w:rPr>
-              <w:t>These are really the key things you need to know in order to understand </w:t>
-            </w:r>
-          </w:p>
-          <w:p>
-            <w:pPr>
-              <w:shd w:val="clear" w:color="auto" w:fill="FFFFFF"/>
-              <w:rPr>
-                <w:rFonts w:ascii="Arial" w:eastAsia="Times New Roman" w:hAnsi="Arial" w:cs="Arial"/>
-                <w:sz w:val="21"/>
-                <w:szCs w:val="21"/>
-                <w:lang w:val="en-IN" w:eastAsia="en-IN"/>
-              </w:rPr>
-            </w:pPr>
-            <w:r>
-              <w:rPr>
-                <w:rFonts w:ascii="Arial" w:eastAsia="Times New Roman" w:hAnsi="Arial" w:cs="Arial"/>
-                <w:sz w:val="21"/>
-                <w:szCs w:val="21"/>
-                <w:lang w:val="en-IN" w:eastAsia="en-IN"/>
-              </w:rPr>
-              <w:t>writing basic queries.</w:t>
-            </w:r>
-          </w:p>
-          <w:p>
-            <w:pPr>
-              <w:shd w:val="clear" w:color="auto" w:fill="FFFFFF"/>
               <w:spacing w:line="360" w:lineRule="auto"/>
               <w:jc w:val="both"/>
               <w:rPr>
                 <w:color w:val="6C6C6C"/>
               </w:rPr>
             </w:pPr>
-            <w:bookmarkStart w:id="0" w:name="_GoBack"/>
-            <w:bookmarkEnd w:id="0"/>
           </w:p>
         </w:tc>
       </w:tr>
@@ -5288,7 +2684,18 @@
                 <w:sz w:val="24"/>
                 <w:szCs w:val="24"/>
               </w:rPr>
-              <w:t>06-July</w:t>
+              <w:t>09</w:t>
+            </w:r>
+            <w:bookmarkStart w:id="0" w:name="_GoBack"/>
+            <w:bookmarkEnd w:id="0"/>
+            <w:r>
+              <w:rPr>
+                <w:rFonts w:ascii="Times New Roman" w:hAnsi="Times New Roman" w:cs="Times New Roman"/>
+                <w:b/>
+                <w:sz w:val="24"/>
+                <w:szCs w:val="24"/>
+              </w:rPr>
+              <w:t>-July</w:t>
             </w:r>
             <w:r>
               <w:rPr>
@@ -5346,8 +2753,19 @@
                 <w:sz w:val="24"/>
                 <w:szCs w:val="24"/>
               </w:rPr>
-              <w:t>Raziya Banu</w:t>
-            </w:r>
+              <w:t xml:space="preserve">Raziya </w:t>
+            </w:r>
+            <w:proofErr w:type="spellStart"/>
+            <w:r>
+              <w:rPr>
+                <w:rFonts w:ascii="Times New Roman" w:hAnsi="Times New Roman" w:cs="Times New Roman"/>
+                <w:b/>
+                <w:sz w:val="24"/>
+                <w:szCs w:val="24"/>
+              </w:rPr>
+              <w:t>Banu</w:t>
+            </w:r>
+            <w:proofErr w:type="spellEnd"/>
           </w:p>
         </w:tc>
       </w:tr>
@@ -5570,6 +2988,7 @@
               </w:rPr>
               <w:t xml:space="preserve"> </w:t>
             </w:r>
+            <w:proofErr w:type="spellStart"/>
             <w:r>
               <w:rPr>
                 <w:rFonts w:ascii="Times New Roman" w:hAnsi="Times New Roman" w:cs="Times New Roman"/>
@@ -5577,7 +2996,17 @@
                 <w:sz w:val="24"/>
                 <w:szCs w:val="24"/>
               </w:rPr>
-              <w:t xml:space="preserve">sem </w:t>
+              <w:t>sem</w:t>
+            </w:r>
+            <w:proofErr w:type="spellEnd"/>
+            <w:r>
+              <w:rPr>
+                <w:rFonts w:ascii="Times New Roman" w:hAnsi="Times New Roman" w:cs="Times New Roman"/>
+                <w:b/>
+                <w:sz w:val="24"/>
+                <w:szCs w:val="24"/>
+              </w:rPr>
+              <w:t xml:space="preserve"> </w:t>
             </w:r>
             <w:r>
               <w:rPr>
@@ -5675,7 +3104,6 @@
                 <w:szCs w:val="24"/>
                 <w:lang w:val="en-IN" w:eastAsia="en-IN"/>
               </w:rPr>
-              <w:lastRenderedPageBreak/>
               <w:drawing>
                 <wp:inline distT="0" distB="0" distL="0" distR="0">
                   <wp:extent cx="6248400" cy="4343400"/>
@@ -5734,49 +3162,31 @@
           </w:tcPr>
           <w:p>
             <w:pPr>
-              <w:pStyle w:val="Heading1"/>
-              <w:pBdr>
-                <w:bottom w:val="single" w:sz="6" w:space="11" w:color="CCCCCC"/>
-              </w:pBdr>
-              <w:spacing w:before="0" w:after="225"/>
-              <w:outlineLvl w:val="0"/>
-              <w:rPr>
-                <w:rFonts w:ascii="CiscoSansTTThin" w:hAnsi="CiscoSansTTThin"/>
-                <w:color w:val="000000"/>
-                <w:sz w:val="30"/>
-                <w:szCs w:val="30"/>
-              </w:rPr>
+              <w:pStyle w:val="NormalWeb"/>
+              <w:spacing w:before="0" w:beforeAutospacing="0" w:after="240" w:afterAutospacing="0" w:line="360" w:lineRule="auto"/>
+              <w:jc w:val="both"/>
             </w:pPr>
             <w:r>
               <w:rPr>
-                <w:rFonts w:ascii="CiscoSansTTThin" w:hAnsi="CiscoSansTTThin"/>
                 <w:b/>
                 <w:bCs/>
                 <w:color w:val="000000"/>
-                <w:sz w:val="30"/>
-                <w:szCs w:val="30"/>
-              </w:rPr>
-              <w:lastRenderedPageBreak/>
+              </w:rPr>
               <w:t>Types of Data</w:t>
             </w:r>
           </w:p>
           <w:p>
             <w:pPr>
               <w:pStyle w:val="NormalWeb"/>
-              <w:spacing w:before="0" w:beforeAutospacing="0" w:after="240" w:afterAutospacing="0"/>
-              <w:rPr>
-                <w:rFonts w:ascii="Helvetica" w:hAnsi="Helvetica" w:cs="Helvetica"/>
+              <w:spacing w:before="0" w:beforeAutospacing="0" w:after="240" w:afterAutospacing="0" w:line="360" w:lineRule="auto"/>
+              <w:jc w:val="both"/>
+              <w:rPr>
                 <w:color w:val="333333"/>
-                <w:sz w:val="18"/>
-                <w:szCs w:val="18"/>
               </w:rPr>
             </w:pPr>
             <w:r>
               <w:rPr>
-                <w:rFonts w:ascii="Helvetica" w:hAnsi="Helvetica" w:cs="Helvetica"/>
                 <w:color w:val="333333"/>
-                <w:sz w:val="18"/>
-                <w:szCs w:val="18"/>
               </w:rPr>
               <w:t>Has data really changed? Well technically no, data generated by computers and digital devices is still groups of 1s and 0s. That has not changed. What has changed is the quantity, volume, variety, and immediacy of the generated data.</w:t>
             </w:r>
@@ -5784,62 +3194,90 @@
           <w:p>
             <w:pPr>
               <w:pStyle w:val="NormalWeb"/>
-              <w:spacing w:before="240" w:beforeAutospacing="0" w:after="240" w:afterAutospacing="0"/>
-              <w:rPr>
-                <w:rFonts w:ascii="Helvetica" w:hAnsi="Helvetica" w:cs="Helvetica"/>
+              <w:spacing w:before="240" w:beforeAutospacing="0" w:after="240" w:afterAutospacing="0" w:line="360" w:lineRule="auto"/>
+              <w:jc w:val="both"/>
+              <w:rPr>
                 <w:color w:val="333333"/>
-                <w:sz w:val="18"/>
-                <w:szCs w:val="18"/>
               </w:rPr>
             </w:pPr>
             <w:r>
               <w:rPr>
-                <w:rFonts w:ascii="Helvetica" w:hAnsi="Helvetica" w:cs="Helvetica"/>
                 <w:color w:val="333333"/>
-                <w:sz w:val="18"/>
-                <w:szCs w:val="18"/>
-              </w:rPr>
-              <w:t>Historically companies would have access to our information gathered from forms, spreadsheets, applications, credit card purchases and other types of files. Much of the information was stored and analyzed at a later date. Sensitive data was still collected, stored and analyzed but, historically, hackers were more interested in hacking into systems to obtain corporate or government secrets.</w:t>
+              </w:rPr>
+              <w:lastRenderedPageBreak/>
+              <w:t xml:space="preserve">Historically companies would have access to our information gathered from forms, spreadsheets, applications, credit card purchases and other types of files. Much of the information was stored and </w:t>
+            </w:r>
+            <w:proofErr w:type="spellStart"/>
+            <w:r>
+              <w:rPr>
+                <w:color w:val="333333"/>
+              </w:rPr>
+              <w:t>analyzed</w:t>
+            </w:r>
+            <w:proofErr w:type="spellEnd"/>
+            <w:r>
+              <w:rPr>
+                <w:color w:val="333333"/>
+              </w:rPr>
+              <w:t xml:space="preserve"> at a later date. Sensitive data was still collected, stored and </w:t>
+            </w:r>
+            <w:proofErr w:type="spellStart"/>
+            <w:r>
+              <w:rPr>
+                <w:color w:val="333333"/>
+              </w:rPr>
+              <w:t>analyzed</w:t>
+            </w:r>
+            <w:proofErr w:type="spellEnd"/>
+            <w:r>
+              <w:rPr>
+                <w:color w:val="333333"/>
+              </w:rPr>
+              <w:t xml:space="preserve"> but, historically, hackers were more interested in hacking into systems to obtain corporate or government secrets.</w:t>
             </w:r>
           </w:p>
           <w:p>
             <w:pPr>
               <w:pStyle w:val="NormalWeb"/>
-              <w:spacing w:before="240" w:beforeAutospacing="0" w:after="240" w:afterAutospacing="0"/>
-              <w:rPr>
-                <w:rFonts w:ascii="Helvetica" w:hAnsi="Helvetica" w:cs="Helvetica"/>
+              <w:spacing w:before="240" w:beforeAutospacing="0" w:after="240" w:afterAutospacing="0" w:line="360" w:lineRule="auto"/>
+              <w:jc w:val="both"/>
+              <w:rPr>
                 <w:color w:val="333333"/>
-                <w:sz w:val="18"/>
-                <w:szCs w:val="18"/>
               </w:rPr>
             </w:pPr>
             <w:r>
               <w:rPr>
-                <w:rFonts w:ascii="Helvetica" w:hAnsi="Helvetica" w:cs="Helvetica"/>
                 <w:color w:val="333333"/>
-                <w:sz w:val="18"/>
-                <w:szCs w:val="18"/>
-              </w:rPr>
-              <w:t>Today, gathered data is taking on new characteristics. The digitized world has opened the floodgates for data gathering. IoT sensor-enabled devices are collecting more and more data of a personal nature. Wearable fitness trackers, home monitoring systems, security cameras, and debit card transactions are all collecting personal data as well as business and environmental data. Data is often combined from different sources and users may be unaware of this. Combining fitness monitoring data with house monitoring data could produce data points to help map the movements or location of a homeowner. This changing type of data collection and aggregation can be used for good purposes to help the environment. It also increases the possibility of invasion of our privacy, identity theft, and corporate espionage.</w:t>
+              </w:rPr>
+              <w:t xml:space="preserve">Today, gathered data is taking on new characteristics. The digitized world has opened the floodgates for data gathering. </w:t>
+            </w:r>
+            <w:proofErr w:type="spellStart"/>
+            <w:r>
+              <w:rPr>
+                <w:color w:val="333333"/>
+              </w:rPr>
+              <w:t>IoT</w:t>
+            </w:r>
+            <w:proofErr w:type="spellEnd"/>
+            <w:r>
+              <w:rPr>
+                <w:color w:val="333333"/>
+              </w:rPr>
+              <w:t xml:space="preserve"> sensor-enabled devices are collecting more and more data of a personal nature. Wearable fitness trackers, home monitoring systems, security cameras, and debit card transactions are all collecting personal data as well as business and environmental data. Data is often combined from different sources and users may be unaware of this. Combining fitness monitoring data with house monitoring data could produce data points to help map the movements or location of a homeowner. This changing type of data collection and aggregation can be used for good purposes to help the environment. It also increases the possibility of invasion of our privacy, identity theft, and corporate espionage.</w:t>
             </w:r>
           </w:p>
           <w:p>
             <w:pPr>
               <w:pStyle w:val="NormalWeb"/>
-              <w:spacing w:before="240" w:beforeAutospacing="0" w:after="240" w:afterAutospacing="0"/>
-              <w:rPr>
-                <w:rFonts w:ascii="Helvetica" w:hAnsi="Helvetica" w:cs="Helvetica"/>
+              <w:spacing w:before="240" w:beforeAutospacing="0" w:after="240" w:afterAutospacing="0" w:line="360" w:lineRule="auto"/>
+              <w:jc w:val="both"/>
+              <w:rPr>
                 <w:color w:val="333333"/>
-                <w:sz w:val="18"/>
-                <w:szCs w:val="18"/>
               </w:rPr>
             </w:pPr>
             <w:r>
               <w:rPr>
-                <w:rFonts w:ascii="Helvetica" w:hAnsi="Helvetica" w:cs="Helvetica"/>
                 <w:color w:val="333333"/>
-                <w:sz w:val="18"/>
-                <w:szCs w:val="18"/>
               </w:rPr>
               <w:t>Personally identifiable information (PII) or sensitive personal information (SPI) is any data relating to a living individual that can be used on its own or with other information to identify, contact, or locate a specific individual. The data gathered by companies and government institutions can also contain sensitive information concerning corporate secrets, new product patents, or national security.</w:t>
             </w:r>
@@ -5847,20 +3285,15 @@
           <w:p>
             <w:pPr>
               <w:pStyle w:val="NormalWeb"/>
-              <w:spacing w:before="240" w:beforeAutospacing="0" w:after="240" w:afterAutospacing="0"/>
-              <w:rPr>
-                <w:rFonts w:ascii="Helvetica" w:hAnsi="Helvetica" w:cs="Helvetica"/>
+              <w:spacing w:before="240" w:beforeAutospacing="0" w:after="240" w:afterAutospacing="0" w:line="360" w:lineRule="auto"/>
+              <w:jc w:val="both"/>
+              <w:rPr>
                 <w:color w:val="333333"/>
-                <w:sz w:val="18"/>
-                <w:szCs w:val="18"/>
               </w:rPr>
             </w:pPr>
             <w:r>
               <w:rPr>
-                <w:rFonts w:ascii="Helvetica" w:hAnsi="Helvetica" w:cs="Helvetica"/>
                 <w:color w:val="333333"/>
-                <w:sz w:val="18"/>
-                <w:szCs w:val="18"/>
               </w:rPr>
               <w:t>Because we are gathering and storing exponential quantities of both sensitive and informational data, it has increased the need for extra security to protect this information from natural disasters, hackers, and misuse.</w:t>
             </w:r>
@@ -5871,23 +3304,24 @@
               <w:pBdr>
                 <w:bottom w:val="single" w:sz="6" w:space="11" w:color="CCCCCC"/>
               </w:pBdr>
-              <w:spacing w:before="0" w:after="225"/>
+              <w:spacing w:before="0" w:after="225" w:line="360" w:lineRule="auto"/>
+              <w:jc w:val="both"/>
               <w:outlineLvl w:val="0"/>
               <w:rPr>
-                <w:rFonts w:ascii="CiscoSansTTThin" w:hAnsi="CiscoSansTTThin"/>
+                <w:rFonts w:ascii="Times New Roman" w:hAnsi="Times New Roman" w:cs="Times New Roman"/>
                 <w:color w:val="000000"/>
-                <w:sz w:val="30"/>
-                <w:szCs w:val="30"/>
+                <w:sz w:val="24"/>
+                <w:szCs w:val="24"/>
               </w:rPr>
             </w:pPr>
             <w:r>
               <w:rPr>
-                <w:rFonts w:ascii="CiscoSansTTThin" w:hAnsi="CiscoSansTTThin"/>
+                <w:rFonts w:ascii="Times New Roman" w:hAnsi="Times New Roman" w:cs="Times New Roman"/>
                 <w:b/>
                 <w:bCs/>
                 <w:color w:val="000000"/>
-                <w:sz w:val="30"/>
-                <w:szCs w:val="30"/>
+                <w:sz w:val="24"/>
+                <w:szCs w:val="24"/>
               </w:rPr>
               <w:t>Who Wants our Data?</w:t>
             </w:r>
@@ -5895,22 +3329,17 @@
           <w:p>
             <w:pPr>
               <w:pStyle w:val="NormalWeb"/>
-              <w:spacing w:before="0" w:beforeAutospacing="0" w:after="240" w:afterAutospacing="0"/>
-              <w:rPr>
-                <w:rFonts w:ascii="Helvetica" w:hAnsi="Helvetica" w:cs="Helvetica"/>
+              <w:spacing w:before="0" w:beforeAutospacing="0" w:after="240" w:afterAutospacing="0" w:line="360" w:lineRule="auto"/>
+              <w:jc w:val="both"/>
+              <w:rPr>
                 <w:color w:val="333333"/>
-                <w:sz w:val="18"/>
-                <w:szCs w:val="18"/>
               </w:rPr>
             </w:pPr>
             <w:r>
               <w:rPr>
-                <w:rFonts w:ascii="Helvetica" w:hAnsi="Helvetica" w:cs="Helvetica"/>
                 <w:b/>
                 <w:bCs/>
                 <w:color w:val="333333"/>
-                <w:sz w:val="18"/>
-                <w:szCs w:val="18"/>
               </w:rPr>
               <w:t>The Good Guys</w:t>
             </w:r>
@@ -5918,20 +3347,15 @@
           <w:p>
             <w:pPr>
               <w:pStyle w:val="NormalWeb"/>
-              <w:spacing w:before="240" w:beforeAutospacing="0" w:after="240" w:afterAutospacing="0"/>
-              <w:rPr>
-                <w:rFonts w:ascii="Helvetica" w:hAnsi="Helvetica" w:cs="Helvetica"/>
+              <w:spacing w:before="240" w:beforeAutospacing="0" w:after="240" w:afterAutospacing="0" w:line="360" w:lineRule="auto"/>
+              <w:jc w:val="both"/>
+              <w:rPr>
                 <w:color w:val="333333"/>
-                <w:sz w:val="18"/>
-                <w:szCs w:val="18"/>
               </w:rPr>
             </w:pPr>
             <w:r>
               <w:rPr>
-                <w:rFonts w:ascii="Helvetica" w:hAnsi="Helvetica" w:cs="Helvetica"/>
                 <w:color w:val="333333"/>
-                <w:sz w:val="18"/>
-                <w:szCs w:val="18"/>
               </w:rPr>
               <w:t>Legitimate companies have an agreement in place that gives them permission to use the collected data about you for purposes of improving their business. Remember those “Terms and Conditions” or “Terms of Service and Agreements” documents that we say yes to but do not usually read? The next time that you are presented with one, take the time to read through it. The contents might surprise you.</w:t>
             </w:r>
@@ -5939,41 +3363,32 @@
           <w:p>
             <w:pPr>
               <w:pStyle w:val="NormalWeb"/>
-              <w:spacing w:before="240" w:beforeAutospacing="0" w:after="240" w:afterAutospacing="0"/>
-              <w:rPr>
-                <w:rFonts w:ascii="Helvetica" w:hAnsi="Helvetica" w:cs="Helvetica"/>
+              <w:spacing w:before="240" w:beforeAutospacing="0" w:after="240" w:afterAutospacing="0" w:line="360" w:lineRule="auto"/>
+              <w:jc w:val="both"/>
+              <w:rPr>
                 <w:color w:val="333333"/>
-                <w:sz w:val="18"/>
-                <w:szCs w:val="18"/>
               </w:rPr>
             </w:pPr>
             <w:r>
               <w:rPr>
-                <w:rFonts w:ascii="Helvetica" w:hAnsi="Helvetica" w:cs="Helvetica"/>
                 <w:color w:val="333333"/>
-                <w:sz w:val="18"/>
-                <w:szCs w:val="18"/>
-              </w:rPr>
+              </w:rPr>
+              <w:lastRenderedPageBreak/>
               <w:t>Other legitimate users of our data would be companies that use sensors on their own devices or vehicles. Governments that have environmental sensors, and cities who have installed sensors on trains, busses or traffic lights also have a right to the data they generate.</w:t>
             </w:r>
           </w:p>
           <w:p>
             <w:pPr>
               <w:pStyle w:val="NormalWeb"/>
-              <w:spacing w:before="240" w:beforeAutospacing="0" w:after="240" w:afterAutospacing="0"/>
-              <w:rPr>
-                <w:rFonts w:ascii="Helvetica" w:hAnsi="Helvetica" w:cs="Helvetica"/>
+              <w:spacing w:before="240" w:beforeAutospacing="0" w:after="240" w:afterAutospacing="0" w:line="360" w:lineRule="auto"/>
+              <w:jc w:val="both"/>
+              <w:rPr>
                 <w:color w:val="333333"/>
-                <w:sz w:val="18"/>
-                <w:szCs w:val="18"/>
               </w:rPr>
             </w:pPr>
             <w:r>
               <w:rPr>
-                <w:rFonts w:ascii="Helvetica" w:hAnsi="Helvetica" w:cs="Helvetica"/>
                 <w:color w:val="333333"/>
-                <w:sz w:val="18"/>
-                <w:szCs w:val="18"/>
               </w:rPr>
               <w:t>Some hackers, called white hat hackers, are paid by legitimate companies and governments to test the security of a device or system. Their goal is not to steal or modify data but to help to protect it.</w:t>
             </w:r>
@@ -5981,22 +3396,17 @@
           <w:p>
             <w:pPr>
               <w:pStyle w:val="NormalWeb"/>
-              <w:spacing w:before="240" w:beforeAutospacing="0" w:after="240" w:afterAutospacing="0"/>
-              <w:rPr>
-                <w:rFonts w:ascii="Helvetica" w:hAnsi="Helvetica" w:cs="Helvetica"/>
+              <w:spacing w:before="240" w:beforeAutospacing="0" w:after="240" w:afterAutospacing="0" w:line="360" w:lineRule="auto"/>
+              <w:jc w:val="both"/>
+              <w:rPr>
                 <w:color w:val="333333"/>
-                <w:sz w:val="18"/>
-                <w:szCs w:val="18"/>
               </w:rPr>
             </w:pPr>
             <w:r>
               <w:rPr>
-                <w:rFonts w:ascii="Helvetica" w:hAnsi="Helvetica" w:cs="Helvetica"/>
                 <w:b/>
                 <w:bCs/>
                 <w:color w:val="333333"/>
-                <w:sz w:val="18"/>
-                <w:szCs w:val="18"/>
               </w:rPr>
               <w:t>The Bad Guys</w:t>
             </w:r>
@@ -6004,20 +3414,15 @@
           <w:p>
             <w:pPr>
               <w:pStyle w:val="NormalWeb"/>
-              <w:spacing w:before="240" w:beforeAutospacing="0" w:after="240" w:afterAutospacing="0"/>
-              <w:rPr>
-                <w:rFonts w:ascii="Helvetica" w:hAnsi="Helvetica" w:cs="Helvetica"/>
+              <w:spacing w:before="240" w:beforeAutospacing="0" w:after="240" w:afterAutospacing="0" w:line="360" w:lineRule="auto"/>
+              <w:jc w:val="both"/>
+              <w:rPr>
                 <w:color w:val="333333"/>
-                <w:sz w:val="18"/>
-                <w:szCs w:val="18"/>
               </w:rPr>
             </w:pPr>
             <w:r>
               <w:rPr>
-                <w:rFonts w:ascii="Helvetica" w:hAnsi="Helvetica" w:cs="Helvetica"/>
                 <w:color w:val="333333"/>
-                <w:sz w:val="18"/>
-                <w:szCs w:val="18"/>
               </w:rPr>
               <w:t>Other hackers, called black hat hackers, want access to collected data for many nefarious reasons:</w:t>
             </w:r>
@@ -6028,21 +3433,22 @@
                 <w:ilvl w:val="0"/>
                 <w:numId w:val="22"/>
               </w:numPr>
-              <w:spacing w:before="100" w:beforeAutospacing="1" w:after="100" w:afterAutospacing="1"/>
+              <w:spacing w:before="100" w:beforeAutospacing="1" w:after="100" w:afterAutospacing="1" w:line="360" w:lineRule="auto"/>
               <w:ind w:left="480"/>
-              <w:rPr>
-                <w:rFonts w:ascii="Helvetica" w:hAnsi="Helvetica" w:cs="Helvetica"/>
+              <w:jc w:val="both"/>
+              <w:rPr>
+                <w:rFonts w:ascii="Times New Roman" w:hAnsi="Times New Roman" w:cs="Times New Roman"/>
                 <w:color w:val="333333"/>
-                <w:sz w:val="18"/>
-                <w:szCs w:val="18"/>
+                <w:sz w:val="24"/>
+                <w:szCs w:val="24"/>
               </w:rPr>
             </w:pPr>
             <w:r>
               <w:rPr>
-                <w:rFonts w:ascii="Helvetica" w:hAnsi="Helvetica" w:cs="Helvetica"/>
+                <w:rFonts w:ascii="Times New Roman" w:hAnsi="Times New Roman" w:cs="Times New Roman"/>
                 <w:color w:val="333333"/>
-                <w:sz w:val="18"/>
-                <w:szCs w:val="18"/>
+                <w:sz w:val="24"/>
+                <w:szCs w:val="24"/>
               </w:rPr>
               <w:t>To sell the information to a third party.</w:t>
             </w:r>
@@ -6053,21 +3459,22 @@
                 <w:ilvl w:val="0"/>
                 <w:numId w:val="23"/>
               </w:numPr>
-              <w:spacing w:before="100" w:beforeAutospacing="1" w:after="100" w:afterAutospacing="1"/>
+              <w:spacing w:before="100" w:beforeAutospacing="1" w:after="100" w:afterAutospacing="1" w:line="360" w:lineRule="auto"/>
               <w:ind w:left="480"/>
-              <w:rPr>
-                <w:rFonts w:ascii="Helvetica" w:hAnsi="Helvetica" w:cs="Helvetica"/>
+              <w:jc w:val="both"/>
+              <w:rPr>
+                <w:rFonts w:ascii="Times New Roman" w:hAnsi="Times New Roman" w:cs="Times New Roman"/>
                 <w:color w:val="333333"/>
-                <w:sz w:val="18"/>
-                <w:szCs w:val="18"/>
+                <w:sz w:val="24"/>
+                <w:szCs w:val="24"/>
               </w:rPr>
             </w:pPr>
             <w:r>
               <w:rPr>
-                <w:rFonts w:ascii="Helvetica" w:hAnsi="Helvetica" w:cs="Helvetica"/>
+                <w:rFonts w:ascii="Times New Roman" w:hAnsi="Times New Roman" w:cs="Times New Roman"/>
                 <w:color w:val="333333"/>
-                <w:sz w:val="18"/>
-                <w:szCs w:val="18"/>
+                <w:sz w:val="24"/>
+                <w:szCs w:val="24"/>
               </w:rPr>
               <w:t>To modify the data or disable functionality on a device.</w:t>
             </w:r>
@@ -6078,21 +3485,22 @@
                 <w:ilvl w:val="0"/>
                 <w:numId w:val="24"/>
               </w:numPr>
-              <w:spacing w:before="100" w:beforeAutospacing="1" w:after="100" w:afterAutospacing="1"/>
+              <w:spacing w:before="100" w:beforeAutospacing="1" w:after="100" w:afterAutospacing="1" w:line="360" w:lineRule="auto"/>
               <w:ind w:left="480"/>
-              <w:rPr>
-                <w:rFonts w:ascii="Helvetica" w:hAnsi="Helvetica" w:cs="Helvetica"/>
+              <w:jc w:val="both"/>
+              <w:rPr>
+                <w:rFonts w:ascii="Times New Roman" w:hAnsi="Times New Roman" w:cs="Times New Roman"/>
                 <w:color w:val="333333"/>
-                <w:sz w:val="18"/>
-                <w:szCs w:val="18"/>
+                <w:sz w:val="24"/>
+                <w:szCs w:val="24"/>
               </w:rPr>
             </w:pPr>
             <w:r>
               <w:rPr>
-                <w:rFonts w:ascii="Helvetica" w:hAnsi="Helvetica" w:cs="Helvetica"/>
+                <w:rFonts w:ascii="Times New Roman" w:hAnsi="Times New Roman" w:cs="Times New Roman"/>
                 <w:color w:val="333333"/>
-                <w:sz w:val="18"/>
-                <w:szCs w:val="18"/>
+                <w:sz w:val="24"/>
+                <w:szCs w:val="24"/>
               </w:rPr>
               <w:t>To disrupt or to damage the image of a legitimate company.</w:t>
             </w:r>
@@ -6103,21 +3511,22 @@
                 <w:ilvl w:val="0"/>
                 <w:numId w:val="25"/>
               </w:numPr>
-              <w:spacing w:before="100" w:beforeAutospacing="1" w:after="100" w:afterAutospacing="1"/>
+              <w:spacing w:before="100" w:beforeAutospacing="1" w:after="100" w:afterAutospacing="1" w:line="360" w:lineRule="auto"/>
               <w:ind w:left="480"/>
-              <w:rPr>
-                <w:rFonts w:ascii="Helvetica" w:hAnsi="Helvetica" w:cs="Helvetica"/>
+              <w:jc w:val="both"/>
+              <w:rPr>
+                <w:rFonts w:ascii="Times New Roman" w:hAnsi="Times New Roman" w:cs="Times New Roman"/>
                 <w:color w:val="333333"/>
-                <w:sz w:val="18"/>
-                <w:szCs w:val="18"/>
+                <w:sz w:val="24"/>
+                <w:szCs w:val="24"/>
               </w:rPr>
             </w:pPr>
             <w:r>
               <w:rPr>
-                <w:rFonts w:ascii="Helvetica" w:hAnsi="Helvetica" w:cs="Helvetica"/>
+                <w:rFonts w:ascii="Times New Roman" w:hAnsi="Times New Roman" w:cs="Times New Roman"/>
                 <w:color w:val="333333"/>
-                <w:sz w:val="18"/>
-                <w:szCs w:val="18"/>
+                <w:sz w:val="24"/>
+                <w:szCs w:val="24"/>
               </w:rPr>
               <w:t>To access devices, web pages, and data to create political unrest or to make a political statement.</w:t>
             </w:r>
@@ -6128,21 +3537,22 @@
                 <w:ilvl w:val="0"/>
                 <w:numId w:val="26"/>
               </w:numPr>
-              <w:spacing w:before="100" w:beforeAutospacing="1" w:after="100" w:afterAutospacing="1"/>
+              <w:spacing w:before="100" w:beforeAutospacing="1" w:after="100" w:afterAutospacing="1" w:line="360" w:lineRule="auto"/>
               <w:ind w:left="480"/>
-              <w:rPr>
-                <w:rFonts w:ascii="Helvetica" w:hAnsi="Helvetica" w:cs="Helvetica"/>
+              <w:jc w:val="both"/>
+              <w:rPr>
+                <w:rFonts w:ascii="Times New Roman" w:hAnsi="Times New Roman" w:cs="Times New Roman"/>
                 <w:color w:val="333333"/>
-                <w:sz w:val="18"/>
-                <w:szCs w:val="18"/>
+                <w:sz w:val="24"/>
+                <w:szCs w:val="24"/>
               </w:rPr>
             </w:pPr>
             <w:r>
               <w:rPr>
-                <w:rFonts w:ascii="Helvetica" w:hAnsi="Helvetica" w:cs="Helvetica"/>
+                <w:rFonts w:ascii="Times New Roman" w:hAnsi="Times New Roman" w:cs="Times New Roman"/>
                 <w:color w:val="333333"/>
-                <w:sz w:val="18"/>
-                <w:szCs w:val="18"/>
+                <w:sz w:val="24"/>
+                <w:szCs w:val="24"/>
               </w:rPr>
               <w:t>To access user IDs and passwords to steal identities.</w:t>
             </w:r>
@@ -6153,23 +3563,23 @@
                 <w:ilvl w:val="0"/>
                 <w:numId w:val="27"/>
               </w:numPr>
-              <w:spacing w:before="100" w:beforeAutospacing="1" w:after="100" w:afterAutospacing="1"/>
+              <w:spacing w:before="100" w:beforeAutospacing="1" w:after="100" w:afterAutospacing="1" w:line="360" w:lineRule="auto"/>
               <w:ind w:left="480"/>
-              <w:rPr>
-                <w:rFonts w:ascii="Helvetica" w:hAnsi="Helvetica" w:cs="Helvetica"/>
+              <w:jc w:val="both"/>
+              <w:rPr>
+                <w:rFonts w:ascii="Times New Roman" w:hAnsi="Times New Roman" w:cs="Times New Roman"/>
                 <w:color w:val="333333"/>
-                <w:sz w:val="18"/>
-                <w:szCs w:val="18"/>
+                <w:sz w:val="24"/>
+                <w:szCs w:val="24"/>
               </w:rPr>
             </w:pPr>
             <w:r>
               <w:rPr>
-                <w:rFonts w:ascii="Helvetica" w:hAnsi="Helvetica" w:cs="Helvetica"/>
+                <w:rFonts w:ascii="Times New Roman" w:hAnsi="Times New Roman" w:cs="Times New Roman"/>
                 <w:color w:val="333333"/>
-                <w:sz w:val="18"/>
-                <w:szCs w:val="18"/>
-              </w:rPr>
-              <w:lastRenderedPageBreak/>
+                <w:sz w:val="24"/>
+                <w:szCs w:val="24"/>
+              </w:rPr>
               <w:t>To access data to commit a crime.</w:t>
             </w:r>
           </w:p>
@@ -6179,21 +3589,22 @@
                 <w:ilvl w:val="0"/>
                 <w:numId w:val="28"/>
               </w:numPr>
-              <w:spacing w:before="100" w:beforeAutospacing="1" w:after="100" w:afterAutospacing="1"/>
+              <w:spacing w:before="100" w:beforeAutospacing="1" w:after="100" w:afterAutospacing="1" w:line="360" w:lineRule="auto"/>
               <w:ind w:left="480"/>
-              <w:rPr>
-                <w:rFonts w:ascii="Helvetica" w:hAnsi="Helvetica" w:cs="Helvetica"/>
+              <w:jc w:val="both"/>
+              <w:rPr>
+                <w:rFonts w:ascii="Times New Roman" w:hAnsi="Times New Roman" w:cs="Times New Roman"/>
                 <w:color w:val="333333"/>
-                <w:sz w:val="18"/>
-                <w:szCs w:val="18"/>
+                <w:sz w:val="24"/>
+                <w:szCs w:val="24"/>
               </w:rPr>
             </w:pPr>
             <w:r>
               <w:rPr>
-                <w:rFonts w:ascii="Helvetica" w:hAnsi="Helvetica" w:cs="Helvetica"/>
+                <w:rFonts w:ascii="Times New Roman" w:hAnsi="Times New Roman" w:cs="Times New Roman"/>
                 <w:color w:val="333333"/>
-                <w:sz w:val="18"/>
-                <w:szCs w:val="18"/>
+                <w:sz w:val="24"/>
+                <w:szCs w:val="24"/>
               </w:rPr>
               <w:t>To hack into systems to prove that they can do it.</w:t>
             </w:r>
@@ -6204,23 +3615,24 @@
               <w:pBdr>
                 <w:bottom w:val="single" w:sz="6" w:space="11" w:color="CCCCCC"/>
               </w:pBdr>
-              <w:spacing w:before="0" w:after="225"/>
+              <w:spacing w:before="0" w:after="225" w:line="360" w:lineRule="auto"/>
+              <w:jc w:val="both"/>
               <w:outlineLvl w:val="0"/>
               <w:rPr>
-                <w:rFonts w:ascii="CiscoSansTTThin" w:hAnsi="CiscoSansTTThin"/>
+                <w:rFonts w:ascii="Times New Roman" w:hAnsi="Times New Roman" w:cs="Times New Roman"/>
                 <w:color w:val="000000"/>
-                <w:sz w:val="30"/>
-                <w:szCs w:val="30"/>
+                <w:sz w:val="24"/>
+                <w:szCs w:val="24"/>
               </w:rPr>
             </w:pPr>
             <w:r>
               <w:rPr>
-                <w:rFonts w:ascii="CiscoSansTTThin" w:hAnsi="CiscoSansTTThin"/>
+                <w:rFonts w:ascii="Times New Roman" w:hAnsi="Times New Roman" w:cs="Times New Roman"/>
                 <w:b/>
                 <w:bCs/>
                 <w:color w:val="000000"/>
-                <w:sz w:val="30"/>
-                <w:szCs w:val="30"/>
+                <w:sz w:val="24"/>
+                <w:szCs w:val="24"/>
               </w:rPr>
               <w:t>Lab - Internet Fingerprint</w:t>
             </w:r>
@@ -6228,20 +3640,15 @@
           <w:p>
             <w:pPr>
               <w:pStyle w:val="NormalWeb"/>
-              <w:spacing w:before="0" w:beforeAutospacing="0" w:after="240" w:afterAutospacing="0"/>
-              <w:rPr>
-                <w:rFonts w:ascii="Helvetica" w:hAnsi="Helvetica" w:cs="Helvetica"/>
+              <w:spacing w:before="0" w:beforeAutospacing="0" w:after="240" w:afterAutospacing="0" w:line="360" w:lineRule="auto"/>
+              <w:jc w:val="both"/>
+              <w:rPr>
                 <w:color w:val="333333"/>
-                <w:sz w:val="18"/>
-                <w:szCs w:val="18"/>
               </w:rPr>
             </w:pPr>
             <w:r>
               <w:rPr>
-                <w:rFonts w:ascii="Helvetica" w:hAnsi="Helvetica" w:cs="Helvetica"/>
                 <w:color w:val="333333"/>
-                <w:sz w:val="18"/>
-                <w:szCs w:val="18"/>
               </w:rPr>
               <w:t>The purpose of this lab is to introduce the aspect of “fingerprinting” an individual using the worldwide web. The objective is to introduce various methods to extract as much information as possible using only the Internet browser and various sites effectively.</w:t>
             </w:r>
@@ -6252,23 +3659,24 @@
               <w:pBdr>
                 <w:bottom w:val="single" w:sz="6" w:space="11" w:color="CCCCCC"/>
               </w:pBdr>
-              <w:spacing w:before="0" w:after="225"/>
+              <w:spacing w:before="0" w:after="225" w:line="360" w:lineRule="auto"/>
+              <w:jc w:val="both"/>
               <w:outlineLvl w:val="0"/>
               <w:rPr>
-                <w:rFonts w:ascii="CiscoSansTTThin" w:hAnsi="CiscoSansTTThin"/>
+                <w:rFonts w:ascii="Times New Roman" w:hAnsi="Times New Roman" w:cs="Times New Roman"/>
                 <w:color w:val="000000"/>
-                <w:sz w:val="30"/>
-                <w:szCs w:val="30"/>
+                <w:sz w:val="24"/>
+                <w:szCs w:val="24"/>
               </w:rPr>
             </w:pPr>
             <w:r>
               <w:rPr>
-                <w:rFonts w:ascii="CiscoSansTTThin" w:hAnsi="CiscoSansTTThin"/>
+                <w:rFonts w:ascii="Times New Roman" w:hAnsi="Times New Roman" w:cs="Times New Roman"/>
                 <w:b/>
                 <w:bCs/>
                 <w:color w:val="000000"/>
-                <w:sz w:val="30"/>
-                <w:szCs w:val="30"/>
+                <w:sz w:val="24"/>
+                <w:szCs w:val="24"/>
               </w:rPr>
               <w:t>Security Best Practices</w:t>
             </w:r>
@@ -6276,41 +3684,38 @@
           <w:p>
             <w:pPr>
               <w:pStyle w:val="NormalWeb"/>
-              <w:spacing w:before="0" w:beforeAutospacing="0" w:after="240" w:afterAutospacing="0"/>
-              <w:rPr>
-                <w:rFonts w:ascii="Helvetica" w:hAnsi="Helvetica" w:cs="Helvetica"/>
+              <w:spacing w:before="0" w:beforeAutospacing="0" w:after="240" w:afterAutospacing="0" w:line="360" w:lineRule="auto"/>
+              <w:jc w:val="both"/>
+              <w:rPr>
                 <w:color w:val="333333"/>
-                <w:sz w:val="18"/>
-                <w:szCs w:val="18"/>
               </w:rPr>
             </w:pPr>
             <w:r>
               <w:rPr>
-                <w:rFonts w:ascii="Helvetica" w:hAnsi="Helvetica" w:cs="Helvetica"/>
                 <w:color w:val="333333"/>
-                <w:sz w:val="18"/>
-                <w:szCs w:val="18"/>
-              </w:rPr>
-              <w:t>Securing the network involves all of the protocols, technologies, devices, tools, and techniques that secure data and mitigate threats. Network security is largely driven by the effort to stay one step ahead of ill-intentioned hackers. Just as medical doctors attempt to prevent new illnesses while treating existing problems, network security professionals attempt to prevent potential attacks while minimizing the effects of real-time attacks. Networks are routinely under attack. It is common to read in the news about yet another network that has been compromised.</w:t>
+              </w:rPr>
+              <w:t xml:space="preserve">Securing the network involves all of the protocols, technologies, devices, tools, and techniques that secure data and mitigate threats. Network security is largely driven by the effort to stay one step ahead of ill-intentioned hackers. Just as medical doctors attempt to prevent new illnesses while treating existing problems, network security professionals attempt to prevent potential attacks while minimizing </w:t>
+            </w:r>
+            <w:r>
+              <w:rPr>
+                <w:color w:val="333333"/>
+              </w:rPr>
+              <w:lastRenderedPageBreak/>
+              <w:t>the effects of real-time attacks. Networks are routinely under attack. It is common to read in the news about yet another network that has been compromised.</w:t>
             </w:r>
           </w:p>
           <w:p>
             <w:pPr>
               <w:pStyle w:val="NormalWeb"/>
-              <w:spacing w:before="240" w:beforeAutospacing="0" w:after="240" w:afterAutospacing="0"/>
-              <w:rPr>
-                <w:rFonts w:ascii="Helvetica" w:hAnsi="Helvetica" w:cs="Helvetica"/>
+              <w:spacing w:before="240" w:beforeAutospacing="0" w:after="240" w:afterAutospacing="0" w:line="360" w:lineRule="auto"/>
+              <w:jc w:val="both"/>
+              <w:rPr>
                 <w:color w:val="333333"/>
-                <w:sz w:val="18"/>
-                <w:szCs w:val="18"/>
               </w:rPr>
             </w:pPr>
             <w:r>
               <w:rPr>
-                <w:rFonts w:ascii="Helvetica" w:hAnsi="Helvetica" w:cs="Helvetica"/>
                 <w:color w:val="333333"/>
-                <w:sz w:val="18"/>
-                <w:szCs w:val="18"/>
               </w:rPr>
               <w:t>Security policies, procedures, and standards must be followed in the design of all aspects of the entire network. This should include the cables, data in transit, stored data, networking devices, and end devices.</w:t>
             </w:r>
@@ -6321,23 +3726,24 @@
               <w:pBdr>
                 <w:bottom w:val="single" w:sz="6" w:space="11" w:color="CCCCCC"/>
               </w:pBdr>
-              <w:spacing w:before="0" w:after="225"/>
+              <w:spacing w:before="0" w:after="225" w:line="360" w:lineRule="auto"/>
+              <w:jc w:val="both"/>
               <w:outlineLvl w:val="0"/>
               <w:rPr>
-                <w:rFonts w:ascii="CiscoSansTTThin" w:hAnsi="CiscoSansTTThin"/>
+                <w:rFonts w:ascii="Times New Roman" w:hAnsi="Times New Roman" w:cs="Times New Roman"/>
                 <w:color w:val="000000"/>
-                <w:sz w:val="30"/>
-                <w:szCs w:val="30"/>
+                <w:sz w:val="24"/>
+                <w:szCs w:val="24"/>
               </w:rPr>
             </w:pPr>
             <w:r>
               <w:rPr>
-                <w:rFonts w:ascii="CiscoSansTTThin" w:hAnsi="CiscoSansTTThin"/>
+                <w:rFonts w:ascii="Times New Roman" w:hAnsi="Times New Roman" w:cs="Times New Roman"/>
                 <w:b/>
                 <w:bCs/>
                 <w:color w:val="000000"/>
-                <w:sz w:val="30"/>
-                <w:szCs w:val="30"/>
+                <w:sz w:val="24"/>
+                <w:szCs w:val="24"/>
               </w:rPr>
               <w:t>Physical Security</w:t>
             </w:r>
@@ -6345,64 +3751,91 @@
           <w:p>
             <w:pPr>
               <w:pStyle w:val="NormalWeb"/>
-              <w:spacing w:before="0" w:beforeAutospacing="0" w:after="240" w:afterAutospacing="0"/>
-              <w:rPr>
-                <w:rFonts w:ascii="Helvetica" w:hAnsi="Helvetica" w:cs="Helvetica"/>
+              <w:spacing w:before="0" w:beforeAutospacing="0" w:after="240" w:afterAutospacing="0" w:line="360" w:lineRule="auto"/>
+              <w:jc w:val="both"/>
+              <w:rPr>
                 <w:color w:val="333333"/>
-                <w:sz w:val="18"/>
-                <w:szCs w:val="18"/>
               </w:rPr>
             </w:pPr>
             <w:r>
               <w:rPr>
-                <w:rFonts w:ascii="Helvetica" w:hAnsi="Helvetica" w:cs="Helvetica"/>
                 <w:color w:val="333333"/>
-                <w:sz w:val="18"/>
-                <w:szCs w:val="18"/>
-              </w:rPr>
-              <w:t>Today’s data centers store vast quantities of sensitive, business-critical information; therefore, physical security is an operational priority. Physical security not only protects access to the premises, but also protects people and equipment. For example, fire alarms, sprinklers, seismically-braced server racks, and redundant heating, ventilation, and air conditioning (HVAC) and UPS systems are in place to protect people and equipment.</w:t>
+              </w:rPr>
+              <w:t xml:space="preserve">Today’s data </w:t>
+            </w:r>
+            <w:proofErr w:type="spellStart"/>
+            <w:r>
+              <w:rPr>
+                <w:color w:val="333333"/>
+              </w:rPr>
+              <w:t>centers</w:t>
+            </w:r>
+            <w:proofErr w:type="spellEnd"/>
+            <w:r>
+              <w:rPr>
+                <w:color w:val="333333"/>
+              </w:rPr>
+              <w:t xml:space="preserve"> store vast quantities of sensitive, business-critical information; therefore, physical security is an operational priority. Physical security not only protects access to the premises, but also protects people and equipment. For example, fire alarms, sprinklers, seismically-braced server racks, and redundant heating, ventilation, and air conditioning (HVAC) and UPS systems are in place to protect people and equipment.</w:t>
             </w:r>
           </w:p>
           <w:p>
             <w:pPr>
               <w:pStyle w:val="NormalWeb"/>
-              <w:spacing w:before="240" w:beforeAutospacing="0" w:after="240" w:afterAutospacing="0"/>
-              <w:rPr>
-                <w:rFonts w:ascii="Helvetica" w:hAnsi="Helvetica" w:cs="Helvetica"/>
+              <w:spacing w:before="240" w:beforeAutospacing="0" w:after="240" w:afterAutospacing="0" w:line="360" w:lineRule="auto"/>
+              <w:jc w:val="both"/>
+              <w:rPr>
                 <w:color w:val="333333"/>
-                <w:sz w:val="18"/>
-                <w:szCs w:val="18"/>
               </w:rPr>
             </w:pPr>
             <w:r>
               <w:rPr>
-                <w:rFonts w:ascii="Helvetica" w:hAnsi="Helvetica" w:cs="Helvetica"/>
                 <w:color w:val="333333"/>
-                <w:sz w:val="18"/>
-                <w:szCs w:val="18"/>
-              </w:rPr>
-              <w:t>Figure one shows a representation of a data center. Select each circle for more information.</w:t>
+              </w:rPr>
+              <w:t xml:space="preserve">Figure one shows a representation of a data </w:t>
+            </w:r>
+            <w:proofErr w:type="spellStart"/>
+            <w:r>
+              <w:rPr>
+                <w:color w:val="333333"/>
+              </w:rPr>
+              <w:t>center</w:t>
+            </w:r>
+            <w:proofErr w:type="spellEnd"/>
+            <w:r>
+              <w:rPr>
+                <w:color w:val="333333"/>
+              </w:rPr>
+              <w:t>. Select each circle for more information.</w:t>
             </w:r>
           </w:p>
           <w:p>
             <w:pPr>
               <w:pStyle w:val="NormalWeb"/>
-              <w:spacing w:before="240" w:beforeAutospacing="0" w:after="240" w:afterAutospacing="0"/>
-              <w:rPr>
-                <w:rFonts w:ascii="Helvetica" w:hAnsi="Helvetica" w:cs="Helvetica"/>
+              <w:spacing w:before="240" w:beforeAutospacing="0" w:after="240" w:afterAutospacing="0" w:line="360" w:lineRule="auto"/>
+              <w:jc w:val="both"/>
+              <w:rPr>
                 <w:color w:val="333333"/>
-                <w:sz w:val="18"/>
-                <w:szCs w:val="18"/>
               </w:rPr>
             </w:pPr>
             <w:r>
               <w:rPr>
-                <w:rFonts w:ascii="Helvetica" w:hAnsi="Helvetica" w:cs="Helvetica"/>
                 <w:color w:val="333333"/>
-                <w:sz w:val="18"/>
-                <w:szCs w:val="18"/>
-              </w:rPr>
-              <w:t>Physical security within the data center can be divided into two areas, outside and inside.</w:t>
+              </w:rPr>
+              <w:t xml:space="preserve">Physical security within the data </w:t>
+            </w:r>
+            <w:proofErr w:type="spellStart"/>
+            <w:r>
+              <w:rPr>
+                <w:color w:val="333333"/>
+              </w:rPr>
+              <w:t>center</w:t>
+            </w:r>
+            <w:proofErr w:type="spellEnd"/>
+            <w:r>
+              <w:rPr>
+                <w:color w:val="333333"/>
+              </w:rPr>
+              <w:t xml:space="preserve"> can be divided into two areas, outside and inside.</w:t>
             </w:r>
           </w:p>
           <w:p>
@@ -6411,32 +3844,33 @@
                 <w:ilvl w:val="0"/>
                 <w:numId w:val="29"/>
               </w:numPr>
-              <w:spacing w:before="100" w:beforeAutospacing="1" w:after="100" w:afterAutospacing="1"/>
+              <w:spacing w:before="100" w:beforeAutospacing="1" w:after="100" w:afterAutospacing="1" w:line="360" w:lineRule="auto"/>
               <w:ind w:left="480"/>
-              <w:rPr>
-                <w:rFonts w:ascii="Helvetica" w:hAnsi="Helvetica" w:cs="Helvetica"/>
+              <w:jc w:val="both"/>
+              <w:rPr>
+                <w:rFonts w:ascii="Times New Roman" w:hAnsi="Times New Roman" w:cs="Times New Roman"/>
                 <w:color w:val="333333"/>
-                <w:sz w:val="18"/>
-                <w:szCs w:val="18"/>
+                <w:sz w:val="24"/>
+                <w:szCs w:val="24"/>
               </w:rPr>
             </w:pPr>
             <w:r>
               <w:rPr>
-                <w:rFonts w:ascii="Helvetica" w:hAnsi="Helvetica" w:cs="Helvetica"/>
+                <w:rFonts w:ascii="Times New Roman" w:hAnsi="Times New Roman" w:cs="Times New Roman"/>
                 <w:b/>
                 <w:bCs/>
                 <w:color w:val="333333"/>
-                <w:sz w:val="18"/>
-                <w:szCs w:val="18"/>
+                <w:sz w:val="24"/>
+                <w:szCs w:val="24"/>
               </w:rPr>
               <w:t>Outside perimeter security</w:t>
             </w:r>
             <w:r>
               <w:rPr>
-                <w:rFonts w:ascii="Helvetica" w:hAnsi="Helvetica" w:cs="Helvetica"/>
+                <w:rFonts w:ascii="Times New Roman" w:hAnsi="Times New Roman" w:cs="Times New Roman"/>
                 <w:color w:val="333333"/>
-                <w:sz w:val="18"/>
-                <w:szCs w:val="18"/>
+                <w:sz w:val="24"/>
+                <w:szCs w:val="24"/>
               </w:rPr>
               <w:t> - This can include on-premise security officers, fences, gates, continuous video surveillance, and security breach alarms.</w:t>
             </w:r>
@@ -6447,32 +3881,33 @@
                 <w:ilvl w:val="0"/>
                 <w:numId w:val="30"/>
               </w:numPr>
-              <w:spacing w:before="100" w:beforeAutospacing="1" w:after="100" w:afterAutospacing="1"/>
+              <w:spacing w:before="100" w:beforeAutospacing="1" w:after="100" w:afterAutospacing="1" w:line="360" w:lineRule="auto"/>
               <w:ind w:left="480"/>
-              <w:rPr>
-                <w:rFonts w:ascii="Helvetica" w:hAnsi="Helvetica" w:cs="Helvetica"/>
+              <w:jc w:val="both"/>
+              <w:rPr>
+                <w:rFonts w:ascii="Times New Roman" w:hAnsi="Times New Roman" w:cs="Times New Roman"/>
                 <w:color w:val="333333"/>
-                <w:sz w:val="18"/>
-                <w:szCs w:val="18"/>
+                <w:sz w:val="24"/>
+                <w:szCs w:val="24"/>
               </w:rPr>
             </w:pPr>
             <w:r>
               <w:rPr>
-                <w:rFonts w:ascii="Helvetica" w:hAnsi="Helvetica" w:cs="Helvetica"/>
+                <w:rFonts w:ascii="Times New Roman" w:hAnsi="Times New Roman" w:cs="Times New Roman"/>
                 <w:b/>
                 <w:bCs/>
                 <w:color w:val="333333"/>
-                <w:sz w:val="18"/>
-                <w:szCs w:val="18"/>
+                <w:sz w:val="24"/>
+                <w:szCs w:val="24"/>
               </w:rPr>
               <w:t>Inside perimeter security</w:t>
             </w:r>
             <w:r>
               <w:rPr>
-                <w:rFonts w:ascii="Helvetica" w:hAnsi="Helvetica" w:cs="Helvetica"/>
+                <w:rFonts w:ascii="Times New Roman" w:hAnsi="Times New Roman" w:cs="Times New Roman"/>
                 <w:color w:val="333333"/>
-                <w:sz w:val="18"/>
-                <w:szCs w:val="18"/>
+                <w:sz w:val="24"/>
+                <w:szCs w:val="24"/>
               </w:rPr>
               <w:t> - This can include continuous video surveillance, electronic motion detectors, security traps, and biometric access and exit sensors.</w:t>
             </w:r>
@@ -6480,22 +3915,31 @@
           <w:p>
             <w:pPr>
               <w:pStyle w:val="NormalWeb"/>
-              <w:spacing w:before="240" w:beforeAutospacing="0" w:after="240" w:afterAutospacing="0"/>
-              <w:rPr>
-                <w:rFonts w:ascii="Helvetica" w:hAnsi="Helvetica" w:cs="Helvetica"/>
+              <w:spacing w:before="240" w:beforeAutospacing="0" w:after="240" w:afterAutospacing="0" w:line="360" w:lineRule="auto"/>
+              <w:jc w:val="both"/>
+              <w:rPr>
                 <w:color w:val="333333"/>
-                <w:sz w:val="18"/>
-                <w:szCs w:val="18"/>
               </w:rPr>
             </w:pPr>
             <w:r>
               <w:rPr>
-                <w:rFonts w:ascii="Helvetica" w:hAnsi="Helvetica" w:cs="Helvetica"/>
                 <w:color w:val="333333"/>
-                <w:sz w:val="18"/>
-                <w:szCs w:val="18"/>
-              </w:rPr>
-              <w:t>Security traps provide access to the data halls where data center data is stored. As shown in Figure 2, security traps are similar to an air lock. A person must first enter the security trap using their badge ID proximity card. After the person is inside the security trap, facial recognition, fingerprints, or other biometric verifications are used to open the second door. The user must repeat the process to exit the data hall.</w:t>
+              </w:rPr>
+              <w:t xml:space="preserve">Security traps provide access to the data halls where data </w:t>
+            </w:r>
+            <w:proofErr w:type="spellStart"/>
+            <w:r>
+              <w:rPr>
+                <w:color w:val="333333"/>
+              </w:rPr>
+              <w:t>center</w:t>
+            </w:r>
+            <w:proofErr w:type="spellEnd"/>
+            <w:r>
+              <w:rPr>
+                <w:color w:val="333333"/>
+              </w:rPr>
+              <w:t xml:space="preserve"> data is stored. As shown in Figure 2, security traps are similar to an air lock. A person must first enter the security trap using their badge ID proximity card. After the person is inside the security trap, facial recognition, fingerprints, or other biometric verifications are used to open the second door. The user must repeat the process to exit the data hall.</w:t>
             </w:r>
           </w:p>
           <w:p>
@@ -6504,53 +3948,101 @@
               <w:pBdr>
                 <w:bottom w:val="single" w:sz="6" w:space="11" w:color="CCCCCC"/>
               </w:pBdr>
-              <w:spacing w:before="0" w:after="225"/>
+              <w:spacing w:before="0" w:after="225" w:line="360" w:lineRule="auto"/>
+              <w:jc w:val="both"/>
               <w:outlineLvl w:val="0"/>
               <w:rPr>
-                <w:rFonts w:ascii="CiscoSansTTThin" w:hAnsi="CiscoSansTTThin"/>
+                <w:rFonts w:ascii="Times New Roman" w:hAnsi="Times New Roman" w:cs="Times New Roman"/>
                 <w:color w:val="000000"/>
-                <w:sz w:val="30"/>
-                <w:szCs w:val="30"/>
+                <w:sz w:val="24"/>
+                <w:szCs w:val="24"/>
               </w:rPr>
             </w:pPr>
             <w:r>
               <w:rPr>
-                <w:rFonts w:ascii="CiscoSansTTThin" w:hAnsi="CiscoSansTTThin"/>
+                <w:rFonts w:ascii="Times New Roman" w:hAnsi="Times New Roman" w:cs="Times New Roman"/>
                 <w:b/>
                 <w:bCs/>
                 <w:color w:val="000000"/>
-                <w:sz w:val="30"/>
-                <w:szCs w:val="30"/>
-              </w:rPr>
-              <w:t>Challenges of Securing IoT devices</w:t>
+                <w:sz w:val="24"/>
+                <w:szCs w:val="24"/>
+              </w:rPr>
+              <w:t xml:space="preserve">Challenges of Securing </w:t>
+            </w:r>
+            <w:proofErr w:type="spellStart"/>
+            <w:r>
+              <w:rPr>
+                <w:rFonts w:ascii="Times New Roman" w:hAnsi="Times New Roman" w:cs="Times New Roman"/>
+                <w:b/>
+                <w:bCs/>
+                <w:color w:val="000000"/>
+                <w:sz w:val="24"/>
+                <w:szCs w:val="24"/>
+              </w:rPr>
+              <w:t>IoT</w:t>
+            </w:r>
+            <w:proofErr w:type="spellEnd"/>
+            <w:r>
+              <w:rPr>
+                <w:rFonts w:ascii="Times New Roman" w:hAnsi="Times New Roman" w:cs="Times New Roman"/>
+                <w:b/>
+                <w:bCs/>
+                <w:color w:val="000000"/>
+                <w:sz w:val="24"/>
+                <w:szCs w:val="24"/>
+              </w:rPr>
+              <w:t xml:space="preserve"> devices</w:t>
             </w:r>
           </w:p>
           <w:p>
             <w:pPr>
               <w:pStyle w:val="NormalWeb"/>
-              <w:spacing w:before="0" w:beforeAutospacing="0" w:after="240" w:afterAutospacing="0"/>
-              <w:rPr>
-                <w:rFonts w:ascii="Helvetica" w:hAnsi="Helvetica" w:cs="Helvetica"/>
+              <w:spacing w:before="0" w:beforeAutospacing="0" w:after="240" w:afterAutospacing="0" w:line="360" w:lineRule="auto"/>
+              <w:jc w:val="both"/>
+              <w:rPr>
                 <w:color w:val="333333"/>
-                <w:sz w:val="18"/>
-                <w:szCs w:val="18"/>
               </w:rPr>
             </w:pPr>
-            <w:r>
-              <w:rPr>
-                <w:rFonts w:ascii="Helvetica" w:hAnsi="Helvetica" w:cs="Helvetica"/>
+            <w:proofErr w:type="spellStart"/>
+            <w:r>
+              <w:rPr>
                 <w:color w:val="333333"/>
-                <w:sz w:val="18"/>
-                <w:szCs w:val="18"/>
-              </w:rPr>
-              <w:t>IoT devices are developed with the necessary network connectivity capabilities but often do not implement strong network security. Network security is a critical factor when deploying IoT devices. Methods must be taken to ensure the authenticity, integrity, and security of the data, the path from the sensor to the collector, and the connectivity to the device.</w:t>
+              </w:rPr>
+              <w:t>IoT</w:t>
+            </w:r>
+            <w:proofErr w:type="spellEnd"/>
+            <w:r>
+              <w:rPr>
+                <w:color w:val="333333"/>
+              </w:rPr>
+              <w:t xml:space="preserve"> devices are developed with the necessary network connectivity capabilities but often do not implement strong network security. Network security is a critical factor when deploying </w:t>
+            </w:r>
+            <w:proofErr w:type="spellStart"/>
+            <w:r>
+              <w:rPr>
+                <w:color w:val="333333"/>
+              </w:rPr>
+              <w:t>IoT</w:t>
+            </w:r>
+            <w:proofErr w:type="spellEnd"/>
+            <w:r>
+              <w:rPr>
+                <w:color w:val="333333"/>
+              </w:rPr>
+              <w:t xml:space="preserve"> devices. </w:t>
+            </w:r>
+            <w:r>
+              <w:rPr>
+                <w:color w:val="333333"/>
+              </w:rPr>
+              <w:lastRenderedPageBreak/>
+              <w:t>Methods must be taken to ensure the authenticity, integrity, and security of the data, the path from the sensor to the collector, and the connectivity to the device.</w:t>
             </w:r>
           </w:p>
           <w:p>
             <w:pPr>
-              <w:shd w:val="clear" w:color="auto" w:fill="FFFFFF"/>
-              <w:spacing w:before="252" w:line="480" w:lineRule="atLeast"/>
-              <w:ind w:left="450"/>
+              <w:pStyle w:val="NormalWeb"/>
+              <w:spacing w:before="0" w:beforeAutospacing="0" w:after="240" w:afterAutospacing="0" w:line="360" w:lineRule="auto"/>
               <w:jc w:val="both"/>
             </w:pPr>
           </w:p>
